--- a/курсова пик 501220020.docx
+++ b/курсова пик 501220020.docx
@@ -2407,6 +2407,51 @@
     </w:p>
     <w:p>
       <w:pPr>
+        <w:jc w:val="center"/>
+        <w:rPr>
+          <w:rFonts w:ascii="Times New Roman" w:hAnsi="Times New Roman" w:cs="Times New Roman"/>
+          <w:b/>
+          <w:sz w:val="28"/>
+          <w:szCs w:val="28"/>
+          <w:lang w:val="en-US"/>
+        </w:rPr>
+      </w:pPr>
+      <w:proofErr w:type="spellStart"/>
+      <w:r>
+        <w:rPr>
+          <w:rFonts w:ascii="Times New Roman" w:hAnsi="Times New Roman" w:cs="Times New Roman"/>
+          <w:b/>
+          <w:sz w:val="28"/>
+          <w:szCs w:val="28"/>
+          <w:lang w:val="en-US"/>
+        </w:rPr>
+        <w:t>Github</w:t>
+      </w:r>
+      <w:proofErr w:type="spellEnd"/>
+      <w:r>
+        <w:rPr>
+          <w:rFonts w:ascii="Times New Roman" w:hAnsi="Times New Roman" w:cs="Times New Roman"/>
+          <w:b/>
+          <w:sz w:val="28"/>
+          <w:szCs w:val="28"/>
+          <w:lang w:val="en-US"/>
+        </w:rPr>
+        <w:t xml:space="preserve"> link:</w:t>
+      </w:r>
+    </w:p>
+    <w:p>
+      <w:pPr>
+        <w:jc w:val="center"/>
+        <w:rPr>
+          <w:rFonts w:ascii="Times New Roman" w:hAnsi="Times New Roman" w:cs="Times New Roman"/>
+          <w:b/>
+          <w:sz w:val="28"/>
+          <w:szCs w:val="28"/>
+        </w:rPr>
+      </w:pPr>
+    </w:p>
+    <w:p>
+      <w:pPr>
         <w:shd w:val="clear" w:color="auto" w:fill="212121"/>
         <w:spacing w:after="0" w:line="285" w:lineRule="atLeast"/>
         <w:rPr>
@@ -2605,6 +2650,8 @@
         </w:rPr>
         <w:t>&gt;</w:t>
       </w:r>
+      <w:bookmarkStart w:id="0" w:name="_GoBack"/>
+      <w:bookmarkEnd w:id="0"/>
     </w:p>
     <w:p>
       <w:pPr>
@@ -2631,6 +2678,7 @@
           <w:lang w:val="en-US"/>
         </w:rPr>
       </w:pPr>
+      <w:proofErr w:type="spellStart"/>
       <w:proofErr w:type="gramStart"/>
       <w:r>
         <w:rPr>
@@ -2640,8 +2688,9 @@
           <w:szCs w:val="21"/>
           <w:lang w:val="en-US"/>
         </w:rPr>
-        <w:t>void</w:t>
-      </w:r>
+        <w:t>int</w:t>
+      </w:r>
+      <w:proofErr w:type="spellEnd"/>
       <w:proofErr w:type="gramEnd"/>
       <w:r>
         <w:rPr>
@@ -2657,12 +2706,12 @@
       <w:r>
         <w:rPr>
           <w:rFonts w:ascii="Consolas" w:eastAsia="Times New Roman" w:hAnsi="Consolas" w:cs="Times New Roman"/>
-          <w:color w:val="82AAFF"/>
-          <w:sz w:val="21"/>
-          <w:szCs w:val="21"/>
-          <w:lang w:val="en-US"/>
-        </w:rPr>
-        <w:t>getData</w:t>
+          <w:color w:val="EEFFFF"/>
+          <w:sz w:val="21"/>
+          <w:szCs w:val="21"/>
+          <w:lang w:val="en-US"/>
+        </w:rPr>
+        <w:t>arr_size</w:t>
       </w:r>
       <w:proofErr w:type="spellEnd"/>
       <w:r>
@@ -2673,7 +2722,59 @@
           <w:szCs w:val="21"/>
           <w:lang w:val="en-US"/>
         </w:rPr>
-        <w:t>();</w:t>
+        <w:t>,</w:t>
+      </w:r>
+      <w:r>
+        <w:rPr>
+          <w:rFonts w:ascii="Consolas" w:eastAsia="Times New Roman" w:hAnsi="Consolas" w:cs="Times New Roman"/>
+          <w:color w:val="EEFFFF"/>
+          <w:sz w:val="21"/>
+          <w:szCs w:val="21"/>
+          <w:lang w:val="en-US"/>
+        </w:rPr>
+        <w:t> </w:t>
+      </w:r>
+      <w:proofErr w:type="spellStart"/>
+      <w:r>
+        <w:rPr>
+          <w:rFonts w:ascii="Consolas" w:eastAsia="Times New Roman" w:hAnsi="Consolas" w:cs="Times New Roman"/>
+          <w:color w:val="EEFFFF"/>
+          <w:sz w:val="21"/>
+          <w:szCs w:val="21"/>
+          <w:lang w:val="en-US"/>
+        </w:rPr>
+        <w:t>i</w:t>
+      </w:r>
+      <w:proofErr w:type="spellEnd"/>
+      <w:r>
+        <w:rPr>
+          <w:rFonts w:ascii="Consolas" w:eastAsia="Times New Roman" w:hAnsi="Consolas" w:cs="Times New Roman"/>
+          <w:color w:val="89DDFF"/>
+          <w:sz w:val="21"/>
+          <w:szCs w:val="21"/>
+          <w:lang w:val="en-US"/>
+        </w:rPr>
+        <w:t>,</w:t>
+      </w:r>
+      <w:r>
+        <w:rPr>
+          <w:rFonts w:ascii="Consolas" w:eastAsia="Times New Roman" w:hAnsi="Consolas" w:cs="Times New Roman"/>
+          <w:color w:val="EEFFFF"/>
+          <w:sz w:val="21"/>
+          <w:szCs w:val="21"/>
+          <w:lang w:val="en-US"/>
+        </w:rPr>
+        <w:t> j</w:t>
+      </w:r>
+      <w:r>
+        <w:rPr>
+          <w:rFonts w:ascii="Consolas" w:eastAsia="Times New Roman" w:hAnsi="Consolas" w:cs="Times New Roman"/>
+          <w:color w:val="89DDFF"/>
+          <w:sz w:val="21"/>
+          <w:szCs w:val="21"/>
+          <w:lang w:val="en-US"/>
+        </w:rPr>
+        <w:t>;</w:t>
       </w:r>
     </w:p>
     <w:p>
@@ -2697,12 +2798,42 @@
           <w:szCs w:val="21"/>
           <w:lang w:val="en-US"/>
         </w:rPr>
-        <w:t>void</w:t>
+        <w:t>int</w:t>
       </w:r>
       <w:proofErr w:type="gramEnd"/>
       <w:r>
         <w:rPr>
           <w:rFonts w:ascii="Consolas" w:eastAsia="Times New Roman" w:hAnsi="Consolas" w:cs="Times New Roman"/>
+          <w:color w:val="89DDFF"/>
+          <w:sz w:val="21"/>
+          <w:szCs w:val="21"/>
+          <w:lang w:val="en-US"/>
+        </w:rPr>
+        <w:t>**</w:t>
+      </w:r>
+      <w:r>
+        <w:rPr>
+          <w:rFonts w:ascii="Consolas" w:eastAsia="Times New Roman" w:hAnsi="Consolas" w:cs="Times New Roman"/>
+          <w:color w:val="EEFFFF"/>
+          <w:sz w:val="21"/>
+          <w:szCs w:val="21"/>
+          <w:lang w:val="en-US"/>
+        </w:rPr>
+        <w:t> accounts </w:t>
+      </w:r>
+      <w:r>
+        <w:rPr>
+          <w:rFonts w:ascii="Consolas" w:eastAsia="Times New Roman" w:hAnsi="Consolas" w:cs="Times New Roman"/>
+          <w:color w:val="89DDFF"/>
+          <w:sz w:val="21"/>
+          <w:szCs w:val="21"/>
+          <w:lang w:val="en-US"/>
+        </w:rPr>
+        <w:t>=</w:t>
+      </w:r>
+      <w:r>
+        <w:rPr>
+          <w:rFonts w:ascii="Consolas" w:eastAsia="Times New Roman" w:hAnsi="Consolas" w:cs="Times New Roman"/>
           <w:color w:val="EEFFFF"/>
           <w:sz w:val="21"/>
           <w:szCs w:val="21"/>
@@ -2713,48 +2844,13 @@
       <w:r>
         <w:rPr>
           <w:rFonts w:ascii="Consolas" w:eastAsia="Times New Roman" w:hAnsi="Consolas" w:cs="Times New Roman"/>
-          <w:color w:val="82AAFF"/>
-          <w:sz w:val="21"/>
-          <w:szCs w:val="21"/>
-          <w:lang w:val="en-US"/>
-        </w:rPr>
-        <w:t>login</w:t>
-      </w:r>
-      <w:r>
-        <w:rPr>
-          <w:rFonts w:ascii="Consolas" w:eastAsia="Times New Roman" w:hAnsi="Consolas" w:cs="Times New Roman"/>
-          <w:color w:val="89DDFF"/>
-          <w:sz w:val="21"/>
-          <w:szCs w:val="21"/>
-          <w:lang w:val="en-US"/>
-        </w:rPr>
-        <w:t>();</w:t>
-      </w:r>
-    </w:p>
-    <w:p>
-      <w:pPr>
-        <w:shd w:val="clear" w:color="auto" w:fill="212121"/>
-        <w:spacing w:after="0" w:line="285" w:lineRule="atLeast"/>
-        <w:rPr>
-          <w:rFonts w:ascii="Consolas" w:eastAsia="Times New Roman" w:hAnsi="Consolas" w:cs="Times New Roman"/>
-          <w:color w:val="EEFFFF"/>
-          <w:sz w:val="21"/>
-          <w:szCs w:val="21"/>
-          <w:lang w:val="en-US"/>
-        </w:rPr>
-      </w:pPr>
-      <w:proofErr w:type="gramStart"/>
-      <w:r>
-        <w:rPr>
-          <w:rFonts w:ascii="Consolas" w:eastAsia="Times New Roman" w:hAnsi="Consolas" w:cs="Times New Roman"/>
-          <w:color w:val="C792EA"/>
-          <w:sz w:val="21"/>
-          <w:szCs w:val="21"/>
-          <w:lang w:val="en-US"/>
-        </w:rPr>
-        <w:t>void</w:t>
-      </w:r>
-      <w:proofErr w:type="gramEnd"/>
+          <w:color w:val="89DDFF"/>
+          <w:sz w:val="21"/>
+          <w:szCs w:val="21"/>
+          <w:lang w:val="en-US"/>
+        </w:rPr>
+        <w:t>NULL;</w:t>
+      </w:r>
       <w:r>
         <w:rPr>
           <w:rFonts w:ascii="Consolas" w:eastAsia="Times New Roman" w:hAnsi="Consolas" w:cs="Times New Roman"/>
@@ -2764,577 +2860,6 @@
           <w:lang w:val="en-US"/>
         </w:rPr>
         <w:t> </w:t>
-      </w:r>
-      <w:r>
-        <w:rPr>
-          <w:rFonts w:ascii="Consolas" w:eastAsia="Times New Roman" w:hAnsi="Consolas" w:cs="Times New Roman"/>
-          <w:color w:val="82AAFF"/>
-          <w:sz w:val="21"/>
-          <w:szCs w:val="21"/>
-          <w:lang w:val="en-US"/>
-        </w:rPr>
-        <w:t>profile</w:t>
-      </w:r>
-      <w:r>
-        <w:rPr>
-          <w:rFonts w:ascii="Consolas" w:eastAsia="Times New Roman" w:hAnsi="Consolas" w:cs="Times New Roman"/>
-          <w:color w:val="89DDFF"/>
-          <w:sz w:val="21"/>
-          <w:szCs w:val="21"/>
-          <w:lang w:val="en-US"/>
-        </w:rPr>
-        <w:t>();</w:t>
-      </w:r>
-    </w:p>
-    <w:p>
-      <w:pPr>
-        <w:shd w:val="clear" w:color="auto" w:fill="212121"/>
-        <w:spacing w:after="0" w:line="285" w:lineRule="atLeast"/>
-        <w:rPr>
-          <w:rFonts w:ascii="Consolas" w:eastAsia="Times New Roman" w:hAnsi="Consolas" w:cs="Times New Roman"/>
-          <w:color w:val="EEFFFF"/>
-          <w:sz w:val="21"/>
-          <w:szCs w:val="21"/>
-          <w:lang w:val="en-US"/>
-        </w:rPr>
-      </w:pPr>
-      <w:proofErr w:type="gramStart"/>
-      <w:r>
-        <w:rPr>
-          <w:rFonts w:ascii="Consolas" w:eastAsia="Times New Roman" w:hAnsi="Consolas" w:cs="Times New Roman"/>
-          <w:color w:val="C792EA"/>
-          <w:sz w:val="21"/>
-          <w:szCs w:val="21"/>
-          <w:lang w:val="en-US"/>
-        </w:rPr>
-        <w:t>void</w:t>
-      </w:r>
-      <w:proofErr w:type="gramEnd"/>
-      <w:r>
-        <w:rPr>
-          <w:rFonts w:ascii="Consolas" w:eastAsia="Times New Roman" w:hAnsi="Consolas" w:cs="Times New Roman"/>
-          <w:color w:val="EEFFFF"/>
-          <w:sz w:val="21"/>
-          <w:szCs w:val="21"/>
-          <w:lang w:val="en-US"/>
-        </w:rPr>
-        <w:t> </w:t>
-      </w:r>
-      <w:r>
-        <w:rPr>
-          <w:rFonts w:ascii="Consolas" w:eastAsia="Times New Roman" w:hAnsi="Consolas" w:cs="Times New Roman"/>
-          <w:color w:val="82AAFF"/>
-          <w:sz w:val="21"/>
-          <w:szCs w:val="21"/>
-          <w:lang w:val="en-US"/>
-        </w:rPr>
-        <w:t>transfer</w:t>
-      </w:r>
-      <w:r>
-        <w:rPr>
-          <w:rFonts w:ascii="Consolas" w:eastAsia="Times New Roman" w:hAnsi="Consolas" w:cs="Times New Roman"/>
-          <w:color w:val="89DDFF"/>
-          <w:sz w:val="21"/>
-          <w:szCs w:val="21"/>
-          <w:lang w:val="en-US"/>
-        </w:rPr>
-        <w:t>();</w:t>
-      </w:r>
-    </w:p>
-    <w:p>
-      <w:pPr>
-        <w:shd w:val="clear" w:color="auto" w:fill="212121"/>
-        <w:spacing w:after="0" w:line="285" w:lineRule="atLeast"/>
-        <w:rPr>
-          <w:rFonts w:ascii="Consolas" w:eastAsia="Times New Roman" w:hAnsi="Consolas" w:cs="Times New Roman"/>
-          <w:color w:val="EEFFFF"/>
-          <w:sz w:val="21"/>
-          <w:szCs w:val="21"/>
-          <w:lang w:val="en-US"/>
-        </w:rPr>
-      </w:pPr>
-      <w:proofErr w:type="gramStart"/>
-      <w:r>
-        <w:rPr>
-          <w:rFonts w:ascii="Consolas" w:eastAsia="Times New Roman" w:hAnsi="Consolas" w:cs="Times New Roman"/>
-          <w:color w:val="C792EA"/>
-          <w:sz w:val="21"/>
-          <w:szCs w:val="21"/>
-          <w:lang w:val="en-US"/>
-        </w:rPr>
-        <w:t>void</w:t>
-      </w:r>
-      <w:proofErr w:type="gramEnd"/>
-      <w:r>
-        <w:rPr>
-          <w:rFonts w:ascii="Consolas" w:eastAsia="Times New Roman" w:hAnsi="Consolas" w:cs="Times New Roman"/>
-          <w:color w:val="EEFFFF"/>
-          <w:sz w:val="21"/>
-          <w:szCs w:val="21"/>
-          <w:lang w:val="en-US"/>
-        </w:rPr>
-        <w:t> </w:t>
-      </w:r>
-      <w:r>
-        <w:rPr>
-          <w:rFonts w:ascii="Consolas" w:eastAsia="Times New Roman" w:hAnsi="Consolas" w:cs="Times New Roman"/>
-          <w:color w:val="82AAFF"/>
-          <w:sz w:val="21"/>
-          <w:szCs w:val="21"/>
-          <w:lang w:val="en-US"/>
-        </w:rPr>
-        <w:t>put</w:t>
-      </w:r>
-      <w:r>
-        <w:rPr>
-          <w:rFonts w:ascii="Consolas" w:eastAsia="Times New Roman" w:hAnsi="Consolas" w:cs="Times New Roman"/>
-          <w:color w:val="89DDFF"/>
-          <w:sz w:val="21"/>
-          <w:szCs w:val="21"/>
-          <w:lang w:val="en-US"/>
-        </w:rPr>
-        <w:t>();</w:t>
-      </w:r>
-    </w:p>
-    <w:p>
-      <w:pPr>
-        <w:shd w:val="clear" w:color="auto" w:fill="212121"/>
-        <w:spacing w:after="0" w:line="285" w:lineRule="atLeast"/>
-        <w:rPr>
-          <w:rFonts w:ascii="Consolas" w:eastAsia="Times New Roman" w:hAnsi="Consolas" w:cs="Times New Roman"/>
-          <w:color w:val="EEFFFF"/>
-          <w:sz w:val="21"/>
-          <w:szCs w:val="21"/>
-          <w:lang w:val="en-US"/>
-        </w:rPr>
-      </w:pPr>
-      <w:proofErr w:type="gramStart"/>
-      <w:r>
-        <w:rPr>
-          <w:rFonts w:ascii="Consolas" w:eastAsia="Times New Roman" w:hAnsi="Consolas" w:cs="Times New Roman"/>
-          <w:color w:val="C792EA"/>
-          <w:sz w:val="21"/>
-          <w:szCs w:val="21"/>
-          <w:lang w:val="en-US"/>
-        </w:rPr>
-        <w:t>void</w:t>
-      </w:r>
-      <w:proofErr w:type="gramEnd"/>
-      <w:r>
-        <w:rPr>
-          <w:rFonts w:ascii="Consolas" w:eastAsia="Times New Roman" w:hAnsi="Consolas" w:cs="Times New Roman"/>
-          <w:color w:val="EEFFFF"/>
-          <w:sz w:val="21"/>
-          <w:szCs w:val="21"/>
-          <w:lang w:val="en-US"/>
-        </w:rPr>
-        <w:t> </w:t>
-      </w:r>
-      <w:r>
-        <w:rPr>
-          <w:rFonts w:ascii="Consolas" w:eastAsia="Times New Roman" w:hAnsi="Consolas" w:cs="Times New Roman"/>
-          <w:color w:val="82AAFF"/>
-          <w:sz w:val="21"/>
-          <w:szCs w:val="21"/>
-          <w:lang w:val="en-US"/>
-        </w:rPr>
-        <w:t>draw</w:t>
-      </w:r>
-      <w:r>
-        <w:rPr>
-          <w:rFonts w:ascii="Consolas" w:eastAsia="Times New Roman" w:hAnsi="Consolas" w:cs="Times New Roman"/>
-          <w:color w:val="89DDFF"/>
-          <w:sz w:val="21"/>
-          <w:szCs w:val="21"/>
-          <w:lang w:val="en-US"/>
-        </w:rPr>
-        <w:t>();</w:t>
-      </w:r>
-    </w:p>
-    <w:p>
-      <w:pPr>
-        <w:shd w:val="clear" w:color="auto" w:fill="212121"/>
-        <w:spacing w:after="0" w:line="285" w:lineRule="atLeast"/>
-        <w:rPr>
-          <w:rFonts w:ascii="Consolas" w:eastAsia="Times New Roman" w:hAnsi="Consolas" w:cs="Times New Roman"/>
-          <w:color w:val="EEFFFF"/>
-          <w:sz w:val="21"/>
-          <w:szCs w:val="21"/>
-          <w:lang w:val="en-US"/>
-        </w:rPr>
-      </w:pPr>
-      <w:proofErr w:type="spellStart"/>
-      <w:proofErr w:type="gramStart"/>
-      <w:r>
-        <w:rPr>
-          <w:rFonts w:ascii="Consolas" w:eastAsia="Times New Roman" w:hAnsi="Consolas" w:cs="Times New Roman"/>
-          <w:color w:val="C792EA"/>
-          <w:sz w:val="21"/>
-          <w:szCs w:val="21"/>
-          <w:lang w:val="en-US"/>
-        </w:rPr>
-        <w:t>int</w:t>
-      </w:r>
-      <w:proofErr w:type="spellEnd"/>
-      <w:proofErr w:type="gramEnd"/>
-      <w:r>
-        <w:rPr>
-          <w:rFonts w:ascii="Consolas" w:eastAsia="Times New Roman" w:hAnsi="Consolas" w:cs="Times New Roman"/>
-          <w:color w:val="EEFFFF"/>
-          <w:sz w:val="21"/>
-          <w:szCs w:val="21"/>
-          <w:lang w:val="en-US"/>
-        </w:rPr>
-        <w:t> </w:t>
-      </w:r>
-      <w:proofErr w:type="spellStart"/>
-      <w:r>
-        <w:rPr>
-          <w:rFonts w:ascii="Consolas" w:eastAsia="Times New Roman" w:hAnsi="Consolas" w:cs="Times New Roman"/>
-          <w:color w:val="EEFFFF"/>
-          <w:sz w:val="21"/>
-          <w:szCs w:val="21"/>
-          <w:lang w:val="en-US"/>
-        </w:rPr>
-        <w:t>arr_size</w:t>
-      </w:r>
-      <w:proofErr w:type="spellEnd"/>
-      <w:r>
-        <w:rPr>
-          <w:rFonts w:ascii="Consolas" w:eastAsia="Times New Roman" w:hAnsi="Consolas" w:cs="Times New Roman"/>
-          <w:color w:val="89DDFF"/>
-          <w:sz w:val="21"/>
-          <w:szCs w:val="21"/>
-          <w:lang w:val="en-US"/>
-        </w:rPr>
-        <w:t>,</w:t>
-      </w:r>
-      <w:r>
-        <w:rPr>
-          <w:rFonts w:ascii="Consolas" w:eastAsia="Times New Roman" w:hAnsi="Consolas" w:cs="Times New Roman"/>
-          <w:color w:val="EEFFFF"/>
-          <w:sz w:val="21"/>
-          <w:szCs w:val="21"/>
-          <w:lang w:val="en-US"/>
-        </w:rPr>
-        <w:t> </w:t>
-      </w:r>
-      <w:proofErr w:type="spellStart"/>
-      <w:r>
-        <w:rPr>
-          <w:rFonts w:ascii="Consolas" w:eastAsia="Times New Roman" w:hAnsi="Consolas" w:cs="Times New Roman"/>
-          <w:color w:val="EEFFFF"/>
-          <w:sz w:val="21"/>
-          <w:szCs w:val="21"/>
-          <w:lang w:val="en-US"/>
-        </w:rPr>
-        <w:t>i</w:t>
-      </w:r>
-      <w:proofErr w:type="spellEnd"/>
-      <w:r>
-        <w:rPr>
-          <w:rFonts w:ascii="Consolas" w:eastAsia="Times New Roman" w:hAnsi="Consolas" w:cs="Times New Roman"/>
-          <w:color w:val="89DDFF"/>
-          <w:sz w:val="21"/>
-          <w:szCs w:val="21"/>
-          <w:lang w:val="en-US"/>
-        </w:rPr>
-        <w:t>,</w:t>
-      </w:r>
-      <w:r>
-        <w:rPr>
-          <w:rFonts w:ascii="Consolas" w:eastAsia="Times New Roman" w:hAnsi="Consolas" w:cs="Times New Roman"/>
-          <w:color w:val="EEFFFF"/>
-          <w:sz w:val="21"/>
-          <w:szCs w:val="21"/>
-          <w:lang w:val="en-US"/>
-        </w:rPr>
-        <w:t> j</w:t>
-      </w:r>
-      <w:r>
-        <w:rPr>
-          <w:rFonts w:ascii="Consolas" w:eastAsia="Times New Roman" w:hAnsi="Consolas" w:cs="Times New Roman"/>
-          <w:color w:val="89DDFF"/>
-          <w:sz w:val="21"/>
-          <w:szCs w:val="21"/>
-          <w:lang w:val="en-US"/>
-        </w:rPr>
-        <w:t>;</w:t>
-      </w:r>
-    </w:p>
-    <w:p>
-      <w:pPr>
-        <w:shd w:val="clear" w:color="auto" w:fill="212121"/>
-        <w:spacing w:after="0" w:line="285" w:lineRule="atLeast"/>
-        <w:rPr>
-          <w:rFonts w:ascii="Consolas" w:eastAsia="Times New Roman" w:hAnsi="Consolas" w:cs="Times New Roman"/>
-          <w:color w:val="EEFFFF"/>
-          <w:sz w:val="21"/>
-          <w:szCs w:val="21"/>
-          <w:lang w:val="en-US"/>
-        </w:rPr>
-      </w:pPr>
-      <w:proofErr w:type="spellStart"/>
-      <w:proofErr w:type="gramStart"/>
-      <w:r>
-        <w:rPr>
-          <w:rFonts w:ascii="Consolas" w:eastAsia="Times New Roman" w:hAnsi="Consolas" w:cs="Times New Roman"/>
-          <w:color w:val="C792EA"/>
-          <w:sz w:val="21"/>
-          <w:szCs w:val="21"/>
-          <w:lang w:val="en-US"/>
-        </w:rPr>
-        <w:t>int</w:t>
-      </w:r>
-      <w:proofErr w:type="spellEnd"/>
-      <w:proofErr w:type="gramEnd"/>
-      <w:r>
-        <w:rPr>
-          <w:rFonts w:ascii="Consolas" w:eastAsia="Times New Roman" w:hAnsi="Consolas" w:cs="Times New Roman"/>
-          <w:color w:val="89DDFF"/>
-          <w:sz w:val="21"/>
-          <w:szCs w:val="21"/>
-          <w:lang w:val="en-US"/>
-        </w:rPr>
-        <w:t>**</w:t>
-      </w:r>
-      <w:r>
-        <w:rPr>
-          <w:rFonts w:ascii="Consolas" w:eastAsia="Times New Roman" w:hAnsi="Consolas" w:cs="Times New Roman"/>
-          <w:color w:val="EEFFFF"/>
-          <w:sz w:val="21"/>
-          <w:szCs w:val="21"/>
-          <w:lang w:val="en-US"/>
-        </w:rPr>
-        <w:t> accounts </w:t>
-      </w:r>
-      <w:r>
-        <w:rPr>
-          <w:rFonts w:ascii="Consolas" w:eastAsia="Times New Roman" w:hAnsi="Consolas" w:cs="Times New Roman"/>
-          <w:color w:val="89DDFF"/>
-          <w:sz w:val="21"/>
-          <w:szCs w:val="21"/>
-          <w:lang w:val="en-US"/>
-        </w:rPr>
-        <w:t>=</w:t>
-      </w:r>
-      <w:r>
-        <w:rPr>
-          <w:rFonts w:ascii="Consolas" w:eastAsia="Times New Roman" w:hAnsi="Consolas" w:cs="Times New Roman"/>
-          <w:color w:val="EEFFFF"/>
-          <w:sz w:val="21"/>
-          <w:szCs w:val="21"/>
-          <w:lang w:val="en-US"/>
-        </w:rPr>
-        <w:t> </w:t>
-      </w:r>
-      <w:r>
-        <w:rPr>
-          <w:rFonts w:ascii="Consolas" w:eastAsia="Times New Roman" w:hAnsi="Consolas" w:cs="Times New Roman"/>
-          <w:color w:val="89DDFF"/>
-          <w:sz w:val="21"/>
-          <w:szCs w:val="21"/>
-          <w:lang w:val="en-US"/>
-        </w:rPr>
-        <w:t>NULL;</w:t>
-      </w:r>
-    </w:p>
-    <w:p>
-      <w:pPr>
-        <w:shd w:val="clear" w:color="auto" w:fill="212121"/>
-        <w:spacing w:after="0" w:line="285" w:lineRule="atLeast"/>
-        <w:rPr>
-          <w:rFonts w:ascii="Consolas" w:eastAsia="Times New Roman" w:hAnsi="Consolas" w:cs="Times New Roman"/>
-          <w:color w:val="EEFFFF"/>
-          <w:sz w:val="21"/>
-          <w:szCs w:val="21"/>
-          <w:lang w:val="en-US"/>
-        </w:rPr>
-      </w:pPr>
-    </w:p>
-    <w:p>
-      <w:pPr>
-        <w:shd w:val="clear" w:color="auto" w:fill="212121"/>
-        <w:spacing w:after="0" w:line="285" w:lineRule="atLeast"/>
-        <w:rPr>
-          <w:rFonts w:ascii="Consolas" w:eastAsia="Times New Roman" w:hAnsi="Consolas" w:cs="Times New Roman"/>
-          <w:color w:val="EEFFFF"/>
-          <w:sz w:val="21"/>
-          <w:szCs w:val="21"/>
-          <w:lang w:val="en-US"/>
-        </w:rPr>
-      </w:pPr>
-      <w:proofErr w:type="spellStart"/>
-      <w:proofErr w:type="gramStart"/>
-      <w:r>
-        <w:rPr>
-          <w:rFonts w:ascii="Consolas" w:eastAsia="Times New Roman" w:hAnsi="Consolas" w:cs="Times New Roman"/>
-          <w:color w:val="C792EA"/>
-          <w:sz w:val="21"/>
-          <w:szCs w:val="21"/>
-          <w:lang w:val="en-US"/>
-        </w:rPr>
-        <w:t>int</w:t>
-      </w:r>
-      <w:proofErr w:type="spellEnd"/>
-      <w:proofErr w:type="gramEnd"/>
-      <w:r>
-        <w:rPr>
-          <w:rFonts w:ascii="Consolas" w:eastAsia="Times New Roman" w:hAnsi="Consolas" w:cs="Times New Roman"/>
-          <w:color w:val="EEFFFF"/>
-          <w:sz w:val="21"/>
-          <w:szCs w:val="21"/>
-          <w:lang w:val="en-US"/>
-        </w:rPr>
-        <w:t> </w:t>
-      </w:r>
-      <w:r>
-        <w:rPr>
-          <w:rFonts w:ascii="Consolas" w:eastAsia="Times New Roman" w:hAnsi="Consolas" w:cs="Times New Roman"/>
-          <w:color w:val="82AAFF"/>
-          <w:sz w:val="21"/>
-          <w:szCs w:val="21"/>
-          <w:lang w:val="en-US"/>
-        </w:rPr>
-        <w:t>main</w:t>
-      </w:r>
-      <w:r>
-        <w:rPr>
-          <w:rFonts w:ascii="Consolas" w:eastAsia="Times New Roman" w:hAnsi="Consolas" w:cs="Times New Roman"/>
-          <w:color w:val="89DDFF"/>
-          <w:sz w:val="21"/>
-          <w:szCs w:val="21"/>
-          <w:lang w:val="en-US"/>
-        </w:rPr>
-        <w:t>(</w:t>
-      </w:r>
-      <w:r>
-        <w:rPr>
-          <w:rFonts w:ascii="Consolas" w:eastAsia="Times New Roman" w:hAnsi="Consolas" w:cs="Times New Roman"/>
-          <w:color w:val="C792EA"/>
-          <w:sz w:val="21"/>
-          <w:szCs w:val="21"/>
-          <w:lang w:val="en-US"/>
-        </w:rPr>
-        <w:t>void</w:t>
-      </w:r>
-      <w:r>
-        <w:rPr>
-          <w:rFonts w:ascii="Consolas" w:eastAsia="Times New Roman" w:hAnsi="Consolas" w:cs="Times New Roman"/>
-          <w:color w:val="89DDFF"/>
-          <w:sz w:val="21"/>
-          <w:szCs w:val="21"/>
-          <w:lang w:val="en-US"/>
-        </w:rPr>
-        <w:t>){</w:t>
-      </w:r>
-    </w:p>
-    <w:p>
-      <w:pPr>
-        <w:shd w:val="clear" w:color="auto" w:fill="212121"/>
-        <w:spacing w:after="0" w:line="285" w:lineRule="atLeast"/>
-        <w:rPr>
-          <w:rFonts w:ascii="Consolas" w:eastAsia="Times New Roman" w:hAnsi="Consolas" w:cs="Times New Roman"/>
-          <w:color w:val="EEFFFF"/>
-          <w:sz w:val="21"/>
-          <w:szCs w:val="21"/>
-          <w:lang w:val="en-US"/>
-        </w:rPr>
-      </w:pPr>
-      <w:r>
-        <w:rPr>
-          <w:rFonts w:ascii="Consolas" w:eastAsia="Times New Roman" w:hAnsi="Consolas" w:cs="Times New Roman"/>
-          <w:color w:val="F07178"/>
-          <w:sz w:val="21"/>
-          <w:szCs w:val="21"/>
-          <w:lang w:val="en-US"/>
-        </w:rPr>
-        <w:t>    </w:t>
-      </w:r>
-      <w:proofErr w:type="gramStart"/>
-      <w:r>
-        <w:rPr>
-          <w:rFonts w:ascii="Consolas" w:eastAsia="Times New Roman" w:hAnsi="Consolas" w:cs="Times New Roman"/>
-          <w:color w:val="82AAFF"/>
-          <w:sz w:val="21"/>
-          <w:szCs w:val="21"/>
-          <w:lang w:val="en-US"/>
-        </w:rPr>
-        <w:t>printf</w:t>
-      </w:r>
-      <w:r>
-        <w:rPr>
-          <w:rFonts w:ascii="Consolas" w:eastAsia="Times New Roman" w:hAnsi="Consolas" w:cs="Times New Roman"/>
-          <w:color w:val="89DDFF"/>
-          <w:sz w:val="21"/>
-          <w:szCs w:val="21"/>
-          <w:lang w:val="en-US"/>
-        </w:rPr>
-        <w:t>(</w:t>
-      </w:r>
-      <w:proofErr w:type="gramEnd"/>
-      <w:r>
-        <w:rPr>
-          <w:rFonts w:ascii="Consolas" w:eastAsia="Times New Roman" w:hAnsi="Consolas" w:cs="Times New Roman"/>
-          <w:color w:val="89DDFF"/>
-          <w:sz w:val="21"/>
-          <w:szCs w:val="21"/>
-          <w:lang w:val="en-US"/>
-        </w:rPr>
-        <w:t>"</w:t>
-      </w:r>
-      <w:r>
-        <w:rPr>
-          <w:rFonts w:ascii="Consolas" w:eastAsia="Times New Roman" w:hAnsi="Consolas" w:cs="Times New Roman"/>
-          <w:color w:val="C3E88D"/>
-          <w:sz w:val="21"/>
-          <w:szCs w:val="21"/>
-          <w:lang w:val="en-US"/>
-        </w:rPr>
-        <w:t>All console input should be CAPITAL letters or numbers</w:t>
-      </w:r>
-      <w:r>
-        <w:rPr>
-          <w:rFonts w:ascii="Consolas" w:eastAsia="Times New Roman" w:hAnsi="Consolas" w:cs="Times New Roman"/>
-          <w:color w:val="EEFFFF"/>
-          <w:sz w:val="21"/>
-          <w:szCs w:val="21"/>
-          <w:lang w:val="en-US"/>
-        </w:rPr>
-        <w:t>\n</w:t>
-      </w:r>
-      <w:r>
-        <w:rPr>
-          <w:rFonts w:ascii="Consolas" w:eastAsia="Times New Roman" w:hAnsi="Consolas" w:cs="Times New Roman"/>
-          <w:color w:val="89DDFF"/>
-          <w:sz w:val="21"/>
-          <w:szCs w:val="21"/>
-          <w:lang w:val="en-US"/>
-        </w:rPr>
-        <w:t>");</w:t>
-      </w:r>
-    </w:p>
-    <w:p>
-      <w:pPr>
-        <w:shd w:val="clear" w:color="auto" w:fill="212121"/>
-        <w:spacing w:after="0" w:line="285" w:lineRule="atLeast"/>
-        <w:rPr>
-          <w:rFonts w:ascii="Consolas" w:eastAsia="Times New Roman" w:hAnsi="Consolas" w:cs="Times New Roman"/>
-          <w:color w:val="EEFFFF"/>
-          <w:sz w:val="21"/>
-          <w:szCs w:val="21"/>
-          <w:lang w:val="en-US"/>
-        </w:rPr>
-      </w:pPr>
-      <w:r>
-        <w:rPr>
-          <w:rFonts w:ascii="Consolas" w:eastAsia="Times New Roman" w:hAnsi="Consolas" w:cs="Times New Roman"/>
-          <w:color w:val="89DDFF"/>
-          <w:sz w:val="21"/>
-          <w:szCs w:val="21"/>
-          <w:lang w:val="en-US"/>
-        </w:rPr>
-        <w:t>    </w:t>
       </w:r>
       <w:r>
         <w:rPr>
@@ -3346,31 +2871,9 @@
           <w:szCs w:val="21"/>
           <w:lang w:val="en-US"/>
         </w:rPr>
-        <w:t>//The ammount of accounts cable of being stored is = to rows.</w:t>
-      </w:r>
-    </w:p>
-    <w:p>
-      <w:pPr>
-        <w:shd w:val="clear" w:color="auto" w:fill="212121"/>
-        <w:spacing w:after="0" w:line="285" w:lineRule="atLeast"/>
-        <w:rPr>
-          <w:rFonts w:ascii="Consolas" w:eastAsia="Times New Roman" w:hAnsi="Consolas" w:cs="Times New Roman"/>
-          <w:color w:val="EEFFFF"/>
-          <w:sz w:val="21"/>
-          <w:szCs w:val="21"/>
-          <w:lang w:val="en-US"/>
-        </w:rPr>
-      </w:pPr>
-      <w:r>
-        <w:rPr>
-          <w:rFonts w:ascii="Consolas" w:eastAsia="Times New Roman" w:hAnsi="Consolas" w:cs="Times New Roman"/>
-          <w:color w:val="89DDFF"/>
-          <w:sz w:val="21"/>
-          <w:szCs w:val="21"/>
-          <w:lang w:val="en-US"/>
-        </w:rPr>
-        <w:t>    </w:t>
-      </w:r>
+        <w:t>//</w:t>
+      </w:r>
+      <w:proofErr w:type="spellStart"/>
       <w:r>
         <w:rPr>
           <w:rFonts w:ascii="Consolas" w:eastAsia="Times New Roman" w:hAnsi="Consolas" w:cs="Times New Roman"/>
@@ -3381,9 +2884,9 @@
           <w:szCs w:val="21"/>
           <w:lang w:val="en-US"/>
         </w:rPr>
-        <w:t>//Possible further optimization with realloc and dynamic creation of the accounts pointer array in the </w:t>
-      </w:r>
-      <w:proofErr w:type="gramStart"/>
+        <w:t>int</w:t>
+      </w:r>
+      <w:proofErr w:type="spellEnd"/>
       <w:r>
         <w:rPr>
           <w:rFonts w:ascii="Consolas" w:eastAsia="Times New Roman" w:hAnsi="Consolas" w:cs="Times New Roman"/>
@@ -3394,9 +2897,9 @@
           <w:szCs w:val="21"/>
           <w:lang w:val="en-US"/>
         </w:rPr>
-        <w:t>getData(</w:t>
-      </w:r>
-      <w:proofErr w:type="gramEnd"/>
+        <w:t> ** (Pointer to (array) of pointers to </w:t>
+      </w:r>
+      <w:proofErr w:type="spellStart"/>
       <w:r>
         <w:rPr>
           <w:rFonts w:ascii="Consolas" w:eastAsia="Times New Roman" w:hAnsi="Consolas" w:cs="Times New Roman"/>
@@ -3407,170 +2910,9 @@
           <w:szCs w:val="21"/>
           <w:lang w:val="en-US"/>
         </w:rPr>
-        <w:t>) function. ~ Not used in order to simplify the program.</w:t>
-      </w:r>
-    </w:p>
-    <w:p>
-      <w:pPr>
-        <w:shd w:val="clear" w:color="auto" w:fill="212121"/>
-        <w:spacing w:after="0" w:line="285" w:lineRule="atLeast"/>
-        <w:rPr>
-          <w:rFonts w:ascii="Consolas" w:eastAsia="Times New Roman" w:hAnsi="Consolas" w:cs="Times New Roman"/>
-          <w:color w:val="EEFFFF"/>
-          <w:sz w:val="21"/>
-          <w:szCs w:val="21"/>
-          <w:lang w:val="en-US"/>
-        </w:rPr>
-      </w:pPr>
-      <w:r>
-        <w:rPr>
-          <w:rFonts w:ascii="Consolas" w:eastAsia="Times New Roman" w:hAnsi="Consolas" w:cs="Times New Roman"/>
-          <w:color w:val="F07178"/>
-          <w:sz w:val="21"/>
-          <w:szCs w:val="21"/>
-          <w:lang w:val="en-US"/>
-        </w:rPr>
-        <w:t>    </w:t>
-      </w:r>
-      <w:proofErr w:type="spellStart"/>
-      <w:proofErr w:type="gramStart"/>
-      <w:r>
-        <w:rPr>
-          <w:rFonts w:ascii="Consolas" w:eastAsia="Times New Roman" w:hAnsi="Consolas" w:cs="Times New Roman"/>
-          <w:color w:val="C792EA"/>
-          <w:sz w:val="21"/>
-          <w:szCs w:val="21"/>
-          <w:lang w:val="en-US"/>
-        </w:rPr>
-        <w:t>int</w:t>
+        <w:t>ints</w:t>
       </w:r>
       <w:proofErr w:type="spellEnd"/>
-      <w:proofErr w:type="gramEnd"/>
-      <w:r>
-        <w:rPr>
-          <w:rFonts w:ascii="Consolas" w:eastAsia="Times New Roman" w:hAnsi="Consolas" w:cs="Times New Roman"/>
-          <w:color w:val="F07178"/>
-          <w:sz w:val="21"/>
-          <w:szCs w:val="21"/>
-          <w:lang w:val="en-US"/>
-        </w:rPr>
-        <w:t> rows</w:t>
-      </w:r>
-      <w:r>
-        <w:rPr>
-          <w:rFonts w:ascii="Consolas" w:eastAsia="Times New Roman" w:hAnsi="Consolas" w:cs="Times New Roman"/>
-          <w:color w:val="89DDFF"/>
-          <w:sz w:val="21"/>
-          <w:szCs w:val="21"/>
-          <w:lang w:val="en-US"/>
-        </w:rPr>
-        <w:t>=</w:t>
-      </w:r>
-      <w:r>
-        <w:rPr>
-          <w:rFonts w:ascii="Consolas" w:eastAsia="Times New Roman" w:hAnsi="Consolas" w:cs="Times New Roman"/>
-          <w:color w:val="F07178"/>
-          <w:sz w:val="21"/>
-          <w:szCs w:val="21"/>
-          <w:lang w:val="en-US"/>
-        </w:rPr>
-        <w:t> </w:t>
-      </w:r>
-      <w:r>
-        <w:rPr>
-          <w:rFonts w:ascii="Consolas" w:eastAsia="Times New Roman" w:hAnsi="Consolas" w:cs="Times New Roman"/>
-          <w:color w:val="F78C6C"/>
-          <w:sz w:val="21"/>
-          <w:szCs w:val="21"/>
-          <w:lang w:val="en-US"/>
-        </w:rPr>
-        <w:t>1000</w:t>
-      </w:r>
-      <w:r>
-        <w:rPr>
-          <w:rFonts w:ascii="Consolas" w:eastAsia="Times New Roman" w:hAnsi="Consolas" w:cs="Times New Roman"/>
-          <w:color w:val="89DDFF"/>
-          <w:sz w:val="21"/>
-          <w:szCs w:val="21"/>
-          <w:lang w:val="en-US"/>
-        </w:rPr>
-        <w:t>,</w:t>
-      </w:r>
-      <w:r>
-        <w:rPr>
-          <w:rFonts w:ascii="Consolas" w:eastAsia="Times New Roman" w:hAnsi="Consolas" w:cs="Times New Roman"/>
-          <w:color w:val="F07178"/>
-          <w:sz w:val="21"/>
-          <w:szCs w:val="21"/>
-          <w:lang w:val="en-US"/>
-        </w:rPr>
-        <w:t> </w:t>
-      </w:r>
-      <w:proofErr w:type="spellStart"/>
-      <w:r>
-        <w:rPr>
-          <w:rFonts w:ascii="Consolas" w:eastAsia="Times New Roman" w:hAnsi="Consolas" w:cs="Times New Roman"/>
-          <w:color w:val="F07178"/>
-          <w:sz w:val="21"/>
-          <w:szCs w:val="21"/>
-          <w:lang w:val="en-US"/>
-        </w:rPr>
-        <w:t>colm</w:t>
-      </w:r>
-      <w:proofErr w:type="spellEnd"/>
-      <w:r>
-        <w:rPr>
-          <w:rFonts w:ascii="Consolas" w:eastAsia="Times New Roman" w:hAnsi="Consolas" w:cs="Times New Roman"/>
-          <w:color w:val="89DDFF"/>
-          <w:sz w:val="21"/>
-          <w:szCs w:val="21"/>
-          <w:lang w:val="en-US"/>
-        </w:rPr>
-        <w:t>=</w:t>
-      </w:r>
-      <w:r>
-        <w:rPr>
-          <w:rFonts w:ascii="Consolas" w:eastAsia="Times New Roman" w:hAnsi="Consolas" w:cs="Times New Roman"/>
-          <w:color w:val="F78C6C"/>
-          <w:sz w:val="21"/>
-          <w:szCs w:val="21"/>
-          <w:lang w:val="en-US"/>
-        </w:rPr>
-        <w:t>3</w:t>
-      </w:r>
-      <w:r>
-        <w:rPr>
-          <w:rFonts w:ascii="Consolas" w:eastAsia="Times New Roman" w:hAnsi="Consolas" w:cs="Times New Roman"/>
-          <w:color w:val="89DDFF"/>
-          <w:sz w:val="21"/>
-          <w:szCs w:val="21"/>
-          <w:lang w:val="en-US"/>
-        </w:rPr>
-        <w:t>;</w:t>
-      </w:r>
-    </w:p>
-    <w:p>
-      <w:pPr>
-        <w:shd w:val="clear" w:color="auto" w:fill="212121"/>
-        <w:spacing w:after="0" w:line="285" w:lineRule="atLeast"/>
-        <w:rPr>
-          <w:rFonts w:ascii="Consolas" w:eastAsia="Times New Roman" w:hAnsi="Consolas" w:cs="Times New Roman"/>
-          <w:color w:val="EEFFFF"/>
-          <w:sz w:val="21"/>
-          <w:szCs w:val="21"/>
-          <w:lang w:val="en-US"/>
-        </w:rPr>
-      </w:pPr>
-      <w:r>
-        <w:rPr>
-          <w:rFonts w:ascii="Consolas" w:eastAsia="Times New Roman" w:hAnsi="Consolas" w:cs="Times New Roman"/>
-          <w:color w:val="89DDFF"/>
-          <w:sz w:val="21"/>
-          <w:szCs w:val="21"/>
-          <w:lang w:val="en-US"/>
-        </w:rPr>
-        <w:t>    </w:t>
-      </w:r>
       <w:r>
         <w:rPr>
           <w:rFonts w:ascii="Consolas" w:eastAsia="Times New Roman" w:hAnsi="Consolas" w:cs="Times New Roman"/>
@@ -3581,9 +2923,551 @@
           <w:szCs w:val="21"/>
           <w:lang w:val="en-US"/>
         </w:rPr>
-        <w:t>//Make a 2d Array of </w:t>
+        <w:t>)</w:t>
+      </w:r>
+    </w:p>
+    <w:p>
+      <w:pPr>
+        <w:shd w:val="clear" w:color="auto" w:fill="212121"/>
+        <w:spacing w:after="0" w:line="285" w:lineRule="atLeast"/>
+        <w:rPr>
+          <w:rFonts w:ascii="Consolas" w:eastAsia="Times New Roman" w:hAnsi="Consolas" w:cs="Times New Roman"/>
+          <w:color w:val="EEFFFF"/>
+          <w:sz w:val="21"/>
+          <w:szCs w:val="21"/>
+          <w:lang w:val="en-US"/>
+        </w:rPr>
+      </w:pPr>
+    </w:p>
+    <w:p>
+      <w:pPr>
+        <w:shd w:val="clear" w:color="auto" w:fill="212121"/>
+        <w:spacing w:after="0" w:line="285" w:lineRule="atLeast"/>
+        <w:rPr>
+          <w:rFonts w:ascii="Consolas" w:eastAsia="Times New Roman" w:hAnsi="Consolas" w:cs="Times New Roman"/>
+          <w:color w:val="EEFFFF"/>
+          <w:sz w:val="21"/>
+          <w:szCs w:val="21"/>
+          <w:lang w:val="en-US"/>
+        </w:rPr>
+      </w:pPr>
+      <w:proofErr w:type="gramStart"/>
+      <w:r>
+        <w:rPr>
+          <w:rFonts w:ascii="Consolas" w:eastAsia="Times New Roman" w:hAnsi="Consolas" w:cs="Times New Roman"/>
+          <w:color w:val="C792EA"/>
+          <w:sz w:val="21"/>
+          <w:szCs w:val="21"/>
+          <w:lang w:val="en-US"/>
+        </w:rPr>
+        <w:t>void</w:t>
+      </w:r>
+      <w:proofErr w:type="gramEnd"/>
+      <w:r>
+        <w:rPr>
+          <w:rFonts w:ascii="Consolas" w:eastAsia="Times New Roman" w:hAnsi="Consolas" w:cs="Times New Roman"/>
+          <w:color w:val="EEFFFF"/>
+          <w:sz w:val="21"/>
+          <w:szCs w:val="21"/>
+          <w:lang w:val="en-US"/>
+        </w:rPr>
+        <w:t> </w:t>
       </w:r>
       <w:proofErr w:type="spellStart"/>
+      <w:r>
+        <w:rPr>
+          <w:rFonts w:ascii="Consolas" w:eastAsia="Times New Roman" w:hAnsi="Consolas" w:cs="Times New Roman"/>
+          <w:color w:val="82AAFF"/>
+          <w:sz w:val="21"/>
+          <w:szCs w:val="21"/>
+          <w:lang w:val="en-US"/>
+        </w:rPr>
+        <w:t>getData</w:t>
+      </w:r>
+      <w:proofErr w:type="spellEnd"/>
+      <w:r>
+        <w:rPr>
+          <w:rFonts w:ascii="Consolas" w:eastAsia="Times New Roman" w:hAnsi="Consolas" w:cs="Times New Roman"/>
+          <w:color w:val="89DDFF"/>
+          <w:sz w:val="21"/>
+          <w:szCs w:val="21"/>
+          <w:lang w:val="en-US"/>
+        </w:rPr>
+        <w:t>();</w:t>
+      </w:r>
+    </w:p>
+    <w:p>
+      <w:pPr>
+        <w:shd w:val="clear" w:color="auto" w:fill="212121"/>
+        <w:spacing w:after="0" w:line="285" w:lineRule="atLeast"/>
+        <w:rPr>
+          <w:rFonts w:ascii="Consolas" w:eastAsia="Times New Roman" w:hAnsi="Consolas" w:cs="Times New Roman"/>
+          <w:color w:val="EEFFFF"/>
+          <w:sz w:val="21"/>
+          <w:szCs w:val="21"/>
+          <w:lang w:val="en-US"/>
+        </w:rPr>
+      </w:pPr>
+      <w:proofErr w:type="gramStart"/>
+      <w:r>
+        <w:rPr>
+          <w:rFonts w:ascii="Consolas" w:eastAsia="Times New Roman" w:hAnsi="Consolas" w:cs="Times New Roman"/>
+          <w:color w:val="C792EA"/>
+          <w:sz w:val="21"/>
+          <w:szCs w:val="21"/>
+          <w:lang w:val="en-US"/>
+        </w:rPr>
+        <w:t>void</w:t>
+      </w:r>
+      <w:proofErr w:type="gramEnd"/>
+      <w:r>
+        <w:rPr>
+          <w:rFonts w:ascii="Consolas" w:eastAsia="Times New Roman" w:hAnsi="Consolas" w:cs="Times New Roman"/>
+          <w:color w:val="EEFFFF"/>
+          <w:sz w:val="21"/>
+          <w:szCs w:val="21"/>
+          <w:lang w:val="en-US"/>
+        </w:rPr>
+        <w:t> </w:t>
+      </w:r>
+      <w:r>
+        <w:rPr>
+          <w:rFonts w:ascii="Consolas" w:eastAsia="Times New Roman" w:hAnsi="Consolas" w:cs="Times New Roman"/>
+          <w:color w:val="82AAFF"/>
+          <w:sz w:val="21"/>
+          <w:szCs w:val="21"/>
+          <w:lang w:val="en-US"/>
+        </w:rPr>
+        <w:t>login</w:t>
+      </w:r>
+      <w:r>
+        <w:rPr>
+          <w:rFonts w:ascii="Consolas" w:eastAsia="Times New Roman" w:hAnsi="Consolas" w:cs="Times New Roman"/>
+          <w:color w:val="89DDFF"/>
+          <w:sz w:val="21"/>
+          <w:szCs w:val="21"/>
+          <w:lang w:val="en-US"/>
+        </w:rPr>
+        <w:t>();</w:t>
+      </w:r>
+    </w:p>
+    <w:p>
+      <w:pPr>
+        <w:shd w:val="clear" w:color="auto" w:fill="212121"/>
+        <w:spacing w:after="0" w:line="285" w:lineRule="atLeast"/>
+        <w:rPr>
+          <w:rFonts w:ascii="Consolas" w:eastAsia="Times New Roman" w:hAnsi="Consolas" w:cs="Times New Roman"/>
+          <w:color w:val="EEFFFF"/>
+          <w:sz w:val="21"/>
+          <w:szCs w:val="21"/>
+          <w:lang w:val="en-US"/>
+        </w:rPr>
+      </w:pPr>
+      <w:proofErr w:type="gramStart"/>
+      <w:r>
+        <w:rPr>
+          <w:rFonts w:ascii="Consolas" w:eastAsia="Times New Roman" w:hAnsi="Consolas" w:cs="Times New Roman"/>
+          <w:color w:val="C792EA"/>
+          <w:sz w:val="21"/>
+          <w:szCs w:val="21"/>
+          <w:lang w:val="en-US"/>
+        </w:rPr>
+        <w:t>void</w:t>
+      </w:r>
+      <w:proofErr w:type="gramEnd"/>
+      <w:r>
+        <w:rPr>
+          <w:rFonts w:ascii="Consolas" w:eastAsia="Times New Roman" w:hAnsi="Consolas" w:cs="Times New Roman"/>
+          <w:color w:val="EEFFFF"/>
+          <w:sz w:val="21"/>
+          <w:szCs w:val="21"/>
+          <w:lang w:val="en-US"/>
+        </w:rPr>
+        <w:t> </w:t>
+      </w:r>
+      <w:r>
+        <w:rPr>
+          <w:rFonts w:ascii="Consolas" w:eastAsia="Times New Roman" w:hAnsi="Consolas" w:cs="Times New Roman"/>
+          <w:color w:val="82AAFF"/>
+          <w:sz w:val="21"/>
+          <w:szCs w:val="21"/>
+          <w:lang w:val="en-US"/>
+        </w:rPr>
+        <w:t>profile</w:t>
+      </w:r>
+      <w:r>
+        <w:rPr>
+          <w:rFonts w:ascii="Consolas" w:eastAsia="Times New Roman" w:hAnsi="Consolas" w:cs="Times New Roman"/>
+          <w:color w:val="89DDFF"/>
+          <w:sz w:val="21"/>
+          <w:szCs w:val="21"/>
+          <w:lang w:val="en-US"/>
+        </w:rPr>
+        <w:t>();</w:t>
+      </w:r>
+    </w:p>
+    <w:p>
+      <w:pPr>
+        <w:shd w:val="clear" w:color="auto" w:fill="212121"/>
+        <w:spacing w:after="0" w:line="285" w:lineRule="atLeast"/>
+        <w:rPr>
+          <w:rFonts w:ascii="Consolas" w:eastAsia="Times New Roman" w:hAnsi="Consolas" w:cs="Times New Roman"/>
+          <w:color w:val="EEFFFF"/>
+          <w:sz w:val="21"/>
+          <w:szCs w:val="21"/>
+          <w:lang w:val="en-US"/>
+        </w:rPr>
+      </w:pPr>
+      <w:proofErr w:type="gramStart"/>
+      <w:r>
+        <w:rPr>
+          <w:rFonts w:ascii="Consolas" w:eastAsia="Times New Roman" w:hAnsi="Consolas" w:cs="Times New Roman"/>
+          <w:color w:val="C792EA"/>
+          <w:sz w:val="21"/>
+          <w:szCs w:val="21"/>
+          <w:lang w:val="en-US"/>
+        </w:rPr>
+        <w:t>void</w:t>
+      </w:r>
+      <w:proofErr w:type="gramEnd"/>
+      <w:r>
+        <w:rPr>
+          <w:rFonts w:ascii="Consolas" w:eastAsia="Times New Roman" w:hAnsi="Consolas" w:cs="Times New Roman"/>
+          <w:color w:val="EEFFFF"/>
+          <w:sz w:val="21"/>
+          <w:szCs w:val="21"/>
+          <w:lang w:val="en-US"/>
+        </w:rPr>
+        <w:t> </w:t>
+      </w:r>
+      <w:r>
+        <w:rPr>
+          <w:rFonts w:ascii="Consolas" w:eastAsia="Times New Roman" w:hAnsi="Consolas" w:cs="Times New Roman"/>
+          <w:color w:val="82AAFF"/>
+          <w:sz w:val="21"/>
+          <w:szCs w:val="21"/>
+          <w:lang w:val="en-US"/>
+        </w:rPr>
+        <w:t>transfer</w:t>
+      </w:r>
+      <w:r>
+        <w:rPr>
+          <w:rFonts w:ascii="Consolas" w:eastAsia="Times New Roman" w:hAnsi="Consolas" w:cs="Times New Roman"/>
+          <w:color w:val="89DDFF"/>
+          <w:sz w:val="21"/>
+          <w:szCs w:val="21"/>
+          <w:lang w:val="en-US"/>
+        </w:rPr>
+        <w:t>();</w:t>
+      </w:r>
+    </w:p>
+    <w:p>
+      <w:pPr>
+        <w:shd w:val="clear" w:color="auto" w:fill="212121"/>
+        <w:spacing w:after="0" w:line="285" w:lineRule="atLeast"/>
+        <w:rPr>
+          <w:rFonts w:ascii="Consolas" w:eastAsia="Times New Roman" w:hAnsi="Consolas" w:cs="Times New Roman"/>
+          <w:color w:val="EEFFFF"/>
+          <w:sz w:val="21"/>
+          <w:szCs w:val="21"/>
+          <w:lang w:val="en-US"/>
+        </w:rPr>
+      </w:pPr>
+      <w:proofErr w:type="gramStart"/>
+      <w:r>
+        <w:rPr>
+          <w:rFonts w:ascii="Consolas" w:eastAsia="Times New Roman" w:hAnsi="Consolas" w:cs="Times New Roman"/>
+          <w:color w:val="C792EA"/>
+          <w:sz w:val="21"/>
+          <w:szCs w:val="21"/>
+          <w:lang w:val="en-US"/>
+        </w:rPr>
+        <w:t>void</w:t>
+      </w:r>
+      <w:proofErr w:type="gramEnd"/>
+      <w:r>
+        <w:rPr>
+          <w:rFonts w:ascii="Consolas" w:eastAsia="Times New Roman" w:hAnsi="Consolas" w:cs="Times New Roman"/>
+          <w:color w:val="EEFFFF"/>
+          <w:sz w:val="21"/>
+          <w:szCs w:val="21"/>
+          <w:lang w:val="en-US"/>
+        </w:rPr>
+        <w:t> </w:t>
+      </w:r>
+      <w:r>
+        <w:rPr>
+          <w:rFonts w:ascii="Consolas" w:eastAsia="Times New Roman" w:hAnsi="Consolas" w:cs="Times New Roman"/>
+          <w:color w:val="82AAFF"/>
+          <w:sz w:val="21"/>
+          <w:szCs w:val="21"/>
+          <w:lang w:val="en-US"/>
+        </w:rPr>
+        <w:t>put</w:t>
+      </w:r>
+      <w:r>
+        <w:rPr>
+          <w:rFonts w:ascii="Consolas" w:eastAsia="Times New Roman" w:hAnsi="Consolas" w:cs="Times New Roman"/>
+          <w:color w:val="89DDFF"/>
+          <w:sz w:val="21"/>
+          <w:szCs w:val="21"/>
+          <w:lang w:val="en-US"/>
+        </w:rPr>
+        <w:t>();</w:t>
+      </w:r>
+    </w:p>
+    <w:p>
+      <w:pPr>
+        <w:shd w:val="clear" w:color="auto" w:fill="212121"/>
+        <w:spacing w:after="0" w:line="285" w:lineRule="atLeast"/>
+        <w:rPr>
+          <w:rFonts w:ascii="Consolas" w:eastAsia="Times New Roman" w:hAnsi="Consolas" w:cs="Times New Roman"/>
+          <w:color w:val="EEFFFF"/>
+          <w:sz w:val="21"/>
+          <w:szCs w:val="21"/>
+          <w:lang w:val="en-US"/>
+        </w:rPr>
+      </w:pPr>
+      <w:proofErr w:type="gramStart"/>
+      <w:r>
+        <w:rPr>
+          <w:rFonts w:ascii="Consolas" w:eastAsia="Times New Roman" w:hAnsi="Consolas" w:cs="Times New Roman"/>
+          <w:color w:val="C792EA"/>
+          <w:sz w:val="21"/>
+          <w:szCs w:val="21"/>
+          <w:lang w:val="en-US"/>
+        </w:rPr>
+        <w:t>void</w:t>
+      </w:r>
+      <w:proofErr w:type="gramEnd"/>
+      <w:r>
+        <w:rPr>
+          <w:rFonts w:ascii="Consolas" w:eastAsia="Times New Roman" w:hAnsi="Consolas" w:cs="Times New Roman"/>
+          <w:color w:val="EEFFFF"/>
+          <w:sz w:val="21"/>
+          <w:szCs w:val="21"/>
+          <w:lang w:val="en-US"/>
+        </w:rPr>
+        <w:t> </w:t>
+      </w:r>
+      <w:r>
+        <w:rPr>
+          <w:rFonts w:ascii="Consolas" w:eastAsia="Times New Roman" w:hAnsi="Consolas" w:cs="Times New Roman"/>
+          <w:color w:val="82AAFF"/>
+          <w:sz w:val="21"/>
+          <w:szCs w:val="21"/>
+          <w:lang w:val="en-US"/>
+        </w:rPr>
+        <w:t>draw</w:t>
+      </w:r>
+      <w:r>
+        <w:rPr>
+          <w:rFonts w:ascii="Consolas" w:eastAsia="Times New Roman" w:hAnsi="Consolas" w:cs="Times New Roman"/>
+          <w:color w:val="89DDFF"/>
+          <w:sz w:val="21"/>
+          <w:szCs w:val="21"/>
+          <w:lang w:val="en-US"/>
+        </w:rPr>
+        <w:t>();</w:t>
+      </w:r>
+    </w:p>
+    <w:p>
+      <w:pPr>
+        <w:shd w:val="clear" w:color="auto" w:fill="212121"/>
+        <w:spacing w:after="0" w:line="285" w:lineRule="atLeast"/>
+        <w:rPr>
+          <w:rFonts w:ascii="Consolas" w:eastAsia="Times New Roman" w:hAnsi="Consolas" w:cs="Times New Roman"/>
+          <w:color w:val="EEFFFF"/>
+          <w:sz w:val="21"/>
+          <w:szCs w:val="21"/>
+          <w:lang w:val="en-US"/>
+        </w:rPr>
+      </w:pPr>
+    </w:p>
+    <w:p>
+      <w:pPr>
+        <w:shd w:val="clear" w:color="auto" w:fill="212121"/>
+        <w:spacing w:after="0" w:line="285" w:lineRule="atLeast"/>
+        <w:rPr>
+          <w:rFonts w:ascii="Consolas" w:eastAsia="Times New Roman" w:hAnsi="Consolas" w:cs="Times New Roman"/>
+          <w:color w:val="EEFFFF"/>
+          <w:sz w:val="21"/>
+          <w:szCs w:val="21"/>
+          <w:lang w:val="en-US"/>
+        </w:rPr>
+      </w:pPr>
+      <w:proofErr w:type="spellStart"/>
+      <w:proofErr w:type="gramStart"/>
+      <w:r>
+        <w:rPr>
+          <w:rFonts w:ascii="Consolas" w:eastAsia="Times New Roman" w:hAnsi="Consolas" w:cs="Times New Roman"/>
+          <w:color w:val="C792EA"/>
+          <w:sz w:val="21"/>
+          <w:szCs w:val="21"/>
+          <w:lang w:val="en-US"/>
+        </w:rPr>
+        <w:t>int</w:t>
+      </w:r>
+      <w:proofErr w:type="spellEnd"/>
+      <w:proofErr w:type="gramEnd"/>
+      <w:r>
+        <w:rPr>
+          <w:rFonts w:ascii="Consolas" w:eastAsia="Times New Roman" w:hAnsi="Consolas" w:cs="Times New Roman"/>
+          <w:color w:val="EEFFFF"/>
+          <w:sz w:val="21"/>
+          <w:szCs w:val="21"/>
+          <w:lang w:val="en-US"/>
+        </w:rPr>
+        <w:t> </w:t>
+      </w:r>
+      <w:r>
+        <w:rPr>
+          <w:rFonts w:ascii="Consolas" w:eastAsia="Times New Roman" w:hAnsi="Consolas" w:cs="Times New Roman"/>
+          <w:color w:val="82AAFF"/>
+          <w:sz w:val="21"/>
+          <w:szCs w:val="21"/>
+          <w:lang w:val="en-US"/>
+        </w:rPr>
+        <w:t>main</w:t>
+      </w:r>
+      <w:r>
+        <w:rPr>
+          <w:rFonts w:ascii="Consolas" w:eastAsia="Times New Roman" w:hAnsi="Consolas" w:cs="Times New Roman"/>
+          <w:color w:val="89DDFF"/>
+          <w:sz w:val="21"/>
+          <w:szCs w:val="21"/>
+          <w:lang w:val="en-US"/>
+        </w:rPr>
+        <w:t>(</w:t>
+      </w:r>
+      <w:r>
+        <w:rPr>
+          <w:rFonts w:ascii="Consolas" w:eastAsia="Times New Roman" w:hAnsi="Consolas" w:cs="Times New Roman"/>
+          <w:color w:val="C792EA"/>
+          <w:sz w:val="21"/>
+          <w:szCs w:val="21"/>
+          <w:lang w:val="en-US"/>
+        </w:rPr>
+        <w:t>void</w:t>
+      </w:r>
+      <w:r>
+        <w:rPr>
+          <w:rFonts w:ascii="Consolas" w:eastAsia="Times New Roman" w:hAnsi="Consolas" w:cs="Times New Roman"/>
+          <w:color w:val="89DDFF"/>
+          <w:sz w:val="21"/>
+          <w:szCs w:val="21"/>
+          <w:lang w:val="en-US"/>
+        </w:rPr>
+        <w:t>){</w:t>
+      </w:r>
+    </w:p>
+    <w:p>
+      <w:pPr>
+        <w:shd w:val="clear" w:color="auto" w:fill="212121"/>
+        <w:spacing w:after="0" w:line="285" w:lineRule="atLeast"/>
+        <w:rPr>
+          <w:rFonts w:ascii="Consolas" w:eastAsia="Times New Roman" w:hAnsi="Consolas" w:cs="Times New Roman"/>
+          <w:color w:val="EEFFFF"/>
+          <w:sz w:val="21"/>
+          <w:szCs w:val="21"/>
+          <w:lang w:val="en-US"/>
+        </w:rPr>
+      </w:pPr>
+      <w:r>
+        <w:rPr>
+          <w:rFonts w:ascii="Consolas" w:eastAsia="Times New Roman" w:hAnsi="Consolas" w:cs="Times New Roman"/>
+          <w:color w:val="F07178"/>
+          <w:sz w:val="21"/>
+          <w:szCs w:val="21"/>
+          <w:lang w:val="en-US"/>
+        </w:rPr>
+        <w:t>    </w:t>
+      </w:r>
+      <w:proofErr w:type="gramStart"/>
+      <w:r>
+        <w:rPr>
+          <w:rFonts w:ascii="Consolas" w:eastAsia="Times New Roman" w:hAnsi="Consolas" w:cs="Times New Roman"/>
+          <w:color w:val="82AAFF"/>
+          <w:sz w:val="21"/>
+          <w:szCs w:val="21"/>
+          <w:lang w:val="en-US"/>
+        </w:rPr>
+        <w:t>printf</w:t>
+      </w:r>
+      <w:r>
+        <w:rPr>
+          <w:rFonts w:ascii="Consolas" w:eastAsia="Times New Roman" w:hAnsi="Consolas" w:cs="Times New Roman"/>
+          <w:color w:val="89DDFF"/>
+          <w:sz w:val="21"/>
+          <w:szCs w:val="21"/>
+          <w:lang w:val="en-US"/>
+        </w:rPr>
+        <w:t>(</w:t>
+      </w:r>
+      <w:proofErr w:type="gramEnd"/>
+      <w:r>
+        <w:rPr>
+          <w:rFonts w:ascii="Consolas" w:eastAsia="Times New Roman" w:hAnsi="Consolas" w:cs="Times New Roman"/>
+          <w:color w:val="89DDFF"/>
+          <w:sz w:val="21"/>
+          <w:szCs w:val="21"/>
+          <w:lang w:val="en-US"/>
+        </w:rPr>
+        <w:t>"</w:t>
+      </w:r>
+      <w:r>
+        <w:rPr>
+          <w:rFonts w:ascii="Consolas" w:eastAsia="Times New Roman" w:hAnsi="Consolas" w:cs="Times New Roman"/>
+          <w:color w:val="C3E88D"/>
+          <w:sz w:val="21"/>
+          <w:szCs w:val="21"/>
+          <w:lang w:val="en-US"/>
+        </w:rPr>
+        <w:t>All console input should be CAPITAL letters or numbers</w:t>
+      </w:r>
+      <w:r>
+        <w:rPr>
+          <w:rFonts w:ascii="Consolas" w:eastAsia="Times New Roman" w:hAnsi="Consolas" w:cs="Times New Roman"/>
+          <w:color w:val="EEFFFF"/>
+          <w:sz w:val="21"/>
+          <w:szCs w:val="21"/>
+          <w:lang w:val="en-US"/>
+        </w:rPr>
+        <w:t>\n</w:t>
+      </w:r>
+      <w:r>
+        <w:rPr>
+          <w:rFonts w:ascii="Consolas" w:eastAsia="Times New Roman" w:hAnsi="Consolas" w:cs="Times New Roman"/>
+          <w:color w:val="89DDFF"/>
+          <w:sz w:val="21"/>
+          <w:szCs w:val="21"/>
+          <w:lang w:val="en-US"/>
+        </w:rPr>
+        <w:t>");</w:t>
+      </w:r>
+    </w:p>
+    <w:p>
+      <w:pPr>
+        <w:shd w:val="clear" w:color="auto" w:fill="212121"/>
+        <w:spacing w:after="0" w:line="285" w:lineRule="atLeast"/>
+        <w:rPr>
+          <w:rFonts w:ascii="Consolas" w:eastAsia="Times New Roman" w:hAnsi="Consolas" w:cs="Times New Roman"/>
+          <w:color w:val="EEFFFF"/>
+          <w:sz w:val="21"/>
+          <w:szCs w:val="21"/>
+          <w:lang w:val="en-US"/>
+        </w:rPr>
+      </w:pPr>
+      <w:r>
+        <w:rPr>
+          <w:rFonts w:ascii="Consolas" w:eastAsia="Times New Roman" w:hAnsi="Consolas" w:cs="Times New Roman"/>
+          <w:color w:val="89DDFF"/>
+          <w:sz w:val="21"/>
+          <w:szCs w:val="21"/>
+          <w:lang w:val="en-US"/>
+        </w:rPr>
+        <w:t>    </w:t>
+      </w:r>
       <w:r>
         <w:rPr>
           <w:rFonts w:ascii="Consolas" w:eastAsia="Times New Roman" w:hAnsi="Consolas" w:cs="Times New Roman"/>
@@ -3594,9 +3478,31 @@
           <w:szCs w:val="21"/>
           <w:lang w:val="en-US"/>
         </w:rPr>
-        <w:t>int</w:t>
-      </w:r>
-      <w:proofErr w:type="spellEnd"/>
+        <w:t>//The ammount of accounts cable of being stored is = to rows.</w:t>
+      </w:r>
+    </w:p>
+    <w:p>
+      <w:pPr>
+        <w:shd w:val="clear" w:color="auto" w:fill="212121"/>
+        <w:spacing w:after="0" w:line="285" w:lineRule="atLeast"/>
+        <w:rPr>
+          <w:rFonts w:ascii="Consolas" w:eastAsia="Times New Roman" w:hAnsi="Consolas" w:cs="Times New Roman"/>
+          <w:color w:val="EEFFFF"/>
+          <w:sz w:val="21"/>
+          <w:szCs w:val="21"/>
+          <w:lang w:val="en-US"/>
+        </w:rPr>
+      </w:pPr>
+      <w:r>
+        <w:rPr>
+          <w:rFonts w:ascii="Consolas" w:eastAsia="Times New Roman" w:hAnsi="Consolas" w:cs="Times New Roman"/>
+          <w:color w:val="89DDFF"/>
+          <w:sz w:val="21"/>
+          <w:szCs w:val="21"/>
+          <w:lang w:val="en-US"/>
+        </w:rPr>
+        <w:t>    </w:t>
+      </w:r>
       <w:r>
         <w:rPr>
           <w:rFonts w:ascii="Consolas" w:eastAsia="Times New Roman" w:hAnsi="Consolas" w:cs="Times New Roman"/>
@@ -3607,1319 +3513,9 @@
           <w:szCs w:val="21"/>
           <w:lang w:val="en-US"/>
         </w:rPr>
-        <w:t> pointers</w:t>
-      </w:r>
-    </w:p>
-    <w:p>
-      <w:pPr>
-        <w:shd w:val="clear" w:color="auto" w:fill="212121"/>
-        <w:spacing w:after="0" w:line="285" w:lineRule="atLeast"/>
-        <w:rPr>
-          <w:rFonts w:ascii="Consolas" w:eastAsia="Times New Roman" w:hAnsi="Consolas" w:cs="Times New Roman"/>
-          <w:color w:val="EEFFFF"/>
-          <w:sz w:val="21"/>
-          <w:szCs w:val="21"/>
-          <w:lang w:val="en-US"/>
-        </w:rPr>
-      </w:pPr>
-      <w:r>
-        <w:rPr>
-          <w:rFonts w:ascii="Consolas" w:eastAsia="Times New Roman" w:hAnsi="Consolas" w:cs="Times New Roman"/>
-          <w:color w:val="F07178"/>
-          <w:sz w:val="21"/>
-          <w:szCs w:val="21"/>
-          <w:lang w:val="en-US"/>
-        </w:rPr>
-        <w:t>    </w:t>
+        <w:t>//Possible further optimization with realloc and dynamic creation of the accounts pointer array in the </w:t>
       </w:r>
       <w:proofErr w:type="gramStart"/>
-      <w:r>
-        <w:rPr>
-          <w:rFonts w:ascii="Consolas" w:eastAsia="Times New Roman" w:hAnsi="Consolas" w:cs="Times New Roman"/>
-          <w:color w:val="F07178"/>
-          <w:sz w:val="21"/>
-          <w:szCs w:val="21"/>
-          <w:lang w:val="en-US"/>
-        </w:rPr>
-        <w:t>accounts</w:t>
-      </w:r>
-      <w:proofErr w:type="gramEnd"/>
-      <w:r>
-        <w:rPr>
-          <w:rFonts w:ascii="Consolas" w:eastAsia="Times New Roman" w:hAnsi="Consolas" w:cs="Times New Roman"/>
-          <w:color w:val="F07178"/>
-          <w:sz w:val="21"/>
-          <w:szCs w:val="21"/>
-          <w:lang w:val="en-US"/>
-        </w:rPr>
-        <w:t> </w:t>
-      </w:r>
-      <w:r>
-        <w:rPr>
-          <w:rFonts w:ascii="Consolas" w:eastAsia="Times New Roman" w:hAnsi="Consolas" w:cs="Times New Roman"/>
-          <w:color w:val="89DDFF"/>
-          <w:sz w:val="21"/>
-          <w:szCs w:val="21"/>
-          <w:lang w:val="en-US"/>
-        </w:rPr>
-        <w:t>=</w:t>
-      </w:r>
-      <w:r>
-        <w:rPr>
-          <w:rFonts w:ascii="Consolas" w:eastAsia="Times New Roman" w:hAnsi="Consolas" w:cs="Times New Roman"/>
-          <w:color w:val="F07178"/>
-          <w:sz w:val="21"/>
-          <w:szCs w:val="21"/>
-          <w:lang w:val="en-US"/>
-        </w:rPr>
-        <w:t> </w:t>
-      </w:r>
-      <w:proofErr w:type="spellStart"/>
-      <w:r>
-        <w:rPr>
-          <w:rFonts w:ascii="Consolas" w:eastAsia="Times New Roman" w:hAnsi="Consolas" w:cs="Times New Roman"/>
-          <w:color w:val="82AAFF"/>
-          <w:sz w:val="21"/>
-          <w:szCs w:val="21"/>
-          <w:lang w:val="en-US"/>
-        </w:rPr>
-        <w:t>malloc</w:t>
-      </w:r>
-      <w:proofErr w:type="spellEnd"/>
-      <w:r>
-        <w:rPr>
-          <w:rFonts w:ascii="Consolas" w:eastAsia="Times New Roman" w:hAnsi="Consolas" w:cs="Times New Roman"/>
-          <w:color w:val="89DDFF"/>
-          <w:sz w:val="21"/>
-          <w:szCs w:val="21"/>
-          <w:lang w:val="en-US"/>
-        </w:rPr>
-        <w:t>(</w:t>
-      </w:r>
-      <w:r>
-        <w:rPr>
-          <w:rFonts w:ascii="Consolas" w:eastAsia="Times New Roman" w:hAnsi="Consolas" w:cs="Times New Roman"/>
-          <w:color w:val="F07178"/>
-          <w:sz w:val="21"/>
-          <w:szCs w:val="21"/>
-          <w:lang w:val="en-US"/>
-        </w:rPr>
-        <w:t>rows </w:t>
-      </w:r>
-      <w:r>
-        <w:rPr>
-          <w:rFonts w:ascii="Consolas" w:eastAsia="Times New Roman" w:hAnsi="Consolas" w:cs="Times New Roman"/>
-          <w:color w:val="89DDFF"/>
-          <w:sz w:val="21"/>
-          <w:szCs w:val="21"/>
-          <w:lang w:val="en-US"/>
-        </w:rPr>
-        <w:t>*</w:t>
-      </w:r>
-      <w:r>
-        <w:rPr>
-          <w:rFonts w:ascii="Consolas" w:eastAsia="Times New Roman" w:hAnsi="Consolas" w:cs="Times New Roman"/>
-          <w:color w:val="F07178"/>
-          <w:sz w:val="21"/>
-          <w:szCs w:val="21"/>
-          <w:lang w:val="en-US"/>
-        </w:rPr>
-        <w:t> </w:t>
-      </w:r>
-      <w:proofErr w:type="spellStart"/>
-      <w:r>
-        <w:rPr>
-          <w:rFonts w:ascii="Consolas" w:eastAsia="Times New Roman" w:hAnsi="Consolas" w:cs="Times New Roman"/>
-          <w:color w:val="89DDFF"/>
-          <w:sz w:val="21"/>
-          <w:szCs w:val="21"/>
-          <w:lang w:val="en-US"/>
-        </w:rPr>
-        <w:t>sizeof</w:t>
-      </w:r>
-      <w:proofErr w:type="spellEnd"/>
-      <w:r>
-        <w:rPr>
-          <w:rFonts w:ascii="Consolas" w:eastAsia="Times New Roman" w:hAnsi="Consolas" w:cs="Times New Roman"/>
-          <w:color w:val="89DDFF"/>
-          <w:sz w:val="21"/>
-          <w:szCs w:val="21"/>
-          <w:lang w:val="en-US"/>
-        </w:rPr>
-        <w:t>(</w:t>
-      </w:r>
-      <w:proofErr w:type="spellStart"/>
-      <w:r>
-        <w:rPr>
-          <w:rFonts w:ascii="Consolas" w:eastAsia="Times New Roman" w:hAnsi="Consolas" w:cs="Times New Roman"/>
-          <w:color w:val="C792EA"/>
-          <w:sz w:val="21"/>
-          <w:szCs w:val="21"/>
-          <w:lang w:val="en-US"/>
-        </w:rPr>
-        <w:t>int</w:t>
-      </w:r>
-      <w:proofErr w:type="spellEnd"/>
-      <w:r>
-        <w:rPr>
-          <w:rFonts w:ascii="Consolas" w:eastAsia="Times New Roman" w:hAnsi="Consolas" w:cs="Times New Roman"/>
-          <w:color w:val="89DDFF"/>
-          <w:sz w:val="21"/>
-          <w:szCs w:val="21"/>
-          <w:lang w:val="en-US"/>
-        </w:rPr>
-        <w:t>*));</w:t>
-      </w:r>
-    </w:p>
-    <w:p>
-      <w:pPr>
-        <w:shd w:val="clear" w:color="auto" w:fill="212121"/>
-        <w:spacing w:after="0" w:line="285" w:lineRule="atLeast"/>
-        <w:rPr>
-          <w:rFonts w:ascii="Consolas" w:eastAsia="Times New Roman" w:hAnsi="Consolas" w:cs="Times New Roman"/>
-          <w:color w:val="EEFFFF"/>
-          <w:sz w:val="21"/>
-          <w:szCs w:val="21"/>
-          <w:lang w:val="en-US"/>
-        </w:rPr>
-      </w:pPr>
-      <w:r>
-        <w:rPr>
-          <w:rFonts w:ascii="Consolas" w:eastAsia="Times New Roman" w:hAnsi="Consolas" w:cs="Times New Roman"/>
-          <w:color w:val="F07178"/>
-          <w:sz w:val="21"/>
-          <w:szCs w:val="21"/>
-          <w:lang w:val="en-US"/>
-        </w:rPr>
-        <w:t>    </w:t>
-      </w:r>
-      <w:proofErr w:type="gramStart"/>
-      <w:r>
-        <w:rPr>
-          <w:rFonts w:ascii="Consolas" w:eastAsia="Times New Roman" w:hAnsi="Consolas" w:cs="Times New Roman"/>
-          <w:i/>
-          <w:iCs/>
-          <w:color w:val="89DDFF"/>
-          <w:sz w:val="21"/>
-          <w:szCs w:val="21"/>
-          <w:lang w:val="en-US"/>
-        </w:rPr>
-        <w:t>if</w:t>
-      </w:r>
-      <w:proofErr w:type="gramEnd"/>
-      <w:r>
-        <w:rPr>
-          <w:rFonts w:ascii="Consolas" w:eastAsia="Times New Roman" w:hAnsi="Consolas" w:cs="Times New Roman"/>
-          <w:color w:val="F07178"/>
-          <w:sz w:val="21"/>
-          <w:szCs w:val="21"/>
-          <w:lang w:val="en-US"/>
-        </w:rPr>
-        <w:t> </w:t>
-      </w:r>
-      <w:r>
-        <w:rPr>
-          <w:rFonts w:ascii="Consolas" w:eastAsia="Times New Roman" w:hAnsi="Consolas" w:cs="Times New Roman"/>
-          <w:color w:val="89DDFF"/>
-          <w:sz w:val="21"/>
-          <w:szCs w:val="21"/>
-          <w:lang w:val="en-US"/>
-        </w:rPr>
-        <w:t>(</w:t>
-      </w:r>
-      <w:r>
-        <w:rPr>
-          <w:rFonts w:ascii="Consolas" w:eastAsia="Times New Roman" w:hAnsi="Consolas" w:cs="Times New Roman"/>
-          <w:color w:val="F07178"/>
-          <w:sz w:val="21"/>
-          <w:szCs w:val="21"/>
-          <w:lang w:val="en-US"/>
-        </w:rPr>
-        <w:t>accounts </w:t>
-      </w:r>
-      <w:r>
-        <w:rPr>
-          <w:rFonts w:ascii="Consolas" w:eastAsia="Times New Roman" w:hAnsi="Consolas" w:cs="Times New Roman"/>
-          <w:color w:val="89DDFF"/>
-          <w:sz w:val="21"/>
-          <w:szCs w:val="21"/>
-          <w:lang w:val="en-US"/>
-        </w:rPr>
-        <w:t>==</w:t>
-      </w:r>
-      <w:r>
-        <w:rPr>
-          <w:rFonts w:ascii="Consolas" w:eastAsia="Times New Roman" w:hAnsi="Consolas" w:cs="Times New Roman"/>
-          <w:color w:val="F07178"/>
-          <w:sz w:val="21"/>
-          <w:szCs w:val="21"/>
-          <w:lang w:val="en-US"/>
-        </w:rPr>
-        <w:t> </w:t>
-      </w:r>
-      <w:r>
-        <w:rPr>
-          <w:rFonts w:ascii="Consolas" w:eastAsia="Times New Roman" w:hAnsi="Consolas" w:cs="Times New Roman"/>
-          <w:color w:val="89DDFF"/>
-          <w:sz w:val="21"/>
-          <w:szCs w:val="21"/>
-          <w:lang w:val="en-US"/>
-        </w:rPr>
-        <w:t>NULL){</w:t>
-      </w:r>
-    </w:p>
-    <w:p>
-      <w:pPr>
-        <w:shd w:val="clear" w:color="auto" w:fill="212121"/>
-        <w:spacing w:after="0" w:line="285" w:lineRule="atLeast"/>
-        <w:rPr>
-          <w:rFonts w:ascii="Consolas" w:eastAsia="Times New Roman" w:hAnsi="Consolas" w:cs="Times New Roman"/>
-          <w:color w:val="EEFFFF"/>
-          <w:sz w:val="21"/>
-          <w:szCs w:val="21"/>
-          <w:lang w:val="en-US"/>
-        </w:rPr>
-      </w:pPr>
-      <w:r>
-        <w:rPr>
-          <w:rFonts w:ascii="Consolas" w:eastAsia="Times New Roman" w:hAnsi="Consolas" w:cs="Times New Roman"/>
-          <w:color w:val="F07178"/>
-          <w:sz w:val="21"/>
-          <w:szCs w:val="21"/>
-          <w:lang w:val="en-US"/>
-        </w:rPr>
-        <w:t>        </w:t>
-      </w:r>
-      <w:proofErr w:type="spellStart"/>
-      <w:proofErr w:type="gramStart"/>
-      <w:r>
-        <w:rPr>
-          <w:rFonts w:ascii="Consolas" w:eastAsia="Times New Roman" w:hAnsi="Consolas" w:cs="Times New Roman"/>
-          <w:color w:val="82AAFF"/>
-          <w:sz w:val="21"/>
-          <w:szCs w:val="21"/>
-          <w:lang w:val="en-US"/>
-        </w:rPr>
-        <w:t>fprintf</w:t>
-      </w:r>
-      <w:proofErr w:type="spellEnd"/>
-      <w:r>
-        <w:rPr>
-          <w:rFonts w:ascii="Consolas" w:eastAsia="Times New Roman" w:hAnsi="Consolas" w:cs="Times New Roman"/>
-          <w:color w:val="89DDFF"/>
-          <w:sz w:val="21"/>
-          <w:szCs w:val="21"/>
-          <w:lang w:val="en-US"/>
-        </w:rPr>
-        <w:t>(</w:t>
-      </w:r>
-      <w:proofErr w:type="spellStart"/>
-      <w:proofErr w:type="gramEnd"/>
-      <w:r>
-        <w:rPr>
-          <w:rFonts w:ascii="Consolas" w:eastAsia="Times New Roman" w:hAnsi="Consolas" w:cs="Times New Roman"/>
-          <w:color w:val="F07178"/>
-          <w:sz w:val="21"/>
-          <w:szCs w:val="21"/>
-          <w:lang w:val="en-US"/>
-        </w:rPr>
-        <w:t>stderr</w:t>
-      </w:r>
-      <w:proofErr w:type="spellEnd"/>
-      <w:r>
-        <w:rPr>
-          <w:rFonts w:ascii="Consolas" w:eastAsia="Times New Roman" w:hAnsi="Consolas" w:cs="Times New Roman"/>
-          <w:color w:val="89DDFF"/>
-          <w:sz w:val="21"/>
-          <w:szCs w:val="21"/>
-          <w:lang w:val="en-US"/>
-        </w:rPr>
-        <w:t>,</w:t>
-      </w:r>
-      <w:r>
-        <w:rPr>
-          <w:rFonts w:ascii="Consolas" w:eastAsia="Times New Roman" w:hAnsi="Consolas" w:cs="Times New Roman"/>
-          <w:color w:val="F07178"/>
-          <w:sz w:val="21"/>
-          <w:szCs w:val="21"/>
-          <w:lang w:val="en-US"/>
-        </w:rPr>
-        <w:t> </w:t>
-      </w:r>
-      <w:r>
-        <w:rPr>
-          <w:rFonts w:ascii="Consolas" w:eastAsia="Times New Roman" w:hAnsi="Consolas" w:cs="Times New Roman"/>
-          <w:color w:val="89DDFF"/>
-          <w:sz w:val="21"/>
-          <w:szCs w:val="21"/>
-          <w:lang w:val="en-US"/>
-        </w:rPr>
-        <w:t>"</w:t>
-      </w:r>
-      <w:r>
-        <w:rPr>
-          <w:rFonts w:ascii="Consolas" w:eastAsia="Times New Roman" w:hAnsi="Consolas" w:cs="Times New Roman"/>
-          <w:color w:val="C3E88D"/>
-          <w:sz w:val="21"/>
-          <w:szCs w:val="21"/>
-          <w:lang w:val="en-US"/>
-        </w:rPr>
-        <w:t>Couldn't allocate memory[</w:t>
-      </w:r>
-      <w:proofErr w:type="spellStart"/>
-      <w:r>
-        <w:rPr>
-          <w:rFonts w:ascii="Consolas" w:eastAsia="Times New Roman" w:hAnsi="Consolas" w:cs="Times New Roman"/>
-          <w:color w:val="C3E88D"/>
-          <w:sz w:val="21"/>
-          <w:szCs w:val="21"/>
-          <w:lang w:val="en-US"/>
-        </w:rPr>
-        <w:t>i</w:t>
-      </w:r>
-      <w:proofErr w:type="spellEnd"/>
-      <w:r>
-        <w:rPr>
-          <w:rFonts w:ascii="Consolas" w:eastAsia="Times New Roman" w:hAnsi="Consolas" w:cs="Times New Roman"/>
-          <w:color w:val="C3E88D"/>
-          <w:sz w:val="21"/>
-          <w:szCs w:val="21"/>
-          <w:lang w:val="en-US"/>
-        </w:rPr>
-        <w:t>][1].</w:t>
-      </w:r>
-      <w:r>
-        <w:rPr>
-          <w:rFonts w:ascii="Consolas" w:eastAsia="Times New Roman" w:hAnsi="Consolas" w:cs="Times New Roman"/>
-          <w:color w:val="89DDFF"/>
-          <w:sz w:val="21"/>
-          <w:szCs w:val="21"/>
-          <w:lang w:val="en-US"/>
-        </w:rPr>
-        <w:t>");</w:t>
-      </w:r>
-    </w:p>
-    <w:p>
-      <w:pPr>
-        <w:shd w:val="clear" w:color="auto" w:fill="212121"/>
-        <w:spacing w:after="0" w:line="285" w:lineRule="atLeast"/>
-        <w:rPr>
-          <w:rFonts w:ascii="Consolas" w:eastAsia="Times New Roman" w:hAnsi="Consolas" w:cs="Times New Roman"/>
-          <w:color w:val="EEFFFF"/>
-          <w:sz w:val="21"/>
-          <w:szCs w:val="21"/>
-          <w:lang w:val="en-US"/>
-        </w:rPr>
-      </w:pPr>
-      <w:r>
-        <w:rPr>
-          <w:rFonts w:ascii="Consolas" w:eastAsia="Times New Roman" w:hAnsi="Consolas" w:cs="Times New Roman"/>
-          <w:color w:val="F07178"/>
-          <w:sz w:val="21"/>
-          <w:szCs w:val="21"/>
-          <w:lang w:val="en-US"/>
-        </w:rPr>
-        <w:t>        </w:t>
-      </w:r>
-      <w:proofErr w:type="gramStart"/>
-      <w:r>
-        <w:rPr>
-          <w:rFonts w:ascii="Consolas" w:eastAsia="Times New Roman" w:hAnsi="Consolas" w:cs="Times New Roman"/>
-          <w:color w:val="82AAFF"/>
-          <w:sz w:val="21"/>
-          <w:szCs w:val="21"/>
-          <w:lang w:val="en-US"/>
-        </w:rPr>
-        <w:t>exit</w:t>
-      </w:r>
-      <w:r>
-        <w:rPr>
-          <w:rFonts w:ascii="Consolas" w:eastAsia="Times New Roman" w:hAnsi="Consolas" w:cs="Times New Roman"/>
-          <w:color w:val="89DDFF"/>
-          <w:sz w:val="21"/>
-          <w:szCs w:val="21"/>
-          <w:lang w:val="en-US"/>
-        </w:rPr>
-        <w:t>(</w:t>
-      </w:r>
-      <w:proofErr w:type="gramEnd"/>
-      <w:r>
-        <w:rPr>
-          <w:rFonts w:ascii="Consolas" w:eastAsia="Times New Roman" w:hAnsi="Consolas" w:cs="Times New Roman"/>
-          <w:color w:val="F78C6C"/>
-          <w:sz w:val="21"/>
-          <w:szCs w:val="21"/>
-          <w:lang w:val="en-US"/>
-        </w:rPr>
-        <w:t>1</w:t>
-      </w:r>
-      <w:r>
-        <w:rPr>
-          <w:rFonts w:ascii="Consolas" w:eastAsia="Times New Roman" w:hAnsi="Consolas" w:cs="Times New Roman"/>
-          <w:color w:val="89DDFF"/>
-          <w:sz w:val="21"/>
-          <w:szCs w:val="21"/>
-          <w:lang w:val="en-US"/>
-        </w:rPr>
-        <w:t>);</w:t>
-      </w:r>
-    </w:p>
-    <w:p>
-      <w:pPr>
-        <w:shd w:val="clear" w:color="auto" w:fill="212121"/>
-        <w:spacing w:after="0" w:line="285" w:lineRule="atLeast"/>
-        <w:rPr>
-          <w:rFonts w:ascii="Consolas" w:eastAsia="Times New Roman" w:hAnsi="Consolas" w:cs="Times New Roman"/>
-          <w:color w:val="EEFFFF"/>
-          <w:sz w:val="21"/>
-          <w:szCs w:val="21"/>
-          <w:lang w:val="en-US"/>
-        </w:rPr>
-      </w:pPr>
-      <w:r>
-        <w:rPr>
-          <w:rFonts w:ascii="Consolas" w:eastAsia="Times New Roman" w:hAnsi="Consolas" w:cs="Times New Roman"/>
-          <w:color w:val="F07178"/>
-          <w:sz w:val="21"/>
-          <w:szCs w:val="21"/>
-          <w:lang w:val="en-US"/>
-        </w:rPr>
-        <w:t>    </w:t>
-      </w:r>
-      <w:r>
-        <w:rPr>
-          <w:rFonts w:ascii="Consolas" w:eastAsia="Times New Roman" w:hAnsi="Consolas" w:cs="Times New Roman"/>
-          <w:color w:val="89DDFF"/>
-          <w:sz w:val="21"/>
-          <w:szCs w:val="21"/>
-          <w:lang w:val="en-US"/>
-        </w:rPr>
-        <w:t>}</w:t>
-      </w:r>
-    </w:p>
-    <w:p>
-      <w:pPr>
-        <w:shd w:val="clear" w:color="auto" w:fill="212121"/>
-        <w:spacing w:after="0" w:line="285" w:lineRule="atLeast"/>
-        <w:rPr>
-          <w:rFonts w:ascii="Consolas" w:eastAsia="Times New Roman" w:hAnsi="Consolas" w:cs="Times New Roman"/>
-          <w:color w:val="EEFFFF"/>
-          <w:sz w:val="21"/>
-          <w:szCs w:val="21"/>
-          <w:lang w:val="en-US"/>
-        </w:rPr>
-      </w:pPr>
-      <w:r>
-        <w:rPr>
-          <w:rFonts w:ascii="Consolas" w:eastAsia="Times New Roman" w:hAnsi="Consolas" w:cs="Times New Roman"/>
-          <w:color w:val="F07178"/>
-          <w:sz w:val="21"/>
-          <w:szCs w:val="21"/>
-          <w:lang w:val="en-US"/>
-        </w:rPr>
-        <w:t>    </w:t>
-      </w:r>
-      <w:proofErr w:type="gramStart"/>
-      <w:r>
-        <w:rPr>
-          <w:rFonts w:ascii="Consolas" w:eastAsia="Times New Roman" w:hAnsi="Consolas" w:cs="Times New Roman"/>
-          <w:i/>
-          <w:iCs/>
-          <w:color w:val="89DDFF"/>
-          <w:sz w:val="21"/>
-          <w:szCs w:val="21"/>
-          <w:lang w:val="en-US"/>
-        </w:rPr>
-        <w:t>for</w:t>
-      </w:r>
-      <w:r>
-        <w:rPr>
-          <w:rFonts w:ascii="Consolas" w:eastAsia="Times New Roman" w:hAnsi="Consolas" w:cs="Times New Roman"/>
-          <w:color w:val="89DDFF"/>
-          <w:sz w:val="21"/>
-          <w:szCs w:val="21"/>
-          <w:lang w:val="en-US"/>
-        </w:rPr>
-        <w:t>(</w:t>
-      </w:r>
-      <w:proofErr w:type="spellStart"/>
-      <w:proofErr w:type="gramEnd"/>
-      <w:r>
-        <w:rPr>
-          <w:rFonts w:ascii="Consolas" w:eastAsia="Times New Roman" w:hAnsi="Consolas" w:cs="Times New Roman"/>
-          <w:color w:val="C792EA"/>
-          <w:sz w:val="21"/>
-          <w:szCs w:val="21"/>
-          <w:lang w:val="en-US"/>
-        </w:rPr>
-        <w:t>int</w:t>
-      </w:r>
-      <w:proofErr w:type="spellEnd"/>
-      <w:r>
-        <w:rPr>
-          <w:rFonts w:ascii="Consolas" w:eastAsia="Times New Roman" w:hAnsi="Consolas" w:cs="Times New Roman"/>
-          <w:color w:val="F07178"/>
-          <w:sz w:val="21"/>
-          <w:szCs w:val="21"/>
-          <w:lang w:val="en-US"/>
-        </w:rPr>
-        <w:t> </w:t>
-      </w:r>
-      <w:proofErr w:type="spellStart"/>
-      <w:r>
-        <w:rPr>
-          <w:rFonts w:ascii="Consolas" w:eastAsia="Times New Roman" w:hAnsi="Consolas" w:cs="Times New Roman"/>
-          <w:color w:val="F07178"/>
-          <w:sz w:val="21"/>
-          <w:szCs w:val="21"/>
-          <w:lang w:val="en-US"/>
-        </w:rPr>
-        <w:t>i</w:t>
-      </w:r>
-      <w:proofErr w:type="spellEnd"/>
-      <w:r>
-        <w:rPr>
-          <w:rFonts w:ascii="Consolas" w:eastAsia="Times New Roman" w:hAnsi="Consolas" w:cs="Times New Roman"/>
-          <w:color w:val="F07178"/>
-          <w:sz w:val="21"/>
-          <w:szCs w:val="21"/>
-          <w:lang w:val="en-US"/>
-        </w:rPr>
-        <w:t> </w:t>
-      </w:r>
-      <w:r>
-        <w:rPr>
-          <w:rFonts w:ascii="Consolas" w:eastAsia="Times New Roman" w:hAnsi="Consolas" w:cs="Times New Roman"/>
-          <w:color w:val="89DDFF"/>
-          <w:sz w:val="21"/>
-          <w:szCs w:val="21"/>
-          <w:lang w:val="en-US"/>
-        </w:rPr>
-        <w:t>=</w:t>
-      </w:r>
-      <w:r>
-        <w:rPr>
-          <w:rFonts w:ascii="Consolas" w:eastAsia="Times New Roman" w:hAnsi="Consolas" w:cs="Times New Roman"/>
-          <w:color w:val="F78C6C"/>
-          <w:sz w:val="21"/>
-          <w:szCs w:val="21"/>
-          <w:lang w:val="en-US"/>
-        </w:rPr>
-        <w:t>0</w:t>
-      </w:r>
-      <w:r>
-        <w:rPr>
-          <w:rFonts w:ascii="Consolas" w:eastAsia="Times New Roman" w:hAnsi="Consolas" w:cs="Times New Roman"/>
-          <w:color w:val="89DDFF"/>
-          <w:sz w:val="21"/>
-          <w:szCs w:val="21"/>
-          <w:lang w:val="en-US"/>
-        </w:rPr>
-        <w:t>;</w:t>
-      </w:r>
-      <w:r>
-        <w:rPr>
-          <w:rFonts w:ascii="Consolas" w:eastAsia="Times New Roman" w:hAnsi="Consolas" w:cs="Times New Roman"/>
-          <w:color w:val="F07178"/>
-          <w:sz w:val="21"/>
-          <w:szCs w:val="21"/>
-          <w:lang w:val="en-US"/>
-        </w:rPr>
-        <w:t> </w:t>
-      </w:r>
-      <w:proofErr w:type="spellStart"/>
-      <w:r>
-        <w:rPr>
-          <w:rFonts w:ascii="Consolas" w:eastAsia="Times New Roman" w:hAnsi="Consolas" w:cs="Times New Roman"/>
-          <w:color w:val="F07178"/>
-          <w:sz w:val="21"/>
-          <w:szCs w:val="21"/>
-          <w:lang w:val="en-US"/>
-        </w:rPr>
-        <w:t>i</w:t>
-      </w:r>
-      <w:proofErr w:type="spellEnd"/>
-      <w:r>
-        <w:rPr>
-          <w:rFonts w:ascii="Consolas" w:eastAsia="Times New Roman" w:hAnsi="Consolas" w:cs="Times New Roman"/>
-          <w:color w:val="89DDFF"/>
-          <w:sz w:val="21"/>
-          <w:szCs w:val="21"/>
-          <w:lang w:val="en-US"/>
-        </w:rPr>
-        <w:t>&lt;</w:t>
-      </w:r>
-      <w:r>
-        <w:rPr>
-          <w:rFonts w:ascii="Consolas" w:eastAsia="Times New Roman" w:hAnsi="Consolas" w:cs="Times New Roman"/>
-          <w:color w:val="F07178"/>
-          <w:sz w:val="21"/>
-          <w:szCs w:val="21"/>
-          <w:lang w:val="en-US"/>
-        </w:rPr>
-        <w:t>rows </w:t>
-      </w:r>
-      <w:r>
-        <w:rPr>
-          <w:rFonts w:ascii="Consolas" w:eastAsia="Times New Roman" w:hAnsi="Consolas" w:cs="Times New Roman"/>
-          <w:color w:val="89DDFF"/>
-          <w:sz w:val="21"/>
-          <w:szCs w:val="21"/>
-          <w:lang w:val="en-US"/>
-        </w:rPr>
-        <w:t>;</w:t>
-      </w:r>
-      <w:proofErr w:type="spellStart"/>
-      <w:r>
-        <w:rPr>
-          <w:rFonts w:ascii="Consolas" w:eastAsia="Times New Roman" w:hAnsi="Consolas" w:cs="Times New Roman"/>
-          <w:color w:val="F07178"/>
-          <w:sz w:val="21"/>
-          <w:szCs w:val="21"/>
-          <w:lang w:val="en-US"/>
-        </w:rPr>
-        <w:t>i</w:t>
-      </w:r>
-      <w:proofErr w:type="spellEnd"/>
-      <w:r>
-        <w:rPr>
-          <w:rFonts w:ascii="Consolas" w:eastAsia="Times New Roman" w:hAnsi="Consolas" w:cs="Times New Roman"/>
-          <w:color w:val="89DDFF"/>
-          <w:sz w:val="21"/>
-          <w:szCs w:val="21"/>
-          <w:lang w:val="en-US"/>
-        </w:rPr>
-        <w:t>++){</w:t>
-      </w:r>
-    </w:p>
-    <w:p>
-      <w:pPr>
-        <w:shd w:val="clear" w:color="auto" w:fill="212121"/>
-        <w:spacing w:after="0" w:line="285" w:lineRule="atLeast"/>
-        <w:rPr>
-          <w:rFonts w:ascii="Consolas" w:eastAsia="Times New Roman" w:hAnsi="Consolas" w:cs="Times New Roman"/>
-          <w:color w:val="EEFFFF"/>
-          <w:sz w:val="21"/>
-          <w:szCs w:val="21"/>
-          <w:lang w:val="en-US"/>
-        </w:rPr>
-      </w:pPr>
-      <w:r>
-        <w:rPr>
-          <w:rFonts w:ascii="Consolas" w:eastAsia="Times New Roman" w:hAnsi="Consolas" w:cs="Times New Roman"/>
-          <w:color w:val="F07178"/>
-          <w:sz w:val="21"/>
-          <w:szCs w:val="21"/>
-          <w:lang w:val="en-US"/>
-        </w:rPr>
-        <w:t>        </w:t>
-      </w:r>
-      <w:proofErr w:type="gramStart"/>
-      <w:r>
-        <w:rPr>
-          <w:rFonts w:ascii="Consolas" w:eastAsia="Times New Roman" w:hAnsi="Consolas" w:cs="Times New Roman"/>
-          <w:color w:val="EEFFFF"/>
-          <w:sz w:val="21"/>
-          <w:szCs w:val="21"/>
-          <w:lang w:val="en-US"/>
-        </w:rPr>
-        <w:t>accounts</w:t>
-      </w:r>
-      <w:r>
-        <w:rPr>
-          <w:rFonts w:ascii="Consolas" w:eastAsia="Times New Roman" w:hAnsi="Consolas" w:cs="Times New Roman"/>
-          <w:color w:val="89DDFF"/>
-          <w:sz w:val="21"/>
-          <w:szCs w:val="21"/>
-          <w:lang w:val="en-US"/>
-        </w:rPr>
-        <w:t>[</w:t>
-      </w:r>
-      <w:proofErr w:type="spellStart"/>
-      <w:proofErr w:type="gramEnd"/>
-      <w:r>
-        <w:rPr>
-          <w:rFonts w:ascii="Consolas" w:eastAsia="Times New Roman" w:hAnsi="Consolas" w:cs="Times New Roman"/>
-          <w:color w:val="F07178"/>
-          <w:sz w:val="21"/>
-          <w:szCs w:val="21"/>
-          <w:lang w:val="en-US"/>
-        </w:rPr>
-        <w:t>i</w:t>
-      </w:r>
-      <w:proofErr w:type="spellEnd"/>
-      <w:r>
-        <w:rPr>
-          <w:rFonts w:ascii="Consolas" w:eastAsia="Times New Roman" w:hAnsi="Consolas" w:cs="Times New Roman"/>
-          <w:color w:val="89DDFF"/>
-          <w:sz w:val="21"/>
-          <w:szCs w:val="21"/>
-          <w:lang w:val="en-US"/>
-        </w:rPr>
-        <w:t>]</w:t>
-      </w:r>
-      <w:r>
-        <w:rPr>
-          <w:rFonts w:ascii="Consolas" w:eastAsia="Times New Roman" w:hAnsi="Consolas" w:cs="Times New Roman"/>
-          <w:color w:val="F07178"/>
-          <w:sz w:val="21"/>
-          <w:szCs w:val="21"/>
-          <w:lang w:val="en-US"/>
-        </w:rPr>
-        <w:t> </w:t>
-      </w:r>
-      <w:r>
-        <w:rPr>
-          <w:rFonts w:ascii="Consolas" w:eastAsia="Times New Roman" w:hAnsi="Consolas" w:cs="Times New Roman"/>
-          <w:color w:val="89DDFF"/>
-          <w:sz w:val="21"/>
-          <w:szCs w:val="21"/>
-          <w:lang w:val="en-US"/>
-        </w:rPr>
-        <w:t>=</w:t>
-      </w:r>
-      <w:r>
-        <w:rPr>
-          <w:rFonts w:ascii="Consolas" w:eastAsia="Times New Roman" w:hAnsi="Consolas" w:cs="Times New Roman"/>
-          <w:color w:val="F07178"/>
-          <w:sz w:val="21"/>
-          <w:szCs w:val="21"/>
-          <w:lang w:val="en-US"/>
-        </w:rPr>
-        <w:t> </w:t>
-      </w:r>
-      <w:proofErr w:type="spellStart"/>
-      <w:r>
-        <w:rPr>
-          <w:rFonts w:ascii="Consolas" w:eastAsia="Times New Roman" w:hAnsi="Consolas" w:cs="Times New Roman"/>
-          <w:color w:val="82AAFF"/>
-          <w:sz w:val="21"/>
-          <w:szCs w:val="21"/>
-          <w:lang w:val="en-US"/>
-        </w:rPr>
-        <w:t>malloc</w:t>
-      </w:r>
-      <w:proofErr w:type="spellEnd"/>
-      <w:r>
-        <w:rPr>
-          <w:rFonts w:ascii="Consolas" w:eastAsia="Times New Roman" w:hAnsi="Consolas" w:cs="Times New Roman"/>
-          <w:color w:val="89DDFF"/>
-          <w:sz w:val="21"/>
-          <w:szCs w:val="21"/>
-          <w:lang w:val="en-US"/>
-        </w:rPr>
-        <w:t>(</w:t>
-      </w:r>
-      <w:proofErr w:type="spellStart"/>
-      <w:r>
-        <w:rPr>
-          <w:rFonts w:ascii="Consolas" w:eastAsia="Times New Roman" w:hAnsi="Consolas" w:cs="Times New Roman"/>
-          <w:color w:val="F07178"/>
-          <w:sz w:val="21"/>
-          <w:szCs w:val="21"/>
-          <w:lang w:val="en-US"/>
-        </w:rPr>
-        <w:t>colm</w:t>
-      </w:r>
-      <w:proofErr w:type="spellEnd"/>
-      <w:r>
-        <w:rPr>
-          <w:rFonts w:ascii="Consolas" w:eastAsia="Times New Roman" w:hAnsi="Consolas" w:cs="Times New Roman"/>
-          <w:color w:val="F07178"/>
-          <w:sz w:val="21"/>
-          <w:szCs w:val="21"/>
-          <w:lang w:val="en-US"/>
-        </w:rPr>
-        <w:t> </w:t>
-      </w:r>
-      <w:r>
-        <w:rPr>
-          <w:rFonts w:ascii="Consolas" w:eastAsia="Times New Roman" w:hAnsi="Consolas" w:cs="Times New Roman"/>
-          <w:color w:val="89DDFF"/>
-          <w:sz w:val="21"/>
-          <w:szCs w:val="21"/>
-          <w:lang w:val="en-US"/>
-        </w:rPr>
-        <w:t>*</w:t>
-      </w:r>
-      <w:r>
-        <w:rPr>
-          <w:rFonts w:ascii="Consolas" w:eastAsia="Times New Roman" w:hAnsi="Consolas" w:cs="Times New Roman"/>
-          <w:color w:val="F07178"/>
-          <w:sz w:val="21"/>
-          <w:szCs w:val="21"/>
-          <w:lang w:val="en-US"/>
-        </w:rPr>
-        <w:t> </w:t>
-      </w:r>
-      <w:proofErr w:type="spellStart"/>
-      <w:r>
-        <w:rPr>
-          <w:rFonts w:ascii="Consolas" w:eastAsia="Times New Roman" w:hAnsi="Consolas" w:cs="Times New Roman"/>
-          <w:color w:val="89DDFF"/>
-          <w:sz w:val="21"/>
-          <w:szCs w:val="21"/>
-          <w:lang w:val="en-US"/>
-        </w:rPr>
-        <w:t>sizeof</w:t>
-      </w:r>
-      <w:proofErr w:type="spellEnd"/>
-      <w:r>
-        <w:rPr>
-          <w:rFonts w:ascii="Consolas" w:eastAsia="Times New Roman" w:hAnsi="Consolas" w:cs="Times New Roman"/>
-          <w:color w:val="89DDFF"/>
-          <w:sz w:val="21"/>
-          <w:szCs w:val="21"/>
-          <w:lang w:val="en-US"/>
-        </w:rPr>
-        <w:t>(</w:t>
-      </w:r>
-      <w:proofErr w:type="spellStart"/>
-      <w:r>
-        <w:rPr>
-          <w:rFonts w:ascii="Consolas" w:eastAsia="Times New Roman" w:hAnsi="Consolas" w:cs="Times New Roman"/>
-          <w:color w:val="C792EA"/>
-          <w:sz w:val="21"/>
-          <w:szCs w:val="21"/>
-          <w:lang w:val="en-US"/>
-        </w:rPr>
-        <w:t>int</w:t>
-      </w:r>
-      <w:proofErr w:type="spellEnd"/>
-      <w:r>
-        <w:rPr>
-          <w:rFonts w:ascii="Consolas" w:eastAsia="Times New Roman" w:hAnsi="Consolas" w:cs="Times New Roman"/>
-          <w:color w:val="89DDFF"/>
-          <w:sz w:val="21"/>
-          <w:szCs w:val="21"/>
-          <w:lang w:val="en-US"/>
-        </w:rPr>
-        <w:t>));</w:t>
-      </w:r>
-    </w:p>
-    <w:p>
-      <w:pPr>
-        <w:shd w:val="clear" w:color="auto" w:fill="212121"/>
-        <w:spacing w:after="0" w:line="285" w:lineRule="atLeast"/>
-        <w:rPr>
-          <w:rFonts w:ascii="Consolas" w:eastAsia="Times New Roman" w:hAnsi="Consolas" w:cs="Times New Roman"/>
-          <w:color w:val="EEFFFF"/>
-          <w:sz w:val="21"/>
-          <w:szCs w:val="21"/>
-          <w:lang w:val="en-US"/>
-        </w:rPr>
-      </w:pPr>
-      <w:r>
-        <w:rPr>
-          <w:rFonts w:ascii="Consolas" w:eastAsia="Times New Roman" w:hAnsi="Consolas" w:cs="Times New Roman"/>
-          <w:color w:val="F07178"/>
-          <w:sz w:val="21"/>
-          <w:szCs w:val="21"/>
-          <w:lang w:val="en-US"/>
-        </w:rPr>
-        <w:t>        </w:t>
-      </w:r>
-      <w:proofErr w:type="gramStart"/>
-      <w:r>
-        <w:rPr>
-          <w:rFonts w:ascii="Consolas" w:eastAsia="Times New Roman" w:hAnsi="Consolas" w:cs="Times New Roman"/>
-          <w:i/>
-          <w:iCs/>
-          <w:color w:val="89DDFF"/>
-          <w:sz w:val="21"/>
-          <w:szCs w:val="21"/>
-          <w:lang w:val="en-US"/>
-        </w:rPr>
-        <w:t>if</w:t>
-      </w:r>
-      <w:proofErr w:type="gramEnd"/>
-      <w:r>
-        <w:rPr>
-          <w:rFonts w:ascii="Consolas" w:eastAsia="Times New Roman" w:hAnsi="Consolas" w:cs="Times New Roman"/>
-          <w:color w:val="F07178"/>
-          <w:sz w:val="21"/>
-          <w:szCs w:val="21"/>
-          <w:lang w:val="en-US"/>
-        </w:rPr>
-        <w:t> </w:t>
-      </w:r>
-      <w:r>
-        <w:rPr>
-          <w:rFonts w:ascii="Consolas" w:eastAsia="Times New Roman" w:hAnsi="Consolas" w:cs="Times New Roman"/>
-          <w:color w:val="89DDFF"/>
-          <w:sz w:val="21"/>
-          <w:szCs w:val="21"/>
-          <w:lang w:val="en-US"/>
-        </w:rPr>
-        <w:t>(</w:t>
-      </w:r>
-      <w:r>
-        <w:rPr>
-          <w:rFonts w:ascii="Consolas" w:eastAsia="Times New Roman" w:hAnsi="Consolas" w:cs="Times New Roman"/>
-          <w:color w:val="EEFFFF"/>
-          <w:sz w:val="21"/>
-          <w:szCs w:val="21"/>
-          <w:lang w:val="en-US"/>
-        </w:rPr>
-        <w:t>accounts</w:t>
-      </w:r>
-      <w:r>
-        <w:rPr>
-          <w:rFonts w:ascii="Consolas" w:eastAsia="Times New Roman" w:hAnsi="Consolas" w:cs="Times New Roman"/>
-          <w:color w:val="89DDFF"/>
-          <w:sz w:val="21"/>
-          <w:szCs w:val="21"/>
-          <w:lang w:val="en-US"/>
-        </w:rPr>
-        <w:t>[</w:t>
-      </w:r>
-      <w:proofErr w:type="spellStart"/>
-      <w:r>
-        <w:rPr>
-          <w:rFonts w:ascii="Consolas" w:eastAsia="Times New Roman" w:hAnsi="Consolas" w:cs="Times New Roman"/>
-          <w:color w:val="F07178"/>
-          <w:sz w:val="21"/>
-          <w:szCs w:val="21"/>
-          <w:lang w:val="en-US"/>
-        </w:rPr>
-        <w:t>i</w:t>
-      </w:r>
-      <w:proofErr w:type="spellEnd"/>
-      <w:r>
-        <w:rPr>
-          <w:rFonts w:ascii="Consolas" w:eastAsia="Times New Roman" w:hAnsi="Consolas" w:cs="Times New Roman"/>
-          <w:color w:val="89DDFF"/>
-          <w:sz w:val="21"/>
-          <w:szCs w:val="21"/>
-          <w:lang w:val="en-US"/>
-        </w:rPr>
-        <w:t>]</w:t>
-      </w:r>
-      <w:r>
-        <w:rPr>
-          <w:rFonts w:ascii="Consolas" w:eastAsia="Times New Roman" w:hAnsi="Consolas" w:cs="Times New Roman"/>
-          <w:color w:val="F07178"/>
-          <w:sz w:val="21"/>
-          <w:szCs w:val="21"/>
-          <w:lang w:val="en-US"/>
-        </w:rPr>
-        <w:t> </w:t>
-      </w:r>
-      <w:r>
-        <w:rPr>
-          <w:rFonts w:ascii="Consolas" w:eastAsia="Times New Roman" w:hAnsi="Consolas" w:cs="Times New Roman"/>
-          <w:color w:val="89DDFF"/>
-          <w:sz w:val="21"/>
-          <w:szCs w:val="21"/>
-          <w:lang w:val="en-US"/>
-        </w:rPr>
-        <w:t>==</w:t>
-      </w:r>
-      <w:r>
-        <w:rPr>
-          <w:rFonts w:ascii="Consolas" w:eastAsia="Times New Roman" w:hAnsi="Consolas" w:cs="Times New Roman"/>
-          <w:color w:val="F07178"/>
-          <w:sz w:val="21"/>
-          <w:szCs w:val="21"/>
-          <w:lang w:val="en-US"/>
-        </w:rPr>
-        <w:t> </w:t>
-      </w:r>
-      <w:r>
-        <w:rPr>
-          <w:rFonts w:ascii="Consolas" w:eastAsia="Times New Roman" w:hAnsi="Consolas" w:cs="Times New Roman"/>
-          <w:color w:val="89DDFF"/>
-          <w:sz w:val="21"/>
-          <w:szCs w:val="21"/>
-          <w:lang w:val="en-US"/>
-        </w:rPr>
-        <w:t>NULL){</w:t>
-      </w:r>
-    </w:p>
-    <w:p>
-      <w:pPr>
-        <w:shd w:val="clear" w:color="auto" w:fill="212121"/>
-        <w:spacing w:after="0" w:line="285" w:lineRule="atLeast"/>
-        <w:rPr>
-          <w:rFonts w:ascii="Consolas" w:eastAsia="Times New Roman" w:hAnsi="Consolas" w:cs="Times New Roman"/>
-          <w:color w:val="EEFFFF"/>
-          <w:sz w:val="21"/>
-          <w:szCs w:val="21"/>
-          <w:lang w:val="en-US"/>
-        </w:rPr>
-      </w:pPr>
-      <w:r>
-        <w:rPr>
-          <w:rFonts w:ascii="Consolas" w:eastAsia="Times New Roman" w:hAnsi="Consolas" w:cs="Times New Roman"/>
-          <w:color w:val="F07178"/>
-          <w:sz w:val="21"/>
-          <w:szCs w:val="21"/>
-          <w:lang w:val="en-US"/>
-        </w:rPr>
-        <w:t>            </w:t>
-      </w:r>
-      <w:proofErr w:type="spellStart"/>
-      <w:proofErr w:type="gramStart"/>
-      <w:r>
-        <w:rPr>
-          <w:rFonts w:ascii="Consolas" w:eastAsia="Times New Roman" w:hAnsi="Consolas" w:cs="Times New Roman"/>
-          <w:color w:val="82AAFF"/>
-          <w:sz w:val="21"/>
-          <w:szCs w:val="21"/>
-          <w:lang w:val="en-US"/>
-        </w:rPr>
-        <w:t>fprintf</w:t>
-      </w:r>
-      <w:proofErr w:type="spellEnd"/>
-      <w:r>
-        <w:rPr>
-          <w:rFonts w:ascii="Consolas" w:eastAsia="Times New Roman" w:hAnsi="Consolas" w:cs="Times New Roman"/>
-          <w:color w:val="89DDFF"/>
-          <w:sz w:val="21"/>
-          <w:szCs w:val="21"/>
-          <w:lang w:val="en-US"/>
-        </w:rPr>
-        <w:t>(</w:t>
-      </w:r>
-      <w:proofErr w:type="spellStart"/>
-      <w:proofErr w:type="gramEnd"/>
-      <w:r>
-        <w:rPr>
-          <w:rFonts w:ascii="Consolas" w:eastAsia="Times New Roman" w:hAnsi="Consolas" w:cs="Times New Roman"/>
-          <w:color w:val="F07178"/>
-          <w:sz w:val="21"/>
-          <w:szCs w:val="21"/>
-          <w:lang w:val="en-US"/>
-        </w:rPr>
-        <w:t>stderr</w:t>
-      </w:r>
-      <w:proofErr w:type="spellEnd"/>
-      <w:r>
-        <w:rPr>
-          <w:rFonts w:ascii="Consolas" w:eastAsia="Times New Roman" w:hAnsi="Consolas" w:cs="Times New Roman"/>
-          <w:color w:val="89DDFF"/>
-          <w:sz w:val="21"/>
-          <w:szCs w:val="21"/>
-          <w:lang w:val="en-US"/>
-        </w:rPr>
-        <w:t>,</w:t>
-      </w:r>
-      <w:r>
-        <w:rPr>
-          <w:rFonts w:ascii="Consolas" w:eastAsia="Times New Roman" w:hAnsi="Consolas" w:cs="Times New Roman"/>
-          <w:color w:val="F07178"/>
-          <w:sz w:val="21"/>
-          <w:szCs w:val="21"/>
-          <w:lang w:val="en-US"/>
-        </w:rPr>
-        <w:t> </w:t>
-      </w:r>
-      <w:r>
-        <w:rPr>
-          <w:rFonts w:ascii="Consolas" w:eastAsia="Times New Roman" w:hAnsi="Consolas" w:cs="Times New Roman"/>
-          <w:color w:val="89DDFF"/>
-          <w:sz w:val="21"/>
-          <w:szCs w:val="21"/>
-          <w:lang w:val="en-US"/>
-        </w:rPr>
-        <w:t>"</w:t>
-      </w:r>
-      <w:r>
-        <w:rPr>
-          <w:rFonts w:ascii="Consolas" w:eastAsia="Times New Roman" w:hAnsi="Consolas" w:cs="Times New Roman"/>
-          <w:color w:val="C3E88D"/>
-          <w:sz w:val="21"/>
-          <w:szCs w:val="21"/>
-          <w:lang w:val="en-US"/>
-        </w:rPr>
-        <w:t>Couldn't allocate memory[</w:t>
-      </w:r>
-      <w:proofErr w:type="spellStart"/>
-      <w:r>
-        <w:rPr>
-          <w:rFonts w:ascii="Consolas" w:eastAsia="Times New Roman" w:hAnsi="Consolas" w:cs="Times New Roman"/>
-          <w:color w:val="C3E88D"/>
-          <w:sz w:val="21"/>
-          <w:szCs w:val="21"/>
-          <w:lang w:val="en-US"/>
-        </w:rPr>
-        <w:t>i</w:t>
-      </w:r>
-      <w:proofErr w:type="spellEnd"/>
-      <w:r>
-        <w:rPr>
-          <w:rFonts w:ascii="Consolas" w:eastAsia="Times New Roman" w:hAnsi="Consolas" w:cs="Times New Roman"/>
-          <w:color w:val="C3E88D"/>
-          <w:sz w:val="21"/>
-          <w:szCs w:val="21"/>
-          <w:lang w:val="en-US"/>
-        </w:rPr>
-        <w:t>][2].</w:t>
-      </w:r>
-      <w:r>
-        <w:rPr>
-          <w:rFonts w:ascii="Consolas" w:eastAsia="Times New Roman" w:hAnsi="Consolas" w:cs="Times New Roman"/>
-          <w:color w:val="89DDFF"/>
-          <w:sz w:val="21"/>
-          <w:szCs w:val="21"/>
-          <w:lang w:val="en-US"/>
-        </w:rPr>
-        <w:t>");</w:t>
-      </w:r>
-    </w:p>
-    <w:p>
-      <w:pPr>
-        <w:shd w:val="clear" w:color="auto" w:fill="212121"/>
-        <w:spacing w:after="0" w:line="285" w:lineRule="atLeast"/>
-        <w:rPr>
-          <w:rFonts w:ascii="Consolas" w:eastAsia="Times New Roman" w:hAnsi="Consolas" w:cs="Times New Roman"/>
-          <w:color w:val="EEFFFF"/>
-          <w:sz w:val="21"/>
-          <w:szCs w:val="21"/>
-          <w:lang w:val="en-US"/>
-        </w:rPr>
-      </w:pPr>
-      <w:r>
-        <w:rPr>
-          <w:rFonts w:ascii="Consolas" w:eastAsia="Times New Roman" w:hAnsi="Consolas" w:cs="Times New Roman"/>
-          <w:color w:val="F07178"/>
-          <w:sz w:val="21"/>
-          <w:szCs w:val="21"/>
-          <w:lang w:val="en-US"/>
-        </w:rPr>
-        <w:t>            </w:t>
-      </w:r>
-      <w:proofErr w:type="gramStart"/>
-      <w:r>
-        <w:rPr>
-          <w:rFonts w:ascii="Consolas" w:eastAsia="Times New Roman" w:hAnsi="Consolas" w:cs="Times New Roman"/>
-          <w:color w:val="82AAFF"/>
-          <w:sz w:val="21"/>
-          <w:szCs w:val="21"/>
-          <w:lang w:val="en-US"/>
-        </w:rPr>
-        <w:t>exit</w:t>
-      </w:r>
-      <w:r>
-        <w:rPr>
-          <w:rFonts w:ascii="Consolas" w:eastAsia="Times New Roman" w:hAnsi="Consolas" w:cs="Times New Roman"/>
-          <w:color w:val="89DDFF"/>
-          <w:sz w:val="21"/>
-          <w:szCs w:val="21"/>
-          <w:lang w:val="en-US"/>
-        </w:rPr>
-        <w:t>(</w:t>
-      </w:r>
-      <w:proofErr w:type="gramEnd"/>
-      <w:r>
-        <w:rPr>
-          <w:rFonts w:ascii="Consolas" w:eastAsia="Times New Roman" w:hAnsi="Consolas" w:cs="Times New Roman"/>
-          <w:color w:val="F78C6C"/>
-          <w:sz w:val="21"/>
-          <w:szCs w:val="21"/>
-          <w:lang w:val="en-US"/>
-        </w:rPr>
-        <w:t>1</w:t>
-      </w:r>
-      <w:r>
-        <w:rPr>
-          <w:rFonts w:ascii="Consolas" w:eastAsia="Times New Roman" w:hAnsi="Consolas" w:cs="Times New Roman"/>
-          <w:color w:val="89DDFF"/>
-          <w:sz w:val="21"/>
-          <w:szCs w:val="21"/>
-          <w:lang w:val="en-US"/>
-        </w:rPr>
-        <w:t>);</w:t>
-      </w:r>
-    </w:p>
-    <w:p>
-      <w:pPr>
-        <w:shd w:val="clear" w:color="auto" w:fill="212121"/>
-        <w:spacing w:after="0" w:line="285" w:lineRule="atLeast"/>
-        <w:rPr>
-          <w:rFonts w:ascii="Consolas" w:eastAsia="Times New Roman" w:hAnsi="Consolas" w:cs="Times New Roman"/>
-          <w:color w:val="EEFFFF"/>
-          <w:sz w:val="21"/>
-          <w:szCs w:val="21"/>
-          <w:lang w:val="en-US"/>
-        </w:rPr>
-      </w:pPr>
-      <w:r>
-        <w:rPr>
-          <w:rFonts w:ascii="Consolas" w:eastAsia="Times New Roman" w:hAnsi="Consolas" w:cs="Times New Roman"/>
-          <w:color w:val="F07178"/>
-          <w:sz w:val="21"/>
-          <w:szCs w:val="21"/>
-          <w:lang w:val="en-US"/>
-        </w:rPr>
-        <w:t>        </w:t>
-      </w:r>
-      <w:r>
-        <w:rPr>
-          <w:rFonts w:ascii="Consolas" w:eastAsia="Times New Roman" w:hAnsi="Consolas" w:cs="Times New Roman"/>
-          <w:color w:val="89DDFF"/>
-          <w:sz w:val="21"/>
-          <w:szCs w:val="21"/>
-          <w:lang w:val="en-US"/>
-        </w:rPr>
-        <w:t>}</w:t>
-      </w:r>
-    </w:p>
-    <w:p>
-      <w:pPr>
-        <w:shd w:val="clear" w:color="auto" w:fill="212121"/>
-        <w:spacing w:after="0" w:line="285" w:lineRule="atLeast"/>
-        <w:rPr>
-          <w:rFonts w:ascii="Consolas" w:eastAsia="Times New Roman" w:hAnsi="Consolas" w:cs="Times New Roman"/>
-          <w:color w:val="EEFFFF"/>
-          <w:sz w:val="21"/>
-          <w:szCs w:val="21"/>
-          <w:lang w:val="en-US"/>
-        </w:rPr>
-      </w:pPr>
-      <w:r>
-        <w:rPr>
-          <w:rFonts w:ascii="Consolas" w:eastAsia="Times New Roman" w:hAnsi="Consolas" w:cs="Times New Roman"/>
-          <w:color w:val="F07178"/>
-          <w:sz w:val="21"/>
-          <w:szCs w:val="21"/>
-          <w:lang w:val="en-US"/>
-        </w:rPr>
-        <w:t>    </w:t>
-      </w:r>
-      <w:r>
-        <w:rPr>
-          <w:rFonts w:ascii="Consolas" w:eastAsia="Times New Roman" w:hAnsi="Consolas" w:cs="Times New Roman"/>
-          <w:color w:val="89DDFF"/>
-          <w:sz w:val="21"/>
-          <w:szCs w:val="21"/>
-          <w:lang w:val="en-US"/>
-        </w:rPr>
-        <w:t>}</w:t>
-      </w:r>
-    </w:p>
-    <w:p>
-      <w:pPr>
-        <w:shd w:val="clear" w:color="auto" w:fill="212121"/>
-        <w:spacing w:after="0" w:line="285" w:lineRule="atLeast"/>
-        <w:rPr>
-          <w:rFonts w:ascii="Consolas" w:eastAsia="Times New Roman" w:hAnsi="Consolas" w:cs="Times New Roman"/>
-          <w:color w:val="EEFFFF"/>
-          <w:sz w:val="21"/>
-          <w:szCs w:val="21"/>
-          <w:lang w:val="en-US"/>
-        </w:rPr>
-      </w:pPr>
-      <w:r>
-        <w:rPr>
-          <w:rFonts w:ascii="Consolas" w:eastAsia="Times New Roman" w:hAnsi="Consolas" w:cs="Times New Roman"/>
-          <w:color w:val="89DDFF"/>
-          <w:sz w:val="21"/>
-          <w:szCs w:val="21"/>
-          <w:lang w:val="en-US"/>
-        </w:rPr>
-        <w:t>    </w:t>
-      </w:r>
       <w:r>
         <w:rPr>
           <w:rFonts w:ascii="Consolas" w:eastAsia="Times New Roman" w:hAnsi="Consolas" w:cs="Times New Roman"/>
@@ -4930,269 +3526,9 @@
           <w:szCs w:val="21"/>
           <w:lang w:val="en-US"/>
         </w:rPr>
-        <w:t>//Add data to the 2d Array</w:t>
-      </w:r>
-    </w:p>
-    <w:p>
-      <w:pPr>
-        <w:shd w:val="clear" w:color="auto" w:fill="212121"/>
-        <w:spacing w:after="0" w:line="285" w:lineRule="atLeast"/>
-        <w:rPr>
-          <w:rFonts w:ascii="Consolas" w:eastAsia="Times New Roman" w:hAnsi="Consolas" w:cs="Times New Roman"/>
-          <w:color w:val="EEFFFF"/>
-          <w:sz w:val="21"/>
-          <w:szCs w:val="21"/>
-          <w:lang w:val="en-US"/>
-        </w:rPr>
-      </w:pPr>
-      <w:r>
-        <w:rPr>
-          <w:rFonts w:ascii="Consolas" w:eastAsia="Times New Roman" w:hAnsi="Consolas" w:cs="Times New Roman"/>
-          <w:color w:val="F07178"/>
-          <w:sz w:val="21"/>
-          <w:szCs w:val="21"/>
-          <w:lang w:val="en-US"/>
-        </w:rPr>
-        <w:t>    </w:t>
-      </w:r>
-      <w:proofErr w:type="spellStart"/>
-      <w:proofErr w:type="gramStart"/>
-      <w:r>
-        <w:rPr>
-          <w:rFonts w:ascii="Consolas" w:eastAsia="Times New Roman" w:hAnsi="Consolas" w:cs="Times New Roman"/>
-          <w:color w:val="82AAFF"/>
-          <w:sz w:val="21"/>
-          <w:szCs w:val="21"/>
-          <w:lang w:val="en-US"/>
-        </w:rPr>
-        <w:t>getData</w:t>
-      </w:r>
-      <w:proofErr w:type="spellEnd"/>
-      <w:r>
-        <w:rPr>
-          <w:rFonts w:ascii="Consolas" w:eastAsia="Times New Roman" w:hAnsi="Consolas" w:cs="Times New Roman"/>
-          <w:color w:val="89DDFF"/>
-          <w:sz w:val="21"/>
-          <w:szCs w:val="21"/>
-          <w:lang w:val="en-US"/>
-        </w:rPr>
-        <w:t>(</w:t>
+        <w:t>getData(</w:t>
       </w:r>
       <w:proofErr w:type="gramEnd"/>
-      <w:r>
-        <w:rPr>
-          <w:rFonts w:ascii="Consolas" w:eastAsia="Times New Roman" w:hAnsi="Consolas" w:cs="Times New Roman"/>
-          <w:color w:val="F07178"/>
-          <w:sz w:val="21"/>
-          <w:szCs w:val="21"/>
-          <w:lang w:val="en-US"/>
-        </w:rPr>
-        <w:t>accounts</w:t>
-      </w:r>
-      <w:r>
-        <w:rPr>
-          <w:rFonts w:ascii="Consolas" w:eastAsia="Times New Roman" w:hAnsi="Consolas" w:cs="Times New Roman"/>
-          <w:color w:val="89DDFF"/>
-          <w:sz w:val="21"/>
-          <w:szCs w:val="21"/>
-          <w:lang w:val="en-US"/>
-        </w:rPr>
-        <w:t>,</w:t>
-      </w:r>
-      <w:r>
-        <w:rPr>
-          <w:rFonts w:ascii="Consolas" w:eastAsia="Times New Roman" w:hAnsi="Consolas" w:cs="Times New Roman"/>
-          <w:color w:val="F07178"/>
-          <w:sz w:val="21"/>
-          <w:szCs w:val="21"/>
-          <w:lang w:val="en-US"/>
-        </w:rPr>
-        <w:t> rows</w:t>
-      </w:r>
-      <w:r>
-        <w:rPr>
-          <w:rFonts w:ascii="Consolas" w:eastAsia="Times New Roman" w:hAnsi="Consolas" w:cs="Times New Roman"/>
-          <w:color w:val="89DDFF"/>
-          <w:sz w:val="21"/>
-          <w:szCs w:val="21"/>
-          <w:lang w:val="en-US"/>
-        </w:rPr>
-        <w:t>);</w:t>
-      </w:r>
-    </w:p>
-    <w:p>
-      <w:pPr>
-        <w:shd w:val="clear" w:color="auto" w:fill="212121"/>
-        <w:spacing w:after="0" w:line="285" w:lineRule="atLeast"/>
-        <w:rPr>
-          <w:rFonts w:ascii="Consolas" w:eastAsia="Times New Roman" w:hAnsi="Consolas" w:cs="Times New Roman"/>
-          <w:color w:val="EEFFFF"/>
-          <w:sz w:val="21"/>
-          <w:szCs w:val="21"/>
-          <w:lang w:val="en-US"/>
-        </w:rPr>
-      </w:pPr>
-      <w:r>
-        <w:rPr>
-          <w:rFonts w:ascii="Consolas" w:eastAsia="Times New Roman" w:hAnsi="Consolas" w:cs="Times New Roman"/>
-          <w:color w:val="F07178"/>
-          <w:sz w:val="21"/>
-          <w:szCs w:val="21"/>
-          <w:lang w:val="en-US"/>
-        </w:rPr>
-        <w:t>    </w:t>
-      </w:r>
-      <w:proofErr w:type="spellStart"/>
-      <w:proofErr w:type="gramStart"/>
-      <w:r>
-        <w:rPr>
-          <w:rFonts w:ascii="Consolas" w:eastAsia="Times New Roman" w:hAnsi="Consolas" w:cs="Times New Roman"/>
-          <w:color w:val="82AAFF"/>
-          <w:sz w:val="21"/>
-          <w:szCs w:val="21"/>
-          <w:lang w:val="en-US"/>
-        </w:rPr>
-        <w:t>printf</w:t>
-      </w:r>
-      <w:proofErr w:type="spellEnd"/>
-      <w:r>
-        <w:rPr>
-          <w:rFonts w:ascii="Consolas" w:eastAsia="Times New Roman" w:hAnsi="Consolas" w:cs="Times New Roman"/>
-          <w:color w:val="89DDFF"/>
-          <w:sz w:val="21"/>
-          <w:szCs w:val="21"/>
-          <w:lang w:val="en-US"/>
-        </w:rPr>
-        <w:t>(</w:t>
-      </w:r>
-      <w:proofErr w:type="gramEnd"/>
-      <w:r>
-        <w:rPr>
-          <w:rFonts w:ascii="Consolas" w:eastAsia="Times New Roman" w:hAnsi="Consolas" w:cs="Times New Roman"/>
-          <w:color w:val="89DDFF"/>
-          <w:sz w:val="21"/>
-          <w:szCs w:val="21"/>
-          <w:lang w:val="en-US"/>
-        </w:rPr>
-        <w:t>"</w:t>
-      </w:r>
-      <w:r>
-        <w:rPr>
-          <w:rFonts w:ascii="Consolas" w:eastAsia="Times New Roman" w:hAnsi="Consolas" w:cs="Times New Roman"/>
-          <w:color w:val="EEFFFF"/>
-          <w:sz w:val="21"/>
-          <w:szCs w:val="21"/>
-          <w:lang w:val="en-US"/>
-        </w:rPr>
-        <w:t>\</w:t>
-      </w:r>
-      <w:proofErr w:type="spellStart"/>
-      <w:r>
-        <w:rPr>
-          <w:rFonts w:ascii="Consolas" w:eastAsia="Times New Roman" w:hAnsi="Consolas" w:cs="Times New Roman"/>
-          <w:color w:val="EEFFFF"/>
-          <w:sz w:val="21"/>
-          <w:szCs w:val="21"/>
-          <w:lang w:val="en-US"/>
-        </w:rPr>
-        <w:t>n</w:t>
-      </w:r>
-      <w:r>
-        <w:rPr>
-          <w:rFonts w:ascii="Consolas" w:eastAsia="Times New Roman" w:hAnsi="Consolas" w:cs="Times New Roman"/>
-          <w:color w:val="C3E88D"/>
-          <w:sz w:val="21"/>
-          <w:szCs w:val="21"/>
-          <w:lang w:val="en-US"/>
-        </w:rPr>
-        <w:t>Accounts</w:t>
-      </w:r>
-      <w:proofErr w:type="spellEnd"/>
-      <w:r>
-        <w:rPr>
-          <w:rFonts w:ascii="Consolas" w:eastAsia="Times New Roman" w:hAnsi="Consolas" w:cs="Times New Roman"/>
-          <w:color w:val="C3E88D"/>
-          <w:sz w:val="21"/>
-          <w:szCs w:val="21"/>
-          <w:lang w:val="en-US"/>
-        </w:rPr>
-        <w:t> created: %d</w:t>
-      </w:r>
-      <w:r>
-        <w:rPr>
-          <w:rFonts w:ascii="Consolas" w:eastAsia="Times New Roman" w:hAnsi="Consolas" w:cs="Times New Roman"/>
-          <w:color w:val="EEFFFF"/>
-          <w:sz w:val="21"/>
-          <w:szCs w:val="21"/>
-          <w:lang w:val="en-US"/>
-        </w:rPr>
-        <w:t>\n</w:t>
-      </w:r>
-      <w:r>
-        <w:rPr>
-          <w:rFonts w:ascii="Consolas" w:eastAsia="Times New Roman" w:hAnsi="Consolas" w:cs="Times New Roman"/>
-          <w:color w:val="89DDFF"/>
-          <w:sz w:val="21"/>
-          <w:szCs w:val="21"/>
-          <w:lang w:val="en-US"/>
-        </w:rPr>
-        <w:t>",</w:t>
-      </w:r>
-      <w:r>
-        <w:rPr>
-          <w:rFonts w:ascii="Consolas" w:eastAsia="Times New Roman" w:hAnsi="Consolas" w:cs="Times New Roman"/>
-          <w:color w:val="F07178"/>
-          <w:sz w:val="21"/>
-          <w:szCs w:val="21"/>
-          <w:lang w:val="en-US"/>
-        </w:rPr>
-        <w:t> </w:t>
-      </w:r>
-      <w:proofErr w:type="spellStart"/>
-      <w:r>
-        <w:rPr>
-          <w:rFonts w:ascii="Consolas" w:eastAsia="Times New Roman" w:hAnsi="Consolas" w:cs="Times New Roman"/>
-          <w:color w:val="F07178"/>
-          <w:sz w:val="21"/>
-          <w:szCs w:val="21"/>
-          <w:lang w:val="en-US"/>
-        </w:rPr>
-        <w:t>arr_size</w:t>
-      </w:r>
-      <w:proofErr w:type="spellEnd"/>
-      <w:r>
-        <w:rPr>
-          <w:rFonts w:ascii="Consolas" w:eastAsia="Times New Roman" w:hAnsi="Consolas" w:cs="Times New Roman"/>
-          <w:color w:val="89DDFF"/>
-          <w:sz w:val="21"/>
-          <w:szCs w:val="21"/>
-          <w:lang w:val="en-US"/>
-        </w:rPr>
-        <w:t>);</w:t>
-      </w:r>
-    </w:p>
-    <w:p>
-      <w:pPr>
-        <w:shd w:val="clear" w:color="auto" w:fill="212121"/>
-        <w:spacing w:after="0" w:line="285" w:lineRule="atLeast"/>
-        <w:rPr>
-          <w:rFonts w:ascii="Consolas" w:eastAsia="Times New Roman" w:hAnsi="Consolas" w:cs="Times New Roman"/>
-          <w:color w:val="EEFFFF"/>
-          <w:sz w:val="21"/>
-          <w:szCs w:val="21"/>
-          <w:lang w:val="en-US"/>
-        </w:rPr>
-      </w:pPr>
-      <w:r>
-        <w:rPr>
-          <w:rFonts w:ascii="Consolas" w:eastAsia="Times New Roman" w:hAnsi="Consolas" w:cs="Times New Roman"/>
-          <w:color w:val="89DDFF"/>
-          <w:sz w:val="21"/>
-          <w:szCs w:val="21"/>
-          <w:lang w:val="en-US"/>
-        </w:rPr>
-        <w:t>    </w:t>
-      </w:r>
       <w:r>
         <w:rPr>
           <w:rFonts w:ascii="Consolas" w:eastAsia="Times New Roman" w:hAnsi="Consolas" w:cs="Times New Roman"/>
@@ -5203,7 +3539,7 @@
           <w:szCs w:val="21"/>
           <w:lang w:val="en-US"/>
         </w:rPr>
-        <w:t>//Log into an account</w:t>
+        <w:t>) function. ~ Not used in order to simplify the program.</w:t>
       </w:r>
     </w:p>
     <w:p>
@@ -5228,27 +3564,19 @@
         </w:rPr>
         <w:t>    </w:t>
       </w:r>
+      <w:proofErr w:type="spellStart"/>
       <w:proofErr w:type="gramStart"/>
       <w:r>
         <w:rPr>
           <w:rFonts w:ascii="Consolas" w:eastAsia="Times New Roman" w:hAnsi="Consolas" w:cs="Times New Roman"/>
-          <w:color w:val="82AAFF"/>
-          <w:sz w:val="21"/>
-          <w:szCs w:val="21"/>
-          <w:lang w:val="en-US"/>
-        </w:rPr>
-        <w:t>login</w:t>
-      </w:r>
-      <w:r>
-        <w:rPr>
-          <w:rFonts w:ascii="Consolas" w:eastAsia="Times New Roman" w:hAnsi="Consolas" w:cs="Times New Roman"/>
-          <w:color w:val="89DDFF"/>
-          <w:sz w:val="21"/>
-          <w:szCs w:val="21"/>
-          <w:lang w:val="en-US"/>
-        </w:rPr>
-        <w:t>(</w:t>
-      </w:r>
+          <w:color w:val="C792EA"/>
+          <w:sz w:val="21"/>
+          <w:szCs w:val="21"/>
+          <w:lang w:val="en-US"/>
+        </w:rPr>
+        <w:t>int</w:t>
+      </w:r>
+      <w:proofErr w:type="spellEnd"/>
       <w:proofErr w:type="gramEnd"/>
       <w:r>
         <w:rPr>
@@ -5258,17 +3586,99 @@
           <w:szCs w:val="21"/>
           <w:lang w:val="en-US"/>
         </w:rPr>
-        <w:t>accounts</w:t>
-      </w:r>
-      <w:r>
-        <w:rPr>
-          <w:rFonts w:ascii="Consolas" w:eastAsia="Times New Roman" w:hAnsi="Consolas" w:cs="Times New Roman"/>
-          <w:color w:val="89DDFF"/>
-          <w:sz w:val="21"/>
-          <w:szCs w:val="21"/>
-          <w:lang w:val="en-US"/>
-        </w:rPr>
-        <w:t>);</w:t>
+        <w:t> rows</w:t>
+      </w:r>
+      <w:r>
+        <w:rPr>
+          <w:rFonts w:ascii="Consolas" w:eastAsia="Times New Roman" w:hAnsi="Consolas" w:cs="Times New Roman"/>
+          <w:color w:val="89DDFF"/>
+          <w:sz w:val="21"/>
+          <w:szCs w:val="21"/>
+          <w:lang w:val="en-US"/>
+        </w:rPr>
+        <w:t>=</w:t>
+      </w:r>
+      <w:r>
+        <w:rPr>
+          <w:rFonts w:ascii="Consolas" w:eastAsia="Times New Roman" w:hAnsi="Consolas" w:cs="Times New Roman"/>
+          <w:color w:val="F07178"/>
+          <w:sz w:val="21"/>
+          <w:szCs w:val="21"/>
+          <w:lang w:val="en-US"/>
+        </w:rPr>
+        <w:t> </w:t>
+      </w:r>
+      <w:r>
+        <w:rPr>
+          <w:rFonts w:ascii="Consolas" w:eastAsia="Times New Roman" w:hAnsi="Consolas" w:cs="Times New Roman"/>
+          <w:color w:val="F78C6C"/>
+          <w:sz w:val="21"/>
+          <w:szCs w:val="21"/>
+          <w:lang w:val="en-US"/>
+        </w:rPr>
+        <w:t>1000</w:t>
+      </w:r>
+      <w:r>
+        <w:rPr>
+          <w:rFonts w:ascii="Consolas" w:eastAsia="Times New Roman" w:hAnsi="Consolas" w:cs="Times New Roman"/>
+          <w:color w:val="89DDFF"/>
+          <w:sz w:val="21"/>
+          <w:szCs w:val="21"/>
+          <w:lang w:val="en-US"/>
+        </w:rPr>
+        <w:t>,</w:t>
+      </w:r>
+      <w:r>
+        <w:rPr>
+          <w:rFonts w:ascii="Consolas" w:eastAsia="Times New Roman" w:hAnsi="Consolas" w:cs="Times New Roman"/>
+          <w:color w:val="F07178"/>
+          <w:sz w:val="21"/>
+          <w:szCs w:val="21"/>
+          <w:lang w:val="en-US"/>
+        </w:rPr>
+        <w:t> </w:t>
+      </w:r>
+      <w:proofErr w:type="spellStart"/>
+      <w:r>
+        <w:rPr>
+          <w:rFonts w:ascii="Consolas" w:eastAsia="Times New Roman" w:hAnsi="Consolas" w:cs="Times New Roman"/>
+          <w:color w:val="F07178"/>
+          <w:sz w:val="21"/>
+          <w:szCs w:val="21"/>
+          <w:lang w:val="en-US"/>
+        </w:rPr>
+        <w:t>colm</w:t>
+      </w:r>
+      <w:proofErr w:type="spellEnd"/>
+      <w:r>
+        <w:rPr>
+          <w:rFonts w:ascii="Consolas" w:eastAsia="Times New Roman" w:hAnsi="Consolas" w:cs="Times New Roman"/>
+          <w:color w:val="89DDFF"/>
+          <w:sz w:val="21"/>
+          <w:szCs w:val="21"/>
+          <w:lang w:val="en-US"/>
+        </w:rPr>
+        <w:t>=</w:t>
+      </w:r>
+      <w:r>
+        <w:rPr>
+          <w:rFonts w:ascii="Consolas" w:eastAsia="Times New Roman" w:hAnsi="Consolas" w:cs="Times New Roman"/>
+          <w:color w:val="F78C6C"/>
+          <w:sz w:val="21"/>
+          <w:szCs w:val="21"/>
+          <w:lang w:val="en-US"/>
+        </w:rPr>
+        <w:t>3</w:t>
+      </w:r>
+      <w:r>
+        <w:rPr>
+          <w:rFonts w:ascii="Consolas" w:eastAsia="Times New Roman" w:hAnsi="Consolas" w:cs="Times New Roman"/>
+          <w:color w:val="89DDFF"/>
+          <w:sz w:val="21"/>
+          <w:szCs w:val="21"/>
+          <w:lang w:val="en-US"/>
+        </w:rPr>
+        <w:t>;</w:t>
       </w:r>
     </w:p>
     <w:p>
@@ -5303,678 +3713,9 @@
           <w:szCs w:val="21"/>
           <w:lang w:val="en-US"/>
         </w:rPr>
-        <w:t>//In case something goes wrong to prevent memory leak.</w:t>
-      </w:r>
-    </w:p>
-    <w:p>
-      <w:pPr>
-        <w:shd w:val="clear" w:color="auto" w:fill="212121"/>
-        <w:spacing w:after="0" w:line="285" w:lineRule="atLeast"/>
-        <w:rPr>
-          <w:rFonts w:ascii="Consolas" w:eastAsia="Times New Roman" w:hAnsi="Consolas" w:cs="Times New Roman"/>
-          <w:color w:val="EEFFFF"/>
-          <w:sz w:val="21"/>
-          <w:szCs w:val="21"/>
-          <w:lang w:val="en-US"/>
-        </w:rPr>
-      </w:pPr>
-      <w:r>
-        <w:rPr>
-          <w:rFonts w:ascii="Consolas" w:eastAsia="Times New Roman" w:hAnsi="Consolas" w:cs="Times New Roman"/>
-          <w:color w:val="F07178"/>
-          <w:sz w:val="21"/>
-          <w:szCs w:val="21"/>
-          <w:lang w:val="en-US"/>
-        </w:rPr>
-        <w:t>    </w:t>
-      </w:r>
-      <w:proofErr w:type="gramStart"/>
-      <w:r>
-        <w:rPr>
-          <w:rFonts w:ascii="Consolas" w:eastAsia="Times New Roman" w:hAnsi="Consolas" w:cs="Times New Roman"/>
-          <w:color w:val="82AAFF"/>
-          <w:sz w:val="21"/>
-          <w:szCs w:val="21"/>
-          <w:lang w:val="en-US"/>
-        </w:rPr>
-        <w:t>free</w:t>
-      </w:r>
-      <w:r>
-        <w:rPr>
-          <w:rFonts w:ascii="Consolas" w:eastAsia="Times New Roman" w:hAnsi="Consolas" w:cs="Times New Roman"/>
-          <w:color w:val="89DDFF"/>
-          <w:sz w:val="21"/>
-          <w:szCs w:val="21"/>
-          <w:lang w:val="en-US"/>
-        </w:rPr>
-        <w:t>(</w:t>
-      </w:r>
-      <w:proofErr w:type="gramEnd"/>
-      <w:r>
-        <w:rPr>
-          <w:rFonts w:ascii="Consolas" w:eastAsia="Times New Roman" w:hAnsi="Consolas" w:cs="Times New Roman"/>
-          <w:color w:val="F07178"/>
-          <w:sz w:val="21"/>
-          <w:szCs w:val="21"/>
-          <w:lang w:val="en-US"/>
-        </w:rPr>
-        <w:t>accounts</w:t>
-      </w:r>
-      <w:r>
-        <w:rPr>
-          <w:rFonts w:ascii="Consolas" w:eastAsia="Times New Roman" w:hAnsi="Consolas" w:cs="Times New Roman"/>
-          <w:color w:val="89DDFF"/>
-          <w:sz w:val="21"/>
-          <w:szCs w:val="21"/>
-          <w:lang w:val="en-US"/>
-        </w:rPr>
-        <w:t>);</w:t>
-      </w:r>
-    </w:p>
-    <w:p>
-      <w:pPr>
-        <w:shd w:val="clear" w:color="auto" w:fill="212121"/>
-        <w:spacing w:after="0" w:line="285" w:lineRule="atLeast"/>
-        <w:rPr>
-          <w:rFonts w:ascii="Consolas" w:eastAsia="Times New Roman" w:hAnsi="Consolas" w:cs="Times New Roman"/>
-          <w:color w:val="EEFFFF"/>
-          <w:sz w:val="21"/>
-          <w:szCs w:val="21"/>
-          <w:lang w:val="en-US"/>
-        </w:rPr>
-      </w:pPr>
-      <w:r>
-        <w:rPr>
-          <w:rFonts w:ascii="Consolas" w:eastAsia="Times New Roman" w:hAnsi="Consolas" w:cs="Times New Roman"/>
-          <w:color w:val="F07178"/>
-          <w:sz w:val="21"/>
-          <w:szCs w:val="21"/>
-          <w:lang w:val="en-US"/>
-        </w:rPr>
-        <w:t>    </w:t>
-      </w:r>
-      <w:proofErr w:type="gramStart"/>
-      <w:r>
-        <w:rPr>
-          <w:rFonts w:ascii="Consolas" w:eastAsia="Times New Roman" w:hAnsi="Consolas" w:cs="Times New Roman"/>
-          <w:i/>
-          <w:iCs/>
-          <w:color w:val="89DDFF"/>
-          <w:sz w:val="21"/>
-          <w:szCs w:val="21"/>
-          <w:lang w:val="en-US"/>
-        </w:rPr>
-        <w:t>return</w:t>
-      </w:r>
-      <w:proofErr w:type="gramEnd"/>
-      <w:r>
-        <w:rPr>
-          <w:rFonts w:ascii="Consolas" w:eastAsia="Times New Roman" w:hAnsi="Consolas" w:cs="Times New Roman"/>
-          <w:color w:val="F07178"/>
-          <w:sz w:val="21"/>
-          <w:szCs w:val="21"/>
-          <w:lang w:val="en-US"/>
-        </w:rPr>
-        <w:t> </w:t>
-      </w:r>
-      <w:r>
-        <w:rPr>
-          <w:rFonts w:ascii="Consolas" w:eastAsia="Times New Roman" w:hAnsi="Consolas" w:cs="Times New Roman"/>
-          <w:color w:val="F78C6C"/>
-          <w:sz w:val="21"/>
-          <w:szCs w:val="21"/>
-          <w:lang w:val="en-US"/>
-        </w:rPr>
-        <w:t>0</w:t>
-      </w:r>
-      <w:r>
-        <w:rPr>
-          <w:rFonts w:ascii="Consolas" w:eastAsia="Times New Roman" w:hAnsi="Consolas" w:cs="Times New Roman"/>
-          <w:color w:val="89DDFF"/>
-          <w:sz w:val="21"/>
-          <w:szCs w:val="21"/>
-          <w:lang w:val="en-US"/>
-        </w:rPr>
-        <w:t>;</w:t>
-      </w:r>
-    </w:p>
-    <w:p>
-      <w:pPr>
-        <w:shd w:val="clear" w:color="auto" w:fill="212121"/>
-        <w:spacing w:after="0" w:line="285" w:lineRule="atLeast"/>
-        <w:rPr>
-          <w:rFonts w:ascii="Consolas" w:eastAsia="Times New Roman" w:hAnsi="Consolas" w:cs="Times New Roman"/>
-          <w:color w:val="EEFFFF"/>
-          <w:sz w:val="21"/>
-          <w:szCs w:val="21"/>
-          <w:lang w:val="en-US"/>
-        </w:rPr>
-      </w:pPr>
-      <w:r>
-        <w:rPr>
-          <w:rFonts w:ascii="Consolas" w:eastAsia="Times New Roman" w:hAnsi="Consolas" w:cs="Times New Roman"/>
-          <w:color w:val="89DDFF"/>
-          <w:sz w:val="21"/>
-          <w:szCs w:val="21"/>
-          <w:lang w:val="en-US"/>
-        </w:rPr>
-        <w:t>}</w:t>
-      </w:r>
-      <w:r>
-        <w:rPr>
-          <w:rFonts w:ascii="Consolas" w:eastAsia="Times New Roman" w:hAnsi="Consolas" w:cs="Times New Roman"/>
-          <w:color w:val="EEFFFF"/>
-          <w:sz w:val="21"/>
-          <w:szCs w:val="21"/>
-          <w:lang w:val="en-US"/>
-        </w:rPr>
-        <w:t> </w:t>
-      </w:r>
-    </w:p>
-    <w:p>
-      <w:pPr>
-        <w:shd w:val="clear" w:color="auto" w:fill="212121"/>
-        <w:spacing w:after="0" w:line="285" w:lineRule="atLeast"/>
-        <w:rPr>
-          <w:rFonts w:ascii="Consolas" w:eastAsia="Times New Roman" w:hAnsi="Consolas" w:cs="Times New Roman"/>
-          <w:color w:val="EEFFFF"/>
-          <w:sz w:val="21"/>
-          <w:szCs w:val="21"/>
-          <w:lang w:val="en-US"/>
-        </w:rPr>
-      </w:pPr>
-      <w:proofErr w:type="gramStart"/>
-      <w:r>
-        <w:rPr>
-          <w:rFonts w:ascii="Consolas" w:eastAsia="Times New Roman" w:hAnsi="Consolas" w:cs="Times New Roman"/>
-          <w:color w:val="C792EA"/>
-          <w:sz w:val="21"/>
-          <w:szCs w:val="21"/>
-          <w:lang w:val="en-US"/>
-        </w:rPr>
-        <w:t>void</w:t>
-      </w:r>
-      <w:proofErr w:type="gramEnd"/>
-      <w:r>
-        <w:rPr>
-          <w:rFonts w:ascii="Consolas" w:eastAsia="Times New Roman" w:hAnsi="Consolas" w:cs="Times New Roman"/>
-          <w:color w:val="EEFFFF"/>
-          <w:sz w:val="21"/>
-          <w:szCs w:val="21"/>
-          <w:lang w:val="en-US"/>
-        </w:rPr>
-        <w:t> </w:t>
+        <w:t>//Make a 2d Array of </w:t>
       </w:r>
       <w:proofErr w:type="spellStart"/>
-      <w:r>
-        <w:rPr>
-          <w:rFonts w:ascii="Consolas" w:eastAsia="Times New Roman" w:hAnsi="Consolas" w:cs="Times New Roman"/>
-          <w:color w:val="82AAFF"/>
-          <w:sz w:val="21"/>
-          <w:szCs w:val="21"/>
-          <w:lang w:val="en-US"/>
-        </w:rPr>
-        <w:t>getData</w:t>
-      </w:r>
-      <w:proofErr w:type="spellEnd"/>
-      <w:r>
-        <w:rPr>
-          <w:rFonts w:ascii="Consolas" w:eastAsia="Times New Roman" w:hAnsi="Consolas" w:cs="Times New Roman"/>
-          <w:color w:val="89DDFF"/>
-          <w:sz w:val="21"/>
-          <w:szCs w:val="21"/>
-          <w:lang w:val="en-US"/>
-        </w:rPr>
-        <w:t>(</w:t>
-      </w:r>
-      <w:proofErr w:type="spellStart"/>
-      <w:r>
-        <w:rPr>
-          <w:rFonts w:ascii="Consolas" w:eastAsia="Times New Roman" w:hAnsi="Consolas" w:cs="Times New Roman"/>
-          <w:color w:val="C792EA"/>
-          <w:sz w:val="21"/>
-          <w:szCs w:val="21"/>
-          <w:lang w:val="en-US"/>
-        </w:rPr>
-        <w:t>int</w:t>
-      </w:r>
-      <w:proofErr w:type="spellEnd"/>
-      <w:r>
-        <w:rPr>
-          <w:rFonts w:ascii="Consolas" w:eastAsia="Times New Roman" w:hAnsi="Consolas" w:cs="Times New Roman"/>
-          <w:color w:val="EEFFFF"/>
-          <w:sz w:val="21"/>
-          <w:szCs w:val="21"/>
-          <w:lang w:val="en-US"/>
-        </w:rPr>
-        <w:t> </w:t>
-      </w:r>
-      <w:r>
-        <w:rPr>
-          <w:rFonts w:ascii="Consolas" w:eastAsia="Times New Roman" w:hAnsi="Consolas" w:cs="Times New Roman"/>
-          <w:color w:val="89DDFF"/>
-          <w:sz w:val="21"/>
-          <w:szCs w:val="21"/>
-          <w:lang w:val="en-US"/>
-        </w:rPr>
-        <w:t>**</w:t>
-      </w:r>
-      <w:r>
-        <w:rPr>
-          <w:rFonts w:ascii="Consolas" w:eastAsia="Times New Roman" w:hAnsi="Consolas" w:cs="Times New Roman"/>
-          <w:color w:val="EEFFFF"/>
-          <w:sz w:val="21"/>
-          <w:szCs w:val="21"/>
-          <w:lang w:val="en-US"/>
-        </w:rPr>
-        <w:t>accounts</w:t>
-      </w:r>
-      <w:r>
-        <w:rPr>
-          <w:rFonts w:ascii="Consolas" w:eastAsia="Times New Roman" w:hAnsi="Consolas" w:cs="Times New Roman"/>
-          <w:color w:val="89DDFF"/>
-          <w:sz w:val="21"/>
-          <w:szCs w:val="21"/>
-          <w:lang w:val="en-US"/>
-        </w:rPr>
-        <w:t>,</w:t>
-      </w:r>
-      <w:r>
-        <w:rPr>
-          <w:rFonts w:ascii="Consolas" w:eastAsia="Times New Roman" w:hAnsi="Consolas" w:cs="Times New Roman"/>
-          <w:color w:val="EEFFFF"/>
-          <w:sz w:val="21"/>
-          <w:szCs w:val="21"/>
-          <w:lang w:val="en-US"/>
-        </w:rPr>
-        <w:t> </w:t>
-      </w:r>
-      <w:proofErr w:type="spellStart"/>
-      <w:r>
-        <w:rPr>
-          <w:rFonts w:ascii="Consolas" w:eastAsia="Times New Roman" w:hAnsi="Consolas" w:cs="Times New Roman"/>
-          <w:color w:val="C792EA"/>
-          <w:sz w:val="21"/>
-          <w:szCs w:val="21"/>
-          <w:lang w:val="en-US"/>
-        </w:rPr>
-        <w:t>int</w:t>
-      </w:r>
-      <w:proofErr w:type="spellEnd"/>
-      <w:r>
-        <w:rPr>
-          <w:rFonts w:ascii="Consolas" w:eastAsia="Times New Roman" w:hAnsi="Consolas" w:cs="Times New Roman"/>
-          <w:color w:val="EEFFFF"/>
-          <w:sz w:val="21"/>
-          <w:szCs w:val="21"/>
-          <w:lang w:val="en-US"/>
-        </w:rPr>
-        <w:t> rows</w:t>
-      </w:r>
-      <w:r>
-        <w:rPr>
-          <w:rFonts w:ascii="Consolas" w:eastAsia="Times New Roman" w:hAnsi="Consolas" w:cs="Times New Roman"/>
-          <w:color w:val="89DDFF"/>
-          <w:sz w:val="21"/>
-          <w:szCs w:val="21"/>
-          <w:lang w:val="en-US"/>
-        </w:rPr>
-        <w:t>){</w:t>
-      </w:r>
-    </w:p>
-    <w:p>
-      <w:pPr>
-        <w:shd w:val="clear" w:color="auto" w:fill="212121"/>
-        <w:spacing w:after="0" w:line="285" w:lineRule="atLeast"/>
-        <w:rPr>
-          <w:rFonts w:ascii="Consolas" w:eastAsia="Times New Roman" w:hAnsi="Consolas" w:cs="Times New Roman"/>
-          <w:color w:val="EEFFFF"/>
-          <w:sz w:val="21"/>
-          <w:szCs w:val="21"/>
-          <w:lang w:val="en-US"/>
-        </w:rPr>
-      </w:pPr>
-      <w:r>
-        <w:rPr>
-          <w:rFonts w:ascii="Consolas" w:eastAsia="Times New Roman" w:hAnsi="Consolas" w:cs="Times New Roman"/>
-          <w:color w:val="F07178"/>
-          <w:sz w:val="21"/>
-          <w:szCs w:val="21"/>
-          <w:lang w:val="en-US"/>
-        </w:rPr>
-        <w:t>    </w:t>
-      </w:r>
-      <w:proofErr w:type="gramStart"/>
-      <w:r>
-        <w:rPr>
-          <w:rFonts w:ascii="Consolas" w:eastAsia="Times New Roman" w:hAnsi="Consolas" w:cs="Times New Roman"/>
-          <w:color w:val="82AAFF"/>
-          <w:sz w:val="21"/>
-          <w:szCs w:val="21"/>
-          <w:lang w:val="en-US"/>
-        </w:rPr>
-        <w:t>printf</w:t>
-      </w:r>
-      <w:r>
-        <w:rPr>
-          <w:rFonts w:ascii="Consolas" w:eastAsia="Times New Roman" w:hAnsi="Consolas" w:cs="Times New Roman"/>
-          <w:color w:val="89DDFF"/>
-          <w:sz w:val="21"/>
-          <w:szCs w:val="21"/>
-          <w:lang w:val="en-US"/>
-        </w:rPr>
-        <w:t>(</w:t>
-      </w:r>
-      <w:proofErr w:type="gramEnd"/>
-      <w:r>
-        <w:rPr>
-          <w:rFonts w:ascii="Consolas" w:eastAsia="Times New Roman" w:hAnsi="Consolas" w:cs="Times New Roman"/>
-          <w:color w:val="89DDFF"/>
-          <w:sz w:val="21"/>
-          <w:szCs w:val="21"/>
-          <w:lang w:val="en-US"/>
-        </w:rPr>
-        <w:t>"</w:t>
-      </w:r>
-      <w:r>
-        <w:rPr>
-          <w:rFonts w:ascii="Consolas" w:eastAsia="Times New Roman" w:hAnsi="Consolas" w:cs="Times New Roman"/>
-          <w:color w:val="C3E88D"/>
-          <w:sz w:val="21"/>
-          <w:szCs w:val="21"/>
-          <w:lang w:val="en-US"/>
-        </w:rPr>
-        <w:t>All accounts accept ONLY integers for ID, password and funds.</w:t>
-      </w:r>
-      <w:r>
-        <w:rPr>
-          <w:rFonts w:ascii="Consolas" w:eastAsia="Times New Roman" w:hAnsi="Consolas" w:cs="Times New Roman"/>
-          <w:color w:val="EEFFFF"/>
-          <w:sz w:val="21"/>
-          <w:szCs w:val="21"/>
-          <w:lang w:val="en-US"/>
-        </w:rPr>
-        <w:t>\n</w:t>
-      </w:r>
-      <w:r>
-        <w:rPr>
-          <w:rFonts w:ascii="Consolas" w:eastAsia="Times New Roman" w:hAnsi="Consolas" w:cs="Times New Roman"/>
-          <w:color w:val="C3E88D"/>
-          <w:sz w:val="21"/>
-          <w:szCs w:val="21"/>
-          <w:lang w:val="en-US"/>
-        </w:rPr>
-        <w:t> Input should look something like this: </w:t>
-      </w:r>
-      <w:r>
-        <w:rPr>
-          <w:rFonts w:ascii="Consolas" w:eastAsia="Times New Roman" w:hAnsi="Consolas" w:cs="Times New Roman"/>
-          <w:color w:val="EEFFFF"/>
-          <w:sz w:val="21"/>
-          <w:szCs w:val="21"/>
-          <w:lang w:val="en-US"/>
-        </w:rPr>
-        <w:t>\"</w:t>
-      </w:r>
-      <w:r>
-        <w:rPr>
-          <w:rFonts w:ascii="Consolas" w:eastAsia="Times New Roman" w:hAnsi="Consolas" w:cs="Times New Roman"/>
-          <w:color w:val="C3E88D"/>
-          <w:sz w:val="21"/>
-          <w:szCs w:val="21"/>
-          <w:lang w:val="en-US"/>
-        </w:rPr>
-        <w:t>&gt;&gt;&gt;A B C</w:t>
-      </w:r>
-      <w:r>
-        <w:rPr>
-          <w:rFonts w:ascii="Consolas" w:eastAsia="Times New Roman" w:hAnsi="Consolas" w:cs="Times New Roman"/>
-          <w:color w:val="EEFFFF"/>
-          <w:sz w:val="21"/>
-          <w:szCs w:val="21"/>
-          <w:lang w:val="en-US"/>
-        </w:rPr>
-        <w:t>\"\n</w:t>
-      </w:r>
-      <w:r>
-        <w:rPr>
-          <w:rFonts w:ascii="Consolas" w:eastAsia="Times New Roman" w:hAnsi="Consolas" w:cs="Times New Roman"/>
-          <w:color w:val="89DDFF"/>
-          <w:sz w:val="21"/>
-          <w:szCs w:val="21"/>
-          <w:lang w:val="en-US"/>
-        </w:rPr>
-        <w:t>");</w:t>
-      </w:r>
-    </w:p>
-    <w:p>
-      <w:pPr>
-        <w:shd w:val="clear" w:color="auto" w:fill="212121"/>
-        <w:spacing w:after="0" w:line="285" w:lineRule="atLeast"/>
-        <w:rPr>
-          <w:rFonts w:ascii="Consolas" w:eastAsia="Times New Roman" w:hAnsi="Consolas" w:cs="Times New Roman"/>
-          <w:color w:val="EEFFFF"/>
-          <w:sz w:val="21"/>
-          <w:szCs w:val="21"/>
-          <w:lang w:val="en-US"/>
-        </w:rPr>
-      </w:pPr>
-      <w:r>
-        <w:rPr>
-          <w:rFonts w:ascii="Consolas" w:eastAsia="Times New Roman" w:hAnsi="Consolas" w:cs="Times New Roman"/>
-          <w:color w:val="F07178"/>
-          <w:sz w:val="21"/>
-          <w:szCs w:val="21"/>
-          <w:lang w:val="en-US"/>
-        </w:rPr>
-        <w:t>    </w:t>
-      </w:r>
-      <w:proofErr w:type="gramStart"/>
-      <w:r>
-        <w:rPr>
-          <w:rFonts w:ascii="Consolas" w:eastAsia="Times New Roman" w:hAnsi="Consolas" w:cs="Times New Roman"/>
-          <w:color w:val="82AAFF"/>
-          <w:sz w:val="21"/>
-          <w:szCs w:val="21"/>
-          <w:lang w:val="en-US"/>
-        </w:rPr>
-        <w:t>printf</w:t>
-      </w:r>
-      <w:r>
-        <w:rPr>
-          <w:rFonts w:ascii="Consolas" w:eastAsia="Times New Roman" w:hAnsi="Consolas" w:cs="Times New Roman"/>
-          <w:color w:val="89DDFF"/>
-          <w:sz w:val="21"/>
-          <w:szCs w:val="21"/>
-          <w:lang w:val="en-US"/>
-        </w:rPr>
-        <w:t>(</w:t>
-      </w:r>
-      <w:proofErr w:type="gramEnd"/>
-      <w:r>
-        <w:rPr>
-          <w:rFonts w:ascii="Consolas" w:eastAsia="Times New Roman" w:hAnsi="Consolas" w:cs="Times New Roman"/>
-          <w:color w:val="89DDFF"/>
-          <w:sz w:val="21"/>
-          <w:szCs w:val="21"/>
-          <w:lang w:val="en-US"/>
-        </w:rPr>
-        <w:t>"</w:t>
-      </w:r>
-      <w:r>
-        <w:rPr>
-          <w:rFonts w:ascii="Consolas" w:eastAsia="Times New Roman" w:hAnsi="Consolas" w:cs="Times New Roman"/>
-          <w:color w:val="C3E88D"/>
-          <w:sz w:val="21"/>
-          <w:szCs w:val="21"/>
-          <w:lang w:val="en-US"/>
-        </w:rPr>
-        <w:t>Where </w:t>
-      </w:r>
-      <w:r>
-        <w:rPr>
-          <w:rFonts w:ascii="Consolas" w:eastAsia="Times New Roman" w:hAnsi="Consolas" w:cs="Times New Roman"/>
-          <w:color w:val="EEFFFF"/>
-          <w:sz w:val="21"/>
-          <w:szCs w:val="21"/>
-          <w:lang w:val="en-US"/>
-        </w:rPr>
-        <w:t>\"</w:t>
-      </w:r>
-      <w:r>
-        <w:rPr>
-          <w:rFonts w:ascii="Consolas" w:eastAsia="Times New Roman" w:hAnsi="Consolas" w:cs="Times New Roman"/>
-          <w:color w:val="C3E88D"/>
-          <w:sz w:val="21"/>
-          <w:szCs w:val="21"/>
-          <w:lang w:val="en-US"/>
-        </w:rPr>
-        <w:t>A</w:t>
-      </w:r>
-      <w:r>
-        <w:rPr>
-          <w:rFonts w:ascii="Consolas" w:eastAsia="Times New Roman" w:hAnsi="Consolas" w:cs="Times New Roman"/>
-          <w:color w:val="EEFFFF"/>
-          <w:sz w:val="21"/>
-          <w:szCs w:val="21"/>
-          <w:lang w:val="en-US"/>
-        </w:rPr>
-        <w:t>\"</w:t>
-      </w:r>
-      <w:r>
-        <w:rPr>
-          <w:rFonts w:ascii="Consolas" w:eastAsia="Times New Roman" w:hAnsi="Consolas" w:cs="Times New Roman"/>
-          <w:color w:val="C3E88D"/>
-          <w:sz w:val="21"/>
-          <w:szCs w:val="21"/>
-          <w:lang w:val="en-US"/>
-        </w:rPr>
-        <w:t> is the Id of the account, </w:t>
-      </w:r>
-      <w:r>
-        <w:rPr>
-          <w:rFonts w:ascii="Consolas" w:eastAsia="Times New Roman" w:hAnsi="Consolas" w:cs="Times New Roman"/>
-          <w:color w:val="EEFFFF"/>
-          <w:sz w:val="21"/>
-          <w:szCs w:val="21"/>
-          <w:lang w:val="en-US"/>
-        </w:rPr>
-        <w:t>\"</w:t>
-      </w:r>
-      <w:r>
-        <w:rPr>
-          <w:rFonts w:ascii="Consolas" w:eastAsia="Times New Roman" w:hAnsi="Consolas" w:cs="Times New Roman"/>
-          <w:color w:val="C3E88D"/>
-          <w:sz w:val="21"/>
-          <w:szCs w:val="21"/>
-          <w:lang w:val="en-US"/>
-        </w:rPr>
-        <w:t>B</w:t>
-      </w:r>
-      <w:r>
-        <w:rPr>
-          <w:rFonts w:ascii="Consolas" w:eastAsia="Times New Roman" w:hAnsi="Consolas" w:cs="Times New Roman"/>
-          <w:color w:val="EEFFFF"/>
-          <w:sz w:val="21"/>
-          <w:szCs w:val="21"/>
-          <w:lang w:val="en-US"/>
-        </w:rPr>
-        <w:t>\"</w:t>
-      </w:r>
-      <w:r>
-        <w:rPr>
-          <w:rFonts w:ascii="Consolas" w:eastAsia="Times New Roman" w:hAnsi="Consolas" w:cs="Times New Roman"/>
-          <w:color w:val="C3E88D"/>
-          <w:sz w:val="21"/>
-          <w:szCs w:val="21"/>
-          <w:lang w:val="en-US"/>
-        </w:rPr>
-        <w:t> is the password of the account, and </w:t>
-      </w:r>
-      <w:r>
-        <w:rPr>
-          <w:rFonts w:ascii="Consolas" w:eastAsia="Times New Roman" w:hAnsi="Consolas" w:cs="Times New Roman"/>
-          <w:color w:val="EEFFFF"/>
-          <w:sz w:val="21"/>
-          <w:szCs w:val="21"/>
-          <w:lang w:val="en-US"/>
-        </w:rPr>
-        <w:t>\"</w:t>
-      </w:r>
-      <w:r>
-        <w:rPr>
-          <w:rFonts w:ascii="Consolas" w:eastAsia="Times New Roman" w:hAnsi="Consolas" w:cs="Times New Roman"/>
-          <w:color w:val="C3E88D"/>
-          <w:sz w:val="21"/>
-          <w:szCs w:val="21"/>
-          <w:lang w:val="en-US"/>
-        </w:rPr>
-        <w:t>C</w:t>
-      </w:r>
-      <w:r>
-        <w:rPr>
-          <w:rFonts w:ascii="Consolas" w:eastAsia="Times New Roman" w:hAnsi="Consolas" w:cs="Times New Roman"/>
-          <w:color w:val="EEFFFF"/>
-          <w:sz w:val="21"/>
-          <w:szCs w:val="21"/>
-          <w:lang w:val="en-US"/>
-        </w:rPr>
-        <w:t>\"</w:t>
-      </w:r>
-      <w:r>
-        <w:rPr>
-          <w:rFonts w:ascii="Consolas" w:eastAsia="Times New Roman" w:hAnsi="Consolas" w:cs="Times New Roman"/>
-          <w:color w:val="C3E88D"/>
-          <w:sz w:val="21"/>
-          <w:szCs w:val="21"/>
-          <w:lang w:val="en-US"/>
-        </w:rPr>
-        <w:t> is the funds of the account.</w:t>
-      </w:r>
-      <w:r>
-        <w:rPr>
-          <w:rFonts w:ascii="Consolas" w:eastAsia="Times New Roman" w:hAnsi="Consolas" w:cs="Times New Roman"/>
-          <w:color w:val="EEFFFF"/>
-          <w:sz w:val="21"/>
-          <w:szCs w:val="21"/>
-          <w:lang w:val="en-US"/>
-        </w:rPr>
-        <w:t>\n</w:t>
-      </w:r>
-      <w:r>
-        <w:rPr>
-          <w:rFonts w:ascii="Consolas" w:eastAsia="Times New Roman" w:hAnsi="Consolas" w:cs="Times New Roman"/>
-          <w:color w:val="89DDFF"/>
-          <w:sz w:val="21"/>
-          <w:szCs w:val="21"/>
-          <w:lang w:val="en-US"/>
-        </w:rPr>
-        <w:t>");</w:t>
-      </w:r>
-    </w:p>
-    <w:p>
-      <w:pPr>
-        <w:shd w:val="clear" w:color="auto" w:fill="212121"/>
-        <w:spacing w:after="0" w:line="285" w:lineRule="atLeast"/>
-        <w:rPr>
-          <w:rFonts w:ascii="Consolas" w:eastAsia="Times New Roman" w:hAnsi="Consolas" w:cs="Times New Roman"/>
-          <w:color w:val="EEFFFF"/>
-          <w:sz w:val="21"/>
-          <w:szCs w:val="21"/>
-          <w:lang w:val="en-US"/>
-        </w:rPr>
-      </w:pPr>
-      <w:r>
-        <w:rPr>
-          <w:rFonts w:ascii="Consolas" w:eastAsia="Times New Roman" w:hAnsi="Consolas" w:cs="Times New Roman"/>
-          <w:color w:val="89DDFF"/>
-          <w:sz w:val="21"/>
-          <w:szCs w:val="21"/>
-          <w:lang w:val="en-US"/>
-        </w:rPr>
-        <w:lastRenderedPageBreak/>
-        <w:t>    </w:t>
-      </w:r>
       <w:r>
         <w:rPr>
           <w:rFonts w:ascii="Consolas" w:eastAsia="Times New Roman" w:hAnsi="Consolas" w:cs="Times New Roman"/>
@@ -5985,7 +3726,20 @@
           <w:szCs w:val="21"/>
           <w:lang w:val="en-US"/>
         </w:rPr>
-        <w:t>//Insert data into the pointer arrays until a value of "0 0 0 is intered" or the array pointer size reaches the value of rows</w:t>
+        <w:t>int</w:t>
+      </w:r>
+      <w:proofErr w:type="spellEnd"/>
+      <w:r>
+        <w:rPr>
+          <w:rFonts w:ascii="Consolas" w:eastAsia="Times New Roman" w:hAnsi="Consolas" w:cs="Times New Roman"/>
+          <w:i/>
+          <w:iCs/>
+          <w:color w:val="4A4A4A"/>
+          <w:sz w:val="21"/>
+          <w:szCs w:val="21"/>
+          <w:lang w:val="en-US"/>
+        </w:rPr>
+        <w:t> pointers</w:t>
       </w:r>
     </w:p>
     <w:p>
@@ -6014,6 +3768,167 @@
       <w:r>
         <w:rPr>
           <w:rFonts w:ascii="Consolas" w:eastAsia="Times New Roman" w:hAnsi="Consolas" w:cs="Times New Roman"/>
+          <w:color w:val="F07178"/>
+          <w:sz w:val="21"/>
+          <w:szCs w:val="21"/>
+          <w:lang w:val="en-US"/>
+        </w:rPr>
+        <w:t>accounts</w:t>
+      </w:r>
+      <w:proofErr w:type="gramEnd"/>
+      <w:r>
+        <w:rPr>
+          <w:rFonts w:ascii="Consolas" w:eastAsia="Times New Roman" w:hAnsi="Consolas" w:cs="Times New Roman"/>
+          <w:color w:val="F07178"/>
+          <w:sz w:val="21"/>
+          <w:szCs w:val="21"/>
+          <w:lang w:val="en-US"/>
+        </w:rPr>
+        <w:t> </w:t>
+      </w:r>
+      <w:r>
+        <w:rPr>
+          <w:rFonts w:ascii="Consolas" w:eastAsia="Times New Roman" w:hAnsi="Consolas" w:cs="Times New Roman"/>
+          <w:color w:val="89DDFF"/>
+          <w:sz w:val="21"/>
+          <w:szCs w:val="21"/>
+          <w:lang w:val="en-US"/>
+        </w:rPr>
+        <w:t>=</w:t>
+      </w:r>
+      <w:r>
+        <w:rPr>
+          <w:rFonts w:ascii="Consolas" w:eastAsia="Times New Roman" w:hAnsi="Consolas" w:cs="Times New Roman"/>
+          <w:color w:val="F07178"/>
+          <w:sz w:val="21"/>
+          <w:szCs w:val="21"/>
+          <w:lang w:val="en-US"/>
+        </w:rPr>
+        <w:t> </w:t>
+      </w:r>
+      <w:proofErr w:type="spellStart"/>
+      <w:r>
+        <w:rPr>
+          <w:rFonts w:ascii="Consolas" w:eastAsia="Times New Roman" w:hAnsi="Consolas" w:cs="Times New Roman"/>
+          <w:color w:val="82AAFF"/>
+          <w:sz w:val="21"/>
+          <w:szCs w:val="21"/>
+          <w:lang w:val="en-US"/>
+        </w:rPr>
+        <w:t>malloc</w:t>
+      </w:r>
+      <w:proofErr w:type="spellEnd"/>
+      <w:r>
+        <w:rPr>
+          <w:rFonts w:ascii="Consolas" w:eastAsia="Times New Roman" w:hAnsi="Consolas" w:cs="Times New Roman"/>
+          <w:color w:val="89DDFF"/>
+          <w:sz w:val="21"/>
+          <w:szCs w:val="21"/>
+          <w:lang w:val="en-US"/>
+        </w:rPr>
+        <w:t>(</w:t>
+      </w:r>
+      <w:r>
+        <w:rPr>
+          <w:rFonts w:ascii="Consolas" w:eastAsia="Times New Roman" w:hAnsi="Consolas" w:cs="Times New Roman"/>
+          <w:color w:val="F07178"/>
+          <w:sz w:val="21"/>
+          <w:szCs w:val="21"/>
+          <w:lang w:val="en-US"/>
+        </w:rPr>
+        <w:t>rows </w:t>
+      </w:r>
+      <w:r>
+        <w:rPr>
+          <w:rFonts w:ascii="Consolas" w:eastAsia="Times New Roman" w:hAnsi="Consolas" w:cs="Times New Roman"/>
+          <w:color w:val="89DDFF"/>
+          <w:sz w:val="21"/>
+          <w:szCs w:val="21"/>
+          <w:lang w:val="en-US"/>
+        </w:rPr>
+        <w:t>*</w:t>
+      </w:r>
+      <w:r>
+        <w:rPr>
+          <w:rFonts w:ascii="Consolas" w:eastAsia="Times New Roman" w:hAnsi="Consolas" w:cs="Times New Roman"/>
+          <w:color w:val="F07178"/>
+          <w:sz w:val="21"/>
+          <w:szCs w:val="21"/>
+          <w:lang w:val="en-US"/>
+        </w:rPr>
+        <w:t> </w:t>
+      </w:r>
+      <w:proofErr w:type="spellStart"/>
+      <w:r>
+        <w:rPr>
+          <w:rFonts w:ascii="Consolas" w:eastAsia="Times New Roman" w:hAnsi="Consolas" w:cs="Times New Roman"/>
+          <w:color w:val="89DDFF"/>
+          <w:sz w:val="21"/>
+          <w:szCs w:val="21"/>
+          <w:lang w:val="en-US"/>
+        </w:rPr>
+        <w:t>sizeof</w:t>
+      </w:r>
+      <w:proofErr w:type="spellEnd"/>
+      <w:r>
+        <w:rPr>
+          <w:rFonts w:ascii="Consolas" w:eastAsia="Times New Roman" w:hAnsi="Consolas" w:cs="Times New Roman"/>
+          <w:color w:val="89DDFF"/>
+          <w:sz w:val="21"/>
+          <w:szCs w:val="21"/>
+          <w:lang w:val="en-US"/>
+        </w:rPr>
+        <w:t>(</w:t>
+      </w:r>
+      <w:proofErr w:type="spellStart"/>
+      <w:r>
+        <w:rPr>
+          <w:rFonts w:ascii="Consolas" w:eastAsia="Times New Roman" w:hAnsi="Consolas" w:cs="Times New Roman"/>
+          <w:color w:val="C792EA"/>
+          <w:sz w:val="21"/>
+          <w:szCs w:val="21"/>
+          <w:lang w:val="en-US"/>
+        </w:rPr>
+        <w:t>int</w:t>
+      </w:r>
+      <w:proofErr w:type="spellEnd"/>
+      <w:r>
+        <w:rPr>
+          <w:rFonts w:ascii="Consolas" w:eastAsia="Times New Roman" w:hAnsi="Consolas" w:cs="Times New Roman"/>
+          <w:color w:val="89DDFF"/>
+          <w:sz w:val="21"/>
+          <w:szCs w:val="21"/>
+          <w:lang w:val="en-US"/>
+        </w:rPr>
+        <w:t>*));</w:t>
+      </w:r>
+    </w:p>
+    <w:p>
+      <w:pPr>
+        <w:shd w:val="clear" w:color="auto" w:fill="212121"/>
+        <w:spacing w:after="0" w:line="285" w:lineRule="atLeast"/>
+        <w:rPr>
+          <w:rFonts w:ascii="Consolas" w:eastAsia="Times New Roman" w:hAnsi="Consolas" w:cs="Times New Roman"/>
+          <w:color w:val="EEFFFF"/>
+          <w:sz w:val="21"/>
+          <w:szCs w:val="21"/>
+          <w:lang w:val="en-US"/>
+        </w:rPr>
+      </w:pPr>
+      <w:r>
+        <w:rPr>
+          <w:rFonts w:ascii="Consolas" w:eastAsia="Times New Roman" w:hAnsi="Consolas" w:cs="Times New Roman"/>
+          <w:color w:val="F07178"/>
+          <w:sz w:val="21"/>
+          <w:szCs w:val="21"/>
+          <w:lang w:val="en-US"/>
+        </w:rPr>
+        <w:t>    </w:t>
+      </w:r>
+      <w:proofErr w:type="gramStart"/>
+      <w:r>
+        <w:rPr>
+          <w:rFonts w:ascii="Consolas" w:eastAsia="Times New Roman" w:hAnsi="Consolas" w:cs="Times New Roman"/>
           <w:i/>
           <w:iCs/>
           <w:color w:val="89DDFF"/>
@@ -6021,8 +3936,105 @@
           <w:szCs w:val="21"/>
           <w:lang w:val="en-US"/>
         </w:rPr>
-        <w:t>for</w:t>
-      </w:r>
+        <w:t>if</w:t>
+      </w:r>
+      <w:proofErr w:type="gramEnd"/>
+      <w:r>
+        <w:rPr>
+          <w:rFonts w:ascii="Consolas" w:eastAsia="Times New Roman" w:hAnsi="Consolas" w:cs="Times New Roman"/>
+          <w:color w:val="F07178"/>
+          <w:sz w:val="21"/>
+          <w:szCs w:val="21"/>
+          <w:lang w:val="en-US"/>
+        </w:rPr>
+        <w:t> </w:t>
+      </w:r>
+      <w:r>
+        <w:rPr>
+          <w:rFonts w:ascii="Consolas" w:eastAsia="Times New Roman" w:hAnsi="Consolas" w:cs="Times New Roman"/>
+          <w:color w:val="89DDFF"/>
+          <w:sz w:val="21"/>
+          <w:szCs w:val="21"/>
+          <w:lang w:val="en-US"/>
+        </w:rPr>
+        <w:t>(</w:t>
+      </w:r>
+      <w:r>
+        <w:rPr>
+          <w:rFonts w:ascii="Consolas" w:eastAsia="Times New Roman" w:hAnsi="Consolas" w:cs="Times New Roman"/>
+          <w:color w:val="F07178"/>
+          <w:sz w:val="21"/>
+          <w:szCs w:val="21"/>
+          <w:lang w:val="en-US"/>
+        </w:rPr>
+        <w:t>accounts </w:t>
+      </w:r>
+      <w:r>
+        <w:rPr>
+          <w:rFonts w:ascii="Consolas" w:eastAsia="Times New Roman" w:hAnsi="Consolas" w:cs="Times New Roman"/>
+          <w:color w:val="89DDFF"/>
+          <w:sz w:val="21"/>
+          <w:szCs w:val="21"/>
+          <w:lang w:val="en-US"/>
+        </w:rPr>
+        <w:t>==</w:t>
+      </w:r>
+      <w:r>
+        <w:rPr>
+          <w:rFonts w:ascii="Consolas" w:eastAsia="Times New Roman" w:hAnsi="Consolas" w:cs="Times New Roman"/>
+          <w:color w:val="F07178"/>
+          <w:sz w:val="21"/>
+          <w:szCs w:val="21"/>
+          <w:lang w:val="en-US"/>
+        </w:rPr>
+        <w:t> </w:t>
+      </w:r>
+      <w:r>
+        <w:rPr>
+          <w:rFonts w:ascii="Consolas" w:eastAsia="Times New Roman" w:hAnsi="Consolas" w:cs="Times New Roman"/>
+          <w:color w:val="89DDFF"/>
+          <w:sz w:val="21"/>
+          <w:szCs w:val="21"/>
+          <w:lang w:val="en-US"/>
+        </w:rPr>
+        <w:t>NULL){</w:t>
+      </w:r>
+    </w:p>
+    <w:p>
+      <w:pPr>
+        <w:shd w:val="clear" w:color="auto" w:fill="212121"/>
+        <w:spacing w:after="0" w:line="285" w:lineRule="atLeast"/>
+        <w:rPr>
+          <w:rFonts w:ascii="Consolas" w:eastAsia="Times New Roman" w:hAnsi="Consolas" w:cs="Times New Roman"/>
+          <w:color w:val="EEFFFF"/>
+          <w:sz w:val="21"/>
+          <w:szCs w:val="21"/>
+          <w:lang w:val="en-US"/>
+        </w:rPr>
+      </w:pPr>
+      <w:r>
+        <w:rPr>
+          <w:rFonts w:ascii="Consolas" w:eastAsia="Times New Roman" w:hAnsi="Consolas" w:cs="Times New Roman"/>
+          <w:color w:val="F07178"/>
+          <w:sz w:val="21"/>
+          <w:szCs w:val="21"/>
+          <w:lang w:val="en-US"/>
+        </w:rPr>
+        <w:t>        </w:t>
+      </w:r>
+      <w:proofErr w:type="spellStart"/>
+      <w:proofErr w:type="gramStart"/>
+      <w:r>
+        <w:rPr>
+          <w:rFonts w:ascii="Consolas" w:eastAsia="Times New Roman" w:hAnsi="Consolas" w:cs="Times New Roman"/>
+          <w:color w:val="82AAFF"/>
+          <w:sz w:val="21"/>
+          <w:szCs w:val="21"/>
+          <w:lang w:val="en-US"/>
+        </w:rPr>
+        <w:t>fprintf</w:t>
+      </w:r>
+      <w:proofErr w:type="spellEnd"/>
       <w:r>
         <w:rPr>
           <w:rFonts w:ascii="Consolas" w:eastAsia="Times New Roman" w:hAnsi="Consolas" w:cs="Times New Roman"/>
@@ -6038,17 +4050,27 @@
       <w:r>
         <w:rPr>
           <w:rFonts w:ascii="Consolas" w:eastAsia="Times New Roman" w:hAnsi="Consolas" w:cs="Times New Roman"/>
-          <w:color w:val="C792EA"/>
-          <w:sz w:val="21"/>
-          <w:szCs w:val="21"/>
-          <w:lang w:val="en-US"/>
-        </w:rPr>
-        <w:t>int</w:t>
+          <w:color w:val="F07178"/>
+          <w:sz w:val="21"/>
+          <w:szCs w:val="21"/>
+          <w:lang w:val="en-US"/>
+        </w:rPr>
+        <w:t>stderr</w:t>
       </w:r>
       <w:proofErr w:type="spellEnd"/>
       <w:r>
         <w:rPr>
           <w:rFonts w:ascii="Consolas" w:eastAsia="Times New Roman" w:hAnsi="Consolas" w:cs="Times New Roman"/>
+          <w:color w:val="89DDFF"/>
+          <w:sz w:val="21"/>
+          <w:szCs w:val="21"/>
+          <w:lang w:val="en-US"/>
+        </w:rPr>
+        <w:t>,</w:t>
+      </w:r>
+      <w:r>
+        <w:rPr>
+          <w:rFonts w:ascii="Consolas" w:eastAsia="Times New Roman" w:hAnsi="Consolas" w:cs="Times New Roman"/>
           <w:color w:val="F07178"/>
           <w:sz w:val="21"/>
           <w:szCs w:val="21"/>
@@ -6056,11 +4078,31 @@
         </w:rPr>
         <w:t> </w:t>
       </w:r>
+      <w:r>
+        <w:rPr>
+          <w:rFonts w:ascii="Consolas" w:eastAsia="Times New Roman" w:hAnsi="Consolas" w:cs="Times New Roman"/>
+          <w:color w:val="89DDFF"/>
+          <w:sz w:val="21"/>
+          <w:szCs w:val="21"/>
+          <w:lang w:val="en-US"/>
+        </w:rPr>
+        <w:t>"</w:t>
+      </w:r>
+      <w:r>
+        <w:rPr>
+          <w:rFonts w:ascii="Consolas" w:eastAsia="Times New Roman" w:hAnsi="Consolas" w:cs="Times New Roman"/>
+          <w:color w:val="C3E88D"/>
+          <w:sz w:val="21"/>
+          <w:szCs w:val="21"/>
+          <w:lang w:val="en-US"/>
+        </w:rPr>
+        <w:t>Couldn't allocate memory[</w:t>
+      </w:r>
       <w:proofErr w:type="spellStart"/>
       <w:r>
         <w:rPr>
           <w:rFonts w:ascii="Consolas" w:eastAsia="Times New Roman" w:hAnsi="Consolas" w:cs="Times New Roman"/>
-          <w:color w:val="F07178"/>
+          <w:color w:val="C3E88D"/>
           <w:sz w:val="21"/>
           <w:szCs w:val="21"/>
           <w:lang w:val="en-US"/>
@@ -6071,136 +4113,22 @@
       <w:r>
         <w:rPr>
           <w:rFonts w:ascii="Consolas" w:eastAsia="Times New Roman" w:hAnsi="Consolas" w:cs="Times New Roman"/>
-          <w:color w:val="F07178"/>
-          <w:sz w:val="21"/>
-          <w:szCs w:val="21"/>
-          <w:lang w:val="en-US"/>
-        </w:rPr>
-        <w:t> </w:t>
-      </w:r>
-      <w:r>
-        <w:rPr>
-          <w:rFonts w:ascii="Consolas" w:eastAsia="Times New Roman" w:hAnsi="Consolas" w:cs="Times New Roman"/>
-          <w:color w:val="89DDFF"/>
-          <w:sz w:val="21"/>
-          <w:szCs w:val="21"/>
-          <w:lang w:val="en-US"/>
-        </w:rPr>
-        <w:t>=</w:t>
-      </w:r>
-      <w:r>
-        <w:rPr>
-          <w:rFonts w:ascii="Consolas" w:eastAsia="Times New Roman" w:hAnsi="Consolas" w:cs="Times New Roman"/>
-          <w:color w:val="F07178"/>
-          <w:sz w:val="21"/>
-          <w:szCs w:val="21"/>
-          <w:lang w:val="en-US"/>
-        </w:rPr>
-        <w:t> </w:t>
-      </w:r>
-      <w:r>
-        <w:rPr>
-          <w:rFonts w:ascii="Consolas" w:eastAsia="Times New Roman" w:hAnsi="Consolas" w:cs="Times New Roman"/>
-          <w:color w:val="F78C6C"/>
-          <w:sz w:val="21"/>
-          <w:szCs w:val="21"/>
-          <w:lang w:val="en-US"/>
-        </w:rPr>
-        <w:t>0</w:t>
-      </w:r>
-      <w:r>
-        <w:rPr>
-          <w:rFonts w:ascii="Consolas" w:eastAsia="Times New Roman" w:hAnsi="Consolas" w:cs="Times New Roman"/>
-          <w:color w:val="89DDFF"/>
-          <w:sz w:val="21"/>
-          <w:szCs w:val="21"/>
-          <w:lang w:val="en-US"/>
-        </w:rPr>
-        <w:t>;</w:t>
-      </w:r>
-      <w:r>
-        <w:rPr>
-          <w:rFonts w:ascii="Consolas" w:eastAsia="Times New Roman" w:hAnsi="Consolas" w:cs="Times New Roman"/>
-          <w:color w:val="F07178"/>
-          <w:sz w:val="21"/>
-          <w:szCs w:val="21"/>
-          <w:lang w:val="en-US"/>
-        </w:rPr>
-        <w:t> </w:t>
-      </w:r>
-      <w:proofErr w:type="spellStart"/>
-      <w:r>
-        <w:rPr>
-          <w:rFonts w:ascii="Consolas" w:eastAsia="Times New Roman" w:hAnsi="Consolas" w:cs="Times New Roman"/>
-          <w:color w:val="F07178"/>
-          <w:sz w:val="21"/>
-          <w:szCs w:val="21"/>
-          <w:lang w:val="en-US"/>
-        </w:rPr>
-        <w:t>i</w:t>
-      </w:r>
-      <w:proofErr w:type="spellEnd"/>
-      <w:r>
-        <w:rPr>
-          <w:rFonts w:ascii="Consolas" w:eastAsia="Times New Roman" w:hAnsi="Consolas" w:cs="Times New Roman"/>
-          <w:color w:val="F07178"/>
-          <w:sz w:val="21"/>
-          <w:szCs w:val="21"/>
-          <w:lang w:val="en-US"/>
-        </w:rPr>
-        <w:t> </w:t>
-      </w:r>
-      <w:r>
-        <w:rPr>
-          <w:rFonts w:ascii="Consolas" w:eastAsia="Times New Roman" w:hAnsi="Consolas" w:cs="Times New Roman"/>
-          <w:color w:val="89DDFF"/>
-          <w:sz w:val="21"/>
-          <w:szCs w:val="21"/>
-          <w:lang w:val="en-US"/>
-        </w:rPr>
-        <w:t>&lt;</w:t>
-      </w:r>
-      <w:r>
-        <w:rPr>
-          <w:rFonts w:ascii="Consolas" w:eastAsia="Times New Roman" w:hAnsi="Consolas" w:cs="Times New Roman"/>
-          <w:color w:val="F07178"/>
-          <w:sz w:val="21"/>
-          <w:szCs w:val="21"/>
-          <w:lang w:val="en-US"/>
-        </w:rPr>
-        <w:t> rows  </w:t>
-      </w:r>
-      <w:r>
-        <w:rPr>
-          <w:rFonts w:ascii="Consolas" w:eastAsia="Times New Roman" w:hAnsi="Consolas" w:cs="Times New Roman"/>
-          <w:color w:val="89DDFF"/>
-          <w:sz w:val="21"/>
-          <w:szCs w:val="21"/>
-          <w:lang w:val="en-US"/>
-        </w:rPr>
-        <w:t>;</w:t>
-      </w:r>
-      <w:proofErr w:type="spellStart"/>
-      <w:r>
-        <w:rPr>
-          <w:rFonts w:ascii="Consolas" w:eastAsia="Times New Roman" w:hAnsi="Consolas" w:cs="Times New Roman"/>
-          <w:color w:val="F07178"/>
-          <w:sz w:val="21"/>
-          <w:szCs w:val="21"/>
-          <w:lang w:val="en-US"/>
-        </w:rPr>
-        <w:t>i</w:t>
-      </w:r>
-      <w:proofErr w:type="spellEnd"/>
-      <w:r>
-        <w:rPr>
-          <w:rFonts w:ascii="Consolas" w:eastAsia="Times New Roman" w:hAnsi="Consolas" w:cs="Times New Roman"/>
-          <w:color w:val="89DDFF"/>
-          <w:sz w:val="21"/>
-          <w:szCs w:val="21"/>
-          <w:lang w:val="en-US"/>
-        </w:rPr>
-        <w:t>++){</w:t>
+          <w:color w:val="C3E88D"/>
+          <w:sz w:val="21"/>
+          <w:szCs w:val="21"/>
+          <w:lang w:val="en-US"/>
+        </w:rPr>
+        <w:t>][1].</w:t>
+      </w:r>
+      <w:r>
+        <w:rPr>
+          <w:rFonts w:ascii="Consolas" w:eastAsia="Times New Roman" w:hAnsi="Consolas" w:cs="Times New Roman"/>
+          <w:color w:val="89DDFF"/>
+          <w:sz w:val="21"/>
+          <w:szCs w:val="21"/>
+          <w:lang w:val="en-US"/>
+        </w:rPr>
+        <w:t>");</w:t>
       </w:r>
     </w:p>
     <w:p>
@@ -6225,11 +4153,2215 @@
         </w:rPr>
         <w:t>        </w:t>
       </w:r>
+      <w:proofErr w:type="gramStart"/>
+      <w:r>
+        <w:rPr>
+          <w:rFonts w:ascii="Consolas" w:eastAsia="Times New Roman" w:hAnsi="Consolas" w:cs="Times New Roman"/>
+          <w:color w:val="82AAFF"/>
+          <w:sz w:val="21"/>
+          <w:szCs w:val="21"/>
+          <w:lang w:val="en-US"/>
+        </w:rPr>
+        <w:t>exit</w:t>
+      </w:r>
+      <w:r>
+        <w:rPr>
+          <w:rFonts w:ascii="Consolas" w:eastAsia="Times New Roman" w:hAnsi="Consolas" w:cs="Times New Roman"/>
+          <w:color w:val="89DDFF"/>
+          <w:sz w:val="21"/>
+          <w:szCs w:val="21"/>
+          <w:lang w:val="en-US"/>
+        </w:rPr>
+        <w:t>(</w:t>
+      </w:r>
+      <w:proofErr w:type="gramEnd"/>
+      <w:r>
+        <w:rPr>
+          <w:rFonts w:ascii="Consolas" w:eastAsia="Times New Roman" w:hAnsi="Consolas" w:cs="Times New Roman"/>
+          <w:color w:val="F78C6C"/>
+          <w:sz w:val="21"/>
+          <w:szCs w:val="21"/>
+          <w:lang w:val="en-US"/>
+        </w:rPr>
+        <w:t>1</w:t>
+      </w:r>
+      <w:r>
+        <w:rPr>
+          <w:rFonts w:ascii="Consolas" w:eastAsia="Times New Roman" w:hAnsi="Consolas" w:cs="Times New Roman"/>
+          <w:color w:val="89DDFF"/>
+          <w:sz w:val="21"/>
+          <w:szCs w:val="21"/>
+          <w:lang w:val="en-US"/>
+        </w:rPr>
+        <w:t>);</w:t>
+      </w:r>
+    </w:p>
+    <w:p>
+      <w:pPr>
+        <w:shd w:val="clear" w:color="auto" w:fill="212121"/>
+        <w:spacing w:after="0" w:line="285" w:lineRule="atLeast"/>
+        <w:rPr>
+          <w:rFonts w:ascii="Consolas" w:eastAsia="Times New Roman" w:hAnsi="Consolas" w:cs="Times New Roman"/>
+          <w:color w:val="EEFFFF"/>
+          <w:sz w:val="21"/>
+          <w:szCs w:val="21"/>
+          <w:lang w:val="en-US"/>
+        </w:rPr>
+      </w:pPr>
+      <w:r>
+        <w:rPr>
+          <w:rFonts w:ascii="Consolas" w:eastAsia="Times New Roman" w:hAnsi="Consolas" w:cs="Times New Roman"/>
+          <w:color w:val="F07178"/>
+          <w:sz w:val="21"/>
+          <w:szCs w:val="21"/>
+          <w:lang w:val="en-US"/>
+        </w:rPr>
+        <w:t>    </w:t>
+      </w:r>
+      <w:r>
+        <w:rPr>
+          <w:rFonts w:ascii="Consolas" w:eastAsia="Times New Roman" w:hAnsi="Consolas" w:cs="Times New Roman"/>
+          <w:color w:val="89DDFF"/>
+          <w:sz w:val="21"/>
+          <w:szCs w:val="21"/>
+          <w:lang w:val="en-US"/>
+        </w:rPr>
+        <w:t>}</w:t>
+      </w:r>
+    </w:p>
+    <w:p>
+      <w:pPr>
+        <w:shd w:val="clear" w:color="auto" w:fill="212121"/>
+        <w:spacing w:after="0" w:line="285" w:lineRule="atLeast"/>
+        <w:rPr>
+          <w:rFonts w:ascii="Consolas" w:eastAsia="Times New Roman" w:hAnsi="Consolas" w:cs="Times New Roman"/>
+          <w:color w:val="EEFFFF"/>
+          <w:sz w:val="21"/>
+          <w:szCs w:val="21"/>
+          <w:lang w:val="en-US"/>
+        </w:rPr>
+      </w:pPr>
+      <w:r>
+        <w:rPr>
+          <w:rFonts w:ascii="Consolas" w:eastAsia="Times New Roman" w:hAnsi="Consolas" w:cs="Times New Roman"/>
+          <w:color w:val="F07178"/>
+          <w:sz w:val="21"/>
+          <w:szCs w:val="21"/>
+          <w:lang w:val="en-US"/>
+        </w:rPr>
+        <w:t>    </w:t>
+      </w:r>
+      <w:proofErr w:type="gramStart"/>
+      <w:r>
+        <w:rPr>
+          <w:rFonts w:ascii="Consolas" w:eastAsia="Times New Roman" w:hAnsi="Consolas" w:cs="Times New Roman"/>
+          <w:i/>
+          <w:iCs/>
+          <w:color w:val="89DDFF"/>
+          <w:sz w:val="21"/>
+          <w:szCs w:val="21"/>
+          <w:lang w:val="en-US"/>
+        </w:rPr>
+        <w:t>for</w:t>
+      </w:r>
+      <w:r>
+        <w:rPr>
+          <w:rFonts w:ascii="Consolas" w:eastAsia="Times New Roman" w:hAnsi="Consolas" w:cs="Times New Roman"/>
+          <w:color w:val="89DDFF"/>
+          <w:sz w:val="21"/>
+          <w:szCs w:val="21"/>
+          <w:lang w:val="en-US"/>
+        </w:rPr>
+        <w:t>(</w:t>
+      </w:r>
+      <w:proofErr w:type="spellStart"/>
+      <w:proofErr w:type="gramEnd"/>
+      <w:r>
+        <w:rPr>
+          <w:rFonts w:ascii="Consolas" w:eastAsia="Times New Roman" w:hAnsi="Consolas" w:cs="Times New Roman"/>
+          <w:color w:val="C792EA"/>
+          <w:sz w:val="21"/>
+          <w:szCs w:val="21"/>
+          <w:lang w:val="en-US"/>
+        </w:rPr>
+        <w:t>int</w:t>
+      </w:r>
+      <w:proofErr w:type="spellEnd"/>
+      <w:r>
+        <w:rPr>
+          <w:rFonts w:ascii="Consolas" w:eastAsia="Times New Roman" w:hAnsi="Consolas" w:cs="Times New Roman"/>
+          <w:color w:val="F07178"/>
+          <w:sz w:val="21"/>
+          <w:szCs w:val="21"/>
+          <w:lang w:val="en-US"/>
+        </w:rPr>
+        <w:t> </w:t>
+      </w:r>
+      <w:proofErr w:type="spellStart"/>
+      <w:r>
+        <w:rPr>
+          <w:rFonts w:ascii="Consolas" w:eastAsia="Times New Roman" w:hAnsi="Consolas" w:cs="Times New Roman"/>
+          <w:color w:val="F07178"/>
+          <w:sz w:val="21"/>
+          <w:szCs w:val="21"/>
+          <w:lang w:val="en-US"/>
+        </w:rPr>
+        <w:t>i</w:t>
+      </w:r>
+      <w:proofErr w:type="spellEnd"/>
+      <w:r>
+        <w:rPr>
+          <w:rFonts w:ascii="Consolas" w:eastAsia="Times New Roman" w:hAnsi="Consolas" w:cs="Times New Roman"/>
+          <w:color w:val="F07178"/>
+          <w:sz w:val="21"/>
+          <w:szCs w:val="21"/>
+          <w:lang w:val="en-US"/>
+        </w:rPr>
+        <w:t> </w:t>
+      </w:r>
+      <w:r>
+        <w:rPr>
+          <w:rFonts w:ascii="Consolas" w:eastAsia="Times New Roman" w:hAnsi="Consolas" w:cs="Times New Roman"/>
+          <w:color w:val="89DDFF"/>
+          <w:sz w:val="21"/>
+          <w:szCs w:val="21"/>
+          <w:lang w:val="en-US"/>
+        </w:rPr>
+        <w:t>=</w:t>
+      </w:r>
+      <w:r>
+        <w:rPr>
+          <w:rFonts w:ascii="Consolas" w:eastAsia="Times New Roman" w:hAnsi="Consolas" w:cs="Times New Roman"/>
+          <w:color w:val="F78C6C"/>
+          <w:sz w:val="21"/>
+          <w:szCs w:val="21"/>
+          <w:lang w:val="en-US"/>
+        </w:rPr>
+        <w:t>0</w:t>
+      </w:r>
+      <w:r>
+        <w:rPr>
+          <w:rFonts w:ascii="Consolas" w:eastAsia="Times New Roman" w:hAnsi="Consolas" w:cs="Times New Roman"/>
+          <w:color w:val="89DDFF"/>
+          <w:sz w:val="21"/>
+          <w:szCs w:val="21"/>
+          <w:lang w:val="en-US"/>
+        </w:rPr>
+        <w:t>;</w:t>
+      </w:r>
+      <w:r>
+        <w:rPr>
+          <w:rFonts w:ascii="Consolas" w:eastAsia="Times New Roman" w:hAnsi="Consolas" w:cs="Times New Roman"/>
+          <w:color w:val="F07178"/>
+          <w:sz w:val="21"/>
+          <w:szCs w:val="21"/>
+          <w:lang w:val="en-US"/>
+        </w:rPr>
+        <w:t> </w:t>
+      </w:r>
+      <w:proofErr w:type="spellStart"/>
+      <w:r>
+        <w:rPr>
+          <w:rFonts w:ascii="Consolas" w:eastAsia="Times New Roman" w:hAnsi="Consolas" w:cs="Times New Roman"/>
+          <w:color w:val="F07178"/>
+          <w:sz w:val="21"/>
+          <w:szCs w:val="21"/>
+          <w:lang w:val="en-US"/>
+        </w:rPr>
+        <w:t>i</w:t>
+      </w:r>
+      <w:proofErr w:type="spellEnd"/>
+      <w:r>
+        <w:rPr>
+          <w:rFonts w:ascii="Consolas" w:eastAsia="Times New Roman" w:hAnsi="Consolas" w:cs="Times New Roman"/>
+          <w:color w:val="89DDFF"/>
+          <w:sz w:val="21"/>
+          <w:szCs w:val="21"/>
+          <w:lang w:val="en-US"/>
+        </w:rPr>
+        <w:t>&lt;</w:t>
+      </w:r>
+      <w:r>
+        <w:rPr>
+          <w:rFonts w:ascii="Consolas" w:eastAsia="Times New Roman" w:hAnsi="Consolas" w:cs="Times New Roman"/>
+          <w:color w:val="F07178"/>
+          <w:sz w:val="21"/>
+          <w:szCs w:val="21"/>
+          <w:lang w:val="en-US"/>
+        </w:rPr>
+        <w:t>rows </w:t>
+      </w:r>
+      <w:r>
+        <w:rPr>
+          <w:rFonts w:ascii="Consolas" w:eastAsia="Times New Roman" w:hAnsi="Consolas" w:cs="Times New Roman"/>
+          <w:color w:val="89DDFF"/>
+          <w:sz w:val="21"/>
+          <w:szCs w:val="21"/>
+          <w:lang w:val="en-US"/>
+        </w:rPr>
+        <w:t>;</w:t>
+      </w:r>
+      <w:proofErr w:type="spellStart"/>
+      <w:r>
+        <w:rPr>
+          <w:rFonts w:ascii="Consolas" w:eastAsia="Times New Roman" w:hAnsi="Consolas" w:cs="Times New Roman"/>
+          <w:color w:val="F07178"/>
+          <w:sz w:val="21"/>
+          <w:szCs w:val="21"/>
+          <w:lang w:val="en-US"/>
+        </w:rPr>
+        <w:t>i</w:t>
+      </w:r>
+      <w:proofErr w:type="spellEnd"/>
+      <w:r>
+        <w:rPr>
+          <w:rFonts w:ascii="Consolas" w:eastAsia="Times New Roman" w:hAnsi="Consolas" w:cs="Times New Roman"/>
+          <w:color w:val="89DDFF"/>
+          <w:sz w:val="21"/>
+          <w:szCs w:val="21"/>
+          <w:lang w:val="en-US"/>
+        </w:rPr>
+        <w:t>++){</w:t>
+      </w:r>
+    </w:p>
+    <w:p>
+      <w:pPr>
+        <w:shd w:val="clear" w:color="auto" w:fill="212121"/>
+        <w:spacing w:after="0" w:line="285" w:lineRule="atLeast"/>
+        <w:rPr>
+          <w:rFonts w:ascii="Consolas" w:eastAsia="Times New Roman" w:hAnsi="Consolas" w:cs="Times New Roman"/>
+          <w:color w:val="EEFFFF"/>
+          <w:sz w:val="21"/>
+          <w:szCs w:val="21"/>
+          <w:lang w:val="en-US"/>
+        </w:rPr>
+      </w:pPr>
+      <w:r>
+        <w:rPr>
+          <w:rFonts w:ascii="Consolas" w:eastAsia="Times New Roman" w:hAnsi="Consolas" w:cs="Times New Roman"/>
+          <w:color w:val="F07178"/>
+          <w:sz w:val="21"/>
+          <w:szCs w:val="21"/>
+          <w:lang w:val="en-US"/>
+        </w:rPr>
+        <w:t>        </w:t>
+      </w:r>
+      <w:proofErr w:type="gramStart"/>
+      <w:r>
+        <w:rPr>
+          <w:rFonts w:ascii="Consolas" w:eastAsia="Times New Roman" w:hAnsi="Consolas" w:cs="Times New Roman"/>
+          <w:color w:val="EEFFFF"/>
+          <w:sz w:val="21"/>
+          <w:szCs w:val="21"/>
+          <w:lang w:val="en-US"/>
+        </w:rPr>
+        <w:t>accounts</w:t>
+      </w:r>
+      <w:r>
+        <w:rPr>
+          <w:rFonts w:ascii="Consolas" w:eastAsia="Times New Roman" w:hAnsi="Consolas" w:cs="Times New Roman"/>
+          <w:color w:val="89DDFF"/>
+          <w:sz w:val="21"/>
+          <w:szCs w:val="21"/>
+          <w:lang w:val="en-US"/>
+        </w:rPr>
+        <w:t>[</w:t>
+      </w:r>
+      <w:proofErr w:type="spellStart"/>
+      <w:proofErr w:type="gramEnd"/>
+      <w:r>
+        <w:rPr>
+          <w:rFonts w:ascii="Consolas" w:eastAsia="Times New Roman" w:hAnsi="Consolas" w:cs="Times New Roman"/>
+          <w:color w:val="F07178"/>
+          <w:sz w:val="21"/>
+          <w:szCs w:val="21"/>
+          <w:lang w:val="en-US"/>
+        </w:rPr>
+        <w:t>i</w:t>
+      </w:r>
+      <w:proofErr w:type="spellEnd"/>
+      <w:r>
+        <w:rPr>
+          <w:rFonts w:ascii="Consolas" w:eastAsia="Times New Roman" w:hAnsi="Consolas" w:cs="Times New Roman"/>
+          <w:color w:val="89DDFF"/>
+          <w:sz w:val="21"/>
+          <w:szCs w:val="21"/>
+          <w:lang w:val="en-US"/>
+        </w:rPr>
+        <w:t>]</w:t>
+      </w:r>
+      <w:r>
+        <w:rPr>
+          <w:rFonts w:ascii="Consolas" w:eastAsia="Times New Roman" w:hAnsi="Consolas" w:cs="Times New Roman"/>
+          <w:color w:val="F07178"/>
+          <w:sz w:val="21"/>
+          <w:szCs w:val="21"/>
+          <w:lang w:val="en-US"/>
+        </w:rPr>
+        <w:t> </w:t>
+      </w:r>
+      <w:r>
+        <w:rPr>
+          <w:rFonts w:ascii="Consolas" w:eastAsia="Times New Roman" w:hAnsi="Consolas" w:cs="Times New Roman"/>
+          <w:color w:val="89DDFF"/>
+          <w:sz w:val="21"/>
+          <w:szCs w:val="21"/>
+          <w:lang w:val="en-US"/>
+        </w:rPr>
+        <w:t>=</w:t>
+      </w:r>
+      <w:r>
+        <w:rPr>
+          <w:rFonts w:ascii="Consolas" w:eastAsia="Times New Roman" w:hAnsi="Consolas" w:cs="Times New Roman"/>
+          <w:color w:val="F07178"/>
+          <w:sz w:val="21"/>
+          <w:szCs w:val="21"/>
+          <w:lang w:val="en-US"/>
+        </w:rPr>
+        <w:t> </w:t>
+      </w:r>
+      <w:proofErr w:type="spellStart"/>
+      <w:r>
+        <w:rPr>
+          <w:rFonts w:ascii="Consolas" w:eastAsia="Times New Roman" w:hAnsi="Consolas" w:cs="Times New Roman"/>
+          <w:color w:val="82AAFF"/>
+          <w:sz w:val="21"/>
+          <w:szCs w:val="21"/>
+          <w:lang w:val="en-US"/>
+        </w:rPr>
+        <w:t>malloc</w:t>
+      </w:r>
+      <w:proofErr w:type="spellEnd"/>
+      <w:r>
+        <w:rPr>
+          <w:rFonts w:ascii="Consolas" w:eastAsia="Times New Roman" w:hAnsi="Consolas" w:cs="Times New Roman"/>
+          <w:color w:val="89DDFF"/>
+          <w:sz w:val="21"/>
+          <w:szCs w:val="21"/>
+          <w:lang w:val="en-US"/>
+        </w:rPr>
+        <w:t>(</w:t>
+      </w:r>
+      <w:proofErr w:type="spellStart"/>
+      <w:r>
+        <w:rPr>
+          <w:rFonts w:ascii="Consolas" w:eastAsia="Times New Roman" w:hAnsi="Consolas" w:cs="Times New Roman"/>
+          <w:color w:val="F07178"/>
+          <w:sz w:val="21"/>
+          <w:szCs w:val="21"/>
+          <w:lang w:val="en-US"/>
+        </w:rPr>
+        <w:t>colm</w:t>
+      </w:r>
+      <w:proofErr w:type="spellEnd"/>
+      <w:r>
+        <w:rPr>
+          <w:rFonts w:ascii="Consolas" w:eastAsia="Times New Roman" w:hAnsi="Consolas" w:cs="Times New Roman"/>
+          <w:color w:val="F07178"/>
+          <w:sz w:val="21"/>
+          <w:szCs w:val="21"/>
+          <w:lang w:val="en-US"/>
+        </w:rPr>
+        <w:t> </w:t>
+      </w:r>
+      <w:r>
+        <w:rPr>
+          <w:rFonts w:ascii="Consolas" w:eastAsia="Times New Roman" w:hAnsi="Consolas" w:cs="Times New Roman"/>
+          <w:color w:val="89DDFF"/>
+          <w:sz w:val="21"/>
+          <w:szCs w:val="21"/>
+          <w:lang w:val="en-US"/>
+        </w:rPr>
+        <w:t>*</w:t>
+      </w:r>
+      <w:r>
+        <w:rPr>
+          <w:rFonts w:ascii="Consolas" w:eastAsia="Times New Roman" w:hAnsi="Consolas" w:cs="Times New Roman"/>
+          <w:color w:val="F07178"/>
+          <w:sz w:val="21"/>
+          <w:szCs w:val="21"/>
+          <w:lang w:val="en-US"/>
+        </w:rPr>
+        <w:t> </w:t>
+      </w:r>
+      <w:proofErr w:type="spellStart"/>
+      <w:r>
+        <w:rPr>
+          <w:rFonts w:ascii="Consolas" w:eastAsia="Times New Roman" w:hAnsi="Consolas" w:cs="Times New Roman"/>
+          <w:color w:val="89DDFF"/>
+          <w:sz w:val="21"/>
+          <w:szCs w:val="21"/>
+          <w:lang w:val="en-US"/>
+        </w:rPr>
+        <w:t>sizeof</w:t>
+      </w:r>
+      <w:proofErr w:type="spellEnd"/>
+      <w:r>
+        <w:rPr>
+          <w:rFonts w:ascii="Consolas" w:eastAsia="Times New Roman" w:hAnsi="Consolas" w:cs="Times New Roman"/>
+          <w:color w:val="89DDFF"/>
+          <w:sz w:val="21"/>
+          <w:szCs w:val="21"/>
+          <w:lang w:val="en-US"/>
+        </w:rPr>
+        <w:t>(</w:t>
+      </w:r>
+      <w:proofErr w:type="spellStart"/>
+      <w:r>
+        <w:rPr>
+          <w:rFonts w:ascii="Consolas" w:eastAsia="Times New Roman" w:hAnsi="Consolas" w:cs="Times New Roman"/>
+          <w:color w:val="C792EA"/>
+          <w:sz w:val="21"/>
+          <w:szCs w:val="21"/>
+          <w:lang w:val="en-US"/>
+        </w:rPr>
+        <w:t>int</w:t>
+      </w:r>
+      <w:proofErr w:type="spellEnd"/>
+      <w:r>
+        <w:rPr>
+          <w:rFonts w:ascii="Consolas" w:eastAsia="Times New Roman" w:hAnsi="Consolas" w:cs="Times New Roman"/>
+          <w:color w:val="89DDFF"/>
+          <w:sz w:val="21"/>
+          <w:szCs w:val="21"/>
+          <w:lang w:val="en-US"/>
+        </w:rPr>
+        <w:t>));</w:t>
+      </w:r>
+    </w:p>
+    <w:p>
+      <w:pPr>
+        <w:shd w:val="clear" w:color="auto" w:fill="212121"/>
+        <w:spacing w:after="0" w:line="285" w:lineRule="atLeast"/>
+        <w:rPr>
+          <w:rFonts w:ascii="Consolas" w:eastAsia="Times New Roman" w:hAnsi="Consolas" w:cs="Times New Roman"/>
+          <w:color w:val="EEFFFF"/>
+          <w:sz w:val="21"/>
+          <w:szCs w:val="21"/>
+          <w:lang w:val="en-US"/>
+        </w:rPr>
+      </w:pPr>
+      <w:r>
+        <w:rPr>
+          <w:rFonts w:ascii="Consolas" w:eastAsia="Times New Roman" w:hAnsi="Consolas" w:cs="Times New Roman"/>
+          <w:color w:val="F07178"/>
+          <w:sz w:val="21"/>
+          <w:szCs w:val="21"/>
+          <w:lang w:val="en-US"/>
+        </w:rPr>
+        <w:t>        </w:t>
+      </w:r>
+      <w:proofErr w:type="gramStart"/>
+      <w:r>
+        <w:rPr>
+          <w:rFonts w:ascii="Consolas" w:eastAsia="Times New Roman" w:hAnsi="Consolas" w:cs="Times New Roman"/>
+          <w:i/>
+          <w:iCs/>
+          <w:color w:val="89DDFF"/>
+          <w:sz w:val="21"/>
+          <w:szCs w:val="21"/>
+          <w:lang w:val="en-US"/>
+        </w:rPr>
+        <w:t>if</w:t>
+      </w:r>
+      <w:proofErr w:type="gramEnd"/>
+      <w:r>
+        <w:rPr>
+          <w:rFonts w:ascii="Consolas" w:eastAsia="Times New Roman" w:hAnsi="Consolas" w:cs="Times New Roman"/>
+          <w:color w:val="F07178"/>
+          <w:sz w:val="21"/>
+          <w:szCs w:val="21"/>
+          <w:lang w:val="en-US"/>
+        </w:rPr>
+        <w:t> </w:t>
+      </w:r>
+      <w:r>
+        <w:rPr>
+          <w:rFonts w:ascii="Consolas" w:eastAsia="Times New Roman" w:hAnsi="Consolas" w:cs="Times New Roman"/>
+          <w:color w:val="89DDFF"/>
+          <w:sz w:val="21"/>
+          <w:szCs w:val="21"/>
+          <w:lang w:val="en-US"/>
+        </w:rPr>
+        <w:t>(</w:t>
+      </w:r>
+      <w:r>
+        <w:rPr>
+          <w:rFonts w:ascii="Consolas" w:eastAsia="Times New Roman" w:hAnsi="Consolas" w:cs="Times New Roman"/>
+          <w:color w:val="EEFFFF"/>
+          <w:sz w:val="21"/>
+          <w:szCs w:val="21"/>
+          <w:lang w:val="en-US"/>
+        </w:rPr>
+        <w:t>accounts</w:t>
+      </w:r>
+      <w:r>
+        <w:rPr>
+          <w:rFonts w:ascii="Consolas" w:eastAsia="Times New Roman" w:hAnsi="Consolas" w:cs="Times New Roman"/>
+          <w:color w:val="89DDFF"/>
+          <w:sz w:val="21"/>
+          <w:szCs w:val="21"/>
+          <w:lang w:val="en-US"/>
+        </w:rPr>
+        <w:t>[</w:t>
+      </w:r>
+      <w:proofErr w:type="spellStart"/>
+      <w:r>
+        <w:rPr>
+          <w:rFonts w:ascii="Consolas" w:eastAsia="Times New Roman" w:hAnsi="Consolas" w:cs="Times New Roman"/>
+          <w:color w:val="F07178"/>
+          <w:sz w:val="21"/>
+          <w:szCs w:val="21"/>
+          <w:lang w:val="en-US"/>
+        </w:rPr>
+        <w:t>i</w:t>
+      </w:r>
+      <w:proofErr w:type="spellEnd"/>
+      <w:r>
+        <w:rPr>
+          <w:rFonts w:ascii="Consolas" w:eastAsia="Times New Roman" w:hAnsi="Consolas" w:cs="Times New Roman"/>
+          <w:color w:val="89DDFF"/>
+          <w:sz w:val="21"/>
+          <w:szCs w:val="21"/>
+          <w:lang w:val="en-US"/>
+        </w:rPr>
+        <w:t>]</w:t>
+      </w:r>
+      <w:r>
+        <w:rPr>
+          <w:rFonts w:ascii="Consolas" w:eastAsia="Times New Roman" w:hAnsi="Consolas" w:cs="Times New Roman"/>
+          <w:color w:val="F07178"/>
+          <w:sz w:val="21"/>
+          <w:szCs w:val="21"/>
+          <w:lang w:val="en-US"/>
+        </w:rPr>
+        <w:t> </w:t>
+      </w:r>
+      <w:r>
+        <w:rPr>
+          <w:rFonts w:ascii="Consolas" w:eastAsia="Times New Roman" w:hAnsi="Consolas" w:cs="Times New Roman"/>
+          <w:color w:val="89DDFF"/>
+          <w:sz w:val="21"/>
+          <w:szCs w:val="21"/>
+          <w:lang w:val="en-US"/>
+        </w:rPr>
+        <w:t>==</w:t>
+      </w:r>
+      <w:r>
+        <w:rPr>
+          <w:rFonts w:ascii="Consolas" w:eastAsia="Times New Roman" w:hAnsi="Consolas" w:cs="Times New Roman"/>
+          <w:color w:val="F07178"/>
+          <w:sz w:val="21"/>
+          <w:szCs w:val="21"/>
+          <w:lang w:val="en-US"/>
+        </w:rPr>
+        <w:t> </w:t>
+      </w:r>
+      <w:r>
+        <w:rPr>
+          <w:rFonts w:ascii="Consolas" w:eastAsia="Times New Roman" w:hAnsi="Consolas" w:cs="Times New Roman"/>
+          <w:color w:val="89DDFF"/>
+          <w:sz w:val="21"/>
+          <w:szCs w:val="21"/>
+          <w:lang w:val="en-US"/>
+        </w:rPr>
+        <w:t>NULL){</w:t>
+      </w:r>
+    </w:p>
+    <w:p>
+      <w:pPr>
+        <w:shd w:val="clear" w:color="auto" w:fill="212121"/>
+        <w:spacing w:after="0" w:line="285" w:lineRule="atLeast"/>
+        <w:rPr>
+          <w:rFonts w:ascii="Consolas" w:eastAsia="Times New Roman" w:hAnsi="Consolas" w:cs="Times New Roman"/>
+          <w:color w:val="EEFFFF"/>
+          <w:sz w:val="21"/>
+          <w:szCs w:val="21"/>
+          <w:lang w:val="en-US"/>
+        </w:rPr>
+      </w:pPr>
+      <w:r>
+        <w:rPr>
+          <w:rFonts w:ascii="Consolas" w:eastAsia="Times New Roman" w:hAnsi="Consolas" w:cs="Times New Roman"/>
+          <w:color w:val="F07178"/>
+          <w:sz w:val="21"/>
+          <w:szCs w:val="21"/>
+          <w:lang w:val="en-US"/>
+        </w:rPr>
+        <w:t>            </w:t>
+      </w:r>
       <w:proofErr w:type="spellStart"/>
       <w:proofErr w:type="gramStart"/>
       <w:r>
         <w:rPr>
           <w:rFonts w:ascii="Consolas" w:eastAsia="Times New Roman" w:hAnsi="Consolas" w:cs="Times New Roman"/>
+          <w:color w:val="82AAFF"/>
+          <w:sz w:val="21"/>
+          <w:szCs w:val="21"/>
+          <w:lang w:val="en-US"/>
+        </w:rPr>
+        <w:t>fprintf</w:t>
+      </w:r>
+      <w:proofErr w:type="spellEnd"/>
+      <w:r>
+        <w:rPr>
+          <w:rFonts w:ascii="Consolas" w:eastAsia="Times New Roman" w:hAnsi="Consolas" w:cs="Times New Roman"/>
+          <w:color w:val="89DDFF"/>
+          <w:sz w:val="21"/>
+          <w:szCs w:val="21"/>
+          <w:lang w:val="en-US"/>
+        </w:rPr>
+        <w:t>(</w:t>
+      </w:r>
+      <w:proofErr w:type="spellStart"/>
+      <w:proofErr w:type="gramEnd"/>
+      <w:r>
+        <w:rPr>
+          <w:rFonts w:ascii="Consolas" w:eastAsia="Times New Roman" w:hAnsi="Consolas" w:cs="Times New Roman"/>
+          <w:color w:val="F07178"/>
+          <w:sz w:val="21"/>
+          <w:szCs w:val="21"/>
+          <w:lang w:val="en-US"/>
+        </w:rPr>
+        <w:t>stderr</w:t>
+      </w:r>
+      <w:proofErr w:type="spellEnd"/>
+      <w:r>
+        <w:rPr>
+          <w:rFonts w:ascii="Consolas" w:eastAsia="Times New Roman" w:hAnsi="Consolas" w:cs="Times New Roman"/>
+          <w:color w:val="89DDFF"/>
+          <w:sz w:val="21"/>
+          <w:szCs w:val="21"/>
+          <w:lang w:val="en-US"/>
+        </w:rPr>
+        <w:t>,</w:t>
+      </w:r>
+      <w:r>
+        <w:rPr>
+          <w:rFonts w:ascii="Consolas" w:eastAsia="Times New Roman" w:hAnsi="Consolas" w:cs="Times New Roman"/>
+          <w:color w:val="F07178"/>
+          <w:sz w:val="21"/>
+          <w:szCs w:val="21"/>
+          <w:lang w:val="en-US"/>
+        </w:rPr>
+        <w:t> </w:t>
+      </w:r>
+      <w:r>
+        <w:rPr>
+          <w:rFonts w:ascii="Consolas" w:eastAsia="Times New Roman" w:hAnsi="Consolas" w:cs="Times New Roman"/>
+          <w:color w:val="89DDFF"/>
+          <w:sz w:val="21"/>
+          <w:szCs w:val="21"/>
+          <w:lang w:val="en-US"/>
+        </w:rPr>
+        <w:t>"</w:t>
+      </w:r>
+      <w:r>
+        <w:rPr>
+          <w:rFonts w:ascii="Consolas" w:eastAsia="Times New Roman" w:hAnsi="Consolas" w:cs="Times New Roman"/>
+          <w:color w:val="C3E88D"/>
+          <w:sz w:val="21"/>
+          <w:szCs w:val="21"/>
+          <w:lang w:val="en-US"/>
+        </w:rPr>
+        <w:t>Couldn't allocate memory[</w:t>
+      </w:r>
+      <w:proofErr w:type="spellStart"/>
+      <w:r>
+        <w:rPr>
+          <w:rFonts w:ascii="Consolas" w:eastAsia="Times New Roman" w:hAnsi="Consolas" w:cs="Times New Roman"/>
+          <w:color w:val="C3E88D"/>
+          <w:sz w:val="21"/>
+          <w:szCs w:val="21"/>
+          <w:lang w:val="en-US"/>
+        </w:rPr>
+        <w:t>i</w:t>
+      </w:r>
+      <w:proofErr w:type="spellEnd"/>
+      <w:r>
+        <w:rPr>
+          <w:rFonts w:ascii="Consolas" w:eastAsia="Times New Roman" w:hAnsi="Consolas" w:cs="Times New Roman"/>
+          <w:color w:val="C3E88D"/>
+          <w:sz w:val="21"/>
+          <w:szCs w:val="21"/>
+          <w:lang w:val="en-US"/>
+        </w:rPr>
+        <w:t>][2].</w:t>
+      </w:r>
+      <w:r>
+        <w:rPr>
+          <w:rFonts w:ascii="Consolas" w:eastAsia="Times New Roman" w:hAnsi="Consolas" w:cs="Times New Roman"/>
+          <w:color w:val="89DDFF"/>
+          <w:sz w:val="21"/>
+          <w:szCs w:val="21"/>
+          <w:lang w:val="en-US"/>
+        </w:rPr>
+        <w:t>");</w:t>
+      </w:r>
+    </w:p>
+    <w:p>
+      <w:pPr>
+        <w:shd w:val="clear" w:color="auto" w:fill="212121"/>
+        <w:spacing w:after="0" w:line="285" w:lineRule="atLeast"/>
+        <w:rPr>
+          <w:rFonts w:ascii="Consolas" w:eastAsia="Times New Roman" w:hAnsi="Consolas" w:cs="Times New Roman"/>
+          <w:color w:val="EEFFFF"/>
+          <w:sz w:val="21"/>
+          <w:szCs w:val="21"/>
+          <w:lang w:val="en-US"/>
+        </w:rPr>
+      </w:pPr>
+      <w:r>
+        <w:rPr>
+          <w:rFonts w:ascii="Consolas" w:eastAsia="Times New Roman" w:hAnsi="Consolas" w:cs="Times New Roman"/>
+          <w:color w:val="F07178"/>
+          <w:sz w:val="21"/>
+          <w:szCs w:val="21"/>
+          <w:lang w:val="en-US"/>
+        </w:rPr>
+        <w:t>            </w:t>
+      </w:r>
+      <w:proofErr w:type="gramStart"/>
+      <w:r>
+        <w:rPr>
+          <w:rFonts w:ascii="Consolas" w:eastAsia="Times New Roman" w:hAnsi="Consolas" w:cs="Times New Roman"/>
+          <w:color w:val="82AAFF"/>
+          <w:sz w:val="21"/>
+          <w:szCs w:val="21"/>
+          <w:lang w:val="en-US"/>
+        </w:rPr>
+        <w:t>exit</w:t>
+      </w:r>
+      <w:r>
+        <w:rPr>
+          <w:rFonts w:ascii="Consolas" w:eastAsia="Times New Roman" w:hAnsi="Consolas" w:cs="Times New Roman"/>
+          <w:color w:val="89DDFF"/>
+          <w:sz w:val="21"/>
+          <w:szCs w:val="21"/>
+          <w:lang w:val="en-US"/>
+        </w:rPr>
+        <w:t>(</w:t>
+      </w:r>
+      <w:proofErr w:type="gramEnd"/>
+      <w:r>
+        <w:rPr>
+          <w:rFonts w:ascii="Consolas" w:eastAsia="Times New Roman" w:hAnsi="Consolas" w:cs="Times New Roman"/>
+          <w:color w:val="F78C6C"/>
+          <w:sz w:val="21"/>
+          <w:szCs w:val="21"/>
+          <w:lang w:val="en-US"/>
+        </w:rPr>
+        <w:t>1</w:t>
+      </w:r>
+      <w:r>
+        <w:rPr>
+          <w:rFonts w:ascii="Consolas" w:eastAsia="Times New Roman" w:hAnsi="Consolas" w:cs="Times New Roman"/>
+          <w:color w:val="89DDFF"/>
+          <w:sz w:val="21"/>
+          <w:szCs w:val="21"/>
+          <w:lang w:val="en-US"/>
+        </w:rPr>
+        <w:t>);</w:t>
+      </w:r>
+    </w:p>
+    <w:p>
+      <w:pPr>
+        <w:shd w:val="clear" w:color="auto" w:fill="212121"/>
+        <w:spacing w:after="0" w:line="285" w:lineRule="atLeast"/>
+        <w:rPr>
+          <w:rFonts w:ascii="Consolas" w:eastAsia="Times New Roman" w:hAnsi="Consolas" w:cs="Times New Roman"/>
+          <w:color w:val="EEFFFF"/>
+          <w:sz w:val="21"/>
+          <w:szCs w:val="21"/>
+          <w:lang w:val="en-US"/>
+        </w:rPr>
+      </w:pPr>
+      <w:r>
+        <w:rPr>
+          <w:rFonts w:ascii="Consolas" w:eastAsia="Times New Roman" w:hAnsi="Consolas" w:cs="Times New Roman"/>
+          <w:color w:val="F07178"/>
+          <w:sz w:val="21"/>
+          <w:szCs w:val="21"/>
+          <w:lang w:val="en-US"/>
+        </w:rPr>
+        <w:t>        </w:t>
+      </w:r>
+      <w:r>
+        <w:rPr>
+          <w:rFonts w:ascii="Consolas" w:eastAsia="Times New Roman" w:hAnsi="Consolas" w:cs="Times New Roman"/>
+          <w:color w:val="89DDFF"/>
+          <w:sz w:val="21"/>
+          <w:szCs w:val="21"/>
+          <w:lang w:val="en-US"/>
+        </w:rPr>
+        <w:t>}</w:t>
+      </w:r>
+    </w:p>
+    <w:p>
+      <w:pPr>
+        <w:shd w:val="clear" w:color="auto" w:fill="212121"/>
+        <w:spacing w:after="0" w:line="285" w:lineRule="atLeast"/>
+        <w:rPr>
+          <w:rFonts w:ascii="Consolas" w:eastAsia="Times New Roman" w:hAnsi="Consolas" w:cs="Times New Roman"/>
+          <w:color w:val="EEFFFF"/>
+          <w:sz w:val="21"/>
+          <w:szCs w:val="21"/>
+          <w:lang w:val="en-US"/>
+        </w:rPr>
+      </w:pPr>
+      <w:r>
+        <w:rPr>
+          <w:rFonts w:ascii="Consolas" w:eastAsia="Times New Roman" w:hAnsi="Consolas" w:cs="Times New Roman"/>
+          <w:color w:val="F07178"/>
+          <w:sz w:val="21"/>
+          <w:szCs w:val="21"/>
+          <w:lang w:val="en-US"/>
+        </w:rPr>
+        <w:t>    </w:t>
+      </w:r>
+      <w:r>
+        <w:rPr>
+          <w:rFonts w:ascii="Consolas" w:eastAsia="Times New Roman" w:hAnsi="Consolas" w:cs="Times New Roman"/>
+          <w:color w:val="89DDFF"/>
+          <w:sz w:val="21"/>
+          <w:szCs w:val="21"/>
+          <w:lang w:val="en-US"/>
+        </w:rPr>
+        <w:t>}</w:t>
+      </w:r>
+    </w:p>
+    <w:p>
+      <w:pPr>
+        <w:shd w:val="clear" w:color="auto" w:fill="212121"/>
+        <w:spacing w:after="0" w:line="285" w:lineRule="atLeast"/>
+        <w:rPr>
+          <w:rFonts w:ascii="Consolas" w:eastAsia="Times New Roman" w:hAnsi="Consolas" w:cs="Times New Roman"/>
+          <w:color w:val="EEFFFF"/>
+          <w:sz w:val="21"/>
+          <w:szCs w:val="21"/>
+          <w:lang w:val="en-US"/>
+        </w:rPr>
+      </w:pPr>
+      <w:r>
+        <w:rPr>
+          <w:rFonts w:ascii="Consolas" w:eastAsia="Times New Roman" w:hAnsi="Consolas" w:cs="Times New Roman"/>
+          <w:color w:val="89DDFF"/>
+          <w:sz w:val="21"/>
+          <w:szCs w:val="21"/>
+          <w:lang w:val="en-US"/>
+        </w:rPr>
+        <w:t>    </w:t>
+      </w:r>
+      <w:r>
+        <w:rPr>
+          <w:rFonts w:ascii="Consolas" w:eastAsia="Times New Roman" w:hAnsi="Consolas" w:cs="Times New Roman"/>
+          <w:i/>
+          <w:iCs/>
+          <w:color w:val="4A4A4A"/>
+          <w:sz w:val="21"/>
+          <w:szCs w:val="21"/>
+          <w:lang w:val="en-US"/>
+        </w:rPr>
+        <w:t>//Add data to the 2d Array</w:t>
+      </w:r>
+    </w:p>
+    <w:p>
+      <w:pPr>
+        <w:shd w:val="clear" w:color="auto" w:fill="212121"/>
+        <w:spacing w:after="0" w:line="285" w:lineRule="atLeast"/>
+        <w:rPr>
+          <w:rFonts w:ascii="Consolas" w:eastAsia="Times New Roman" w:hAnsi="Consolas" w:cs="Times New Roman"/>
+          <w:color w:val="EEFFFF"/>
+          <w:sz w:val="21"/>
+          <w:szCs w:val="21"/>
+          <w:lang w:val="en-US"/>
+        </w:rPr>
+      </w:pPr>
+      <w:r>
+        <w:rPr>
+          <w:rFonts w:ascii="Consolas" w:eastAsia="Times New Roman" w:hAnsi="Consolas" w:cs="Times New Roman"/>
+          <w:color w:val="F07178"/>
+          <w:sz w:val="21"/>
+          <w:szCs w:val="21"/>
+          <w:lang w:val="en-US"/>
+        </w:rPr>
+        <w:t>    </w:t>
+      </w:r>
+      <w:proofErr w:type="spellStart"/>
+      <w:proofErr w:type="gramStart"/>
+      <w:r>
+        <w:rPr>
+          <w:rFonts w:ascii="Consolas" w:eastAsia="Times New Roman" w:hAnsi="Consolas" w:cs="Times New Roman"/>
+          <w:color w:val="82AAFF"/>
+          <w:sz w:val="21"/>
+          <w:szCs w:val="21"/>
+          <w:lang w:val="en-US"/>
+        </w:rPr>
+        <w:t>getData</w:t>
+      </w:r>
+      <w:proofErr w:type="spellEnd"/>
+      <w:r>
+        <w:rPr>
+          <w:rFonts w:ascii="Consolas" w:eastAsia="Times New Roman" w:hAnsi="Consolas" w:cs="Times New Roman"/>
+          <w:color w:val="89DDFF"/>
+          <w:sz w:val="21"/>
+          <w:szCs w:val="21"/>
+          <w:lang w:val="en-US"/>
+        </w:rPr>
+        <w:t>(</w:t>
+      </w:r>
+      <w:proofErr w:type="gramEnd"/>
+      <w:r>
+        <w:rPr>
+          <w:rFonts w:ascii="Consolas" w:eastAsia="Times New Roman" w:hAnsi="Consolas" w:cs="Times New Roman"/>
+          <w:color w:val="F07178"/>
+          <w:sz w:val="21"/>
+          <w:szCs w:val="21"/>
+          <w:lang w:val="en-US"/>
+        </w:rPr>
+        <w:t>accounts</w:t>
+      </w:r>
+      <w:r>
+        <w:rPr>
+          <w:rFonts w:ascii="Consolas" w:eastAsia="Times New Roman" w:hAnsi="Consolas" w:cs="Times New Roman"/>
+          <w:color w:val="89DDFF"/>
+          <w:sz w:val="21"/>
+          <w:szCs w:val="21"/>
+          <w:lang w:val="en-US"/>
+        </w:rPr>
+        <w:t>,</w:t>
+      </w:r>
+      <w:r>
+        <w:rPr>
+          <w:rFonts w:ascii="Consolas" w:eastAsia="Times New Roman" w:hAnsi="Consolas" w:cs="Times New Roman"/>
+          <w:color w:val="F07178"/>
+          <w:sz w:val="21"/>
+          <w:szCs w:val="21"/>
+          <w:lang w:val="en-US"/>
+        </w:rPr>
+        <w:t> rows</w:t>
+      </w:r>
+      <w:r>
+        <w:rPr>
+          <w:rFonts w:ascii="Consolas" w:eastAsia="Times New Roman" w:hAnsi="Consolas" w:cs="Times New Roman"/>
+          <w:color w:val="89DDFF"/>
+          <w:sz w:val="21"/>
+          <w:szCs w:val="21"/>
+          <w:lang w:val="en-US"/>
+        </w:rPr>
+        <w:t>);</w:t>
+      </w:r>
+    </w:p>
+    <w:p>
+      <w:pPr>
+        <w:shd w:val="clear" w:color="auto" w:fill="212121"/>
+        <w:spacing w:after="0" w:line="285" w:lineRule="atLeast"/>
+        <w:rPr>
+          <w:rFonts w:ascii="Consolas" w:eastAsia="Times New Roman" w:hAnsi="Consolas" w:cs="Times New Roman"/>
+          <w:color w:val="EEFFFF"/>
+          <w:sz w:val="21"/>
+          <w:szCs w:val="21"/>
+          <w:lang w:val="en-US"/>
+        </w:rPr>
+      </w:pPr>
+      <w:r>
+        <w:rPr>
+          <w:rFonts w:ascii="Consolas" w:eastAsia="Times New Roman" w:hAnsi="Consolas" w:cs="Times New Roman"/>
+          <w:color w:val="F07178"/>
+          <w:sz w:val="21"/>
+          <w:szCs w:val="21"/>
+          <w:lang w:val="en-US"/>
+        </w:rPr>
+        <w:t>    </w:t>
+      </w:r>
+      <w:proofErr w:type="spellStart"/>
+      <w:proofErr w:type="gramStart"/>
+      <w:r>
+        <w:rPr>
+          <w:rFonts w:ascii="Consolas" w:eastAsia="Times New Roman" w:hAnsi="Consolas" w:cs="Times New Roman"/>
+          <w:color w:val="82AAFF"/>
+          <w:sz w:val="21"/>
+          <w:szCs w:val="21"/>
+          <w:lang w:val="en-US"/>
+        </w:rPr>
+        <w:t>printf</w:t>
+      </w:r>
+      <w:proofErr w:type="spellEnd"/>
+      <w:r>
+        <w:rPr>
+          <w:rFonts w:ascii="Consolas" w:eastAsia="Times New Roman" w:hAnsi="Consolas" w:cs="Times New Roman"/>
+          <w:color w:val="89DDFF"/>
+          <w:sz w:val="21"/>
+          <w:szCs w:val="21"/>
+          <w:lang w:val="en-US"/>
+        </w:rPr>
+        <w:t>(</w:t>
+      </w:r>
+      <w:proofErr w:type="gramEnd"/>
+      <w:r>
+        <w:rPr>
+          <w:rFonts w:ascii="Consolas" w:eastAsia="Times New Roman" w:hAnsi="Consolas" w:cs="Times New Roman"/>
+          <w:color w:val="89DDFF"/>
+          <w:sz w:val="21"/>
+          <w:szCs w:val="21"/>
+          <w:lang w:val="en-US"/>
+        </w:rPr>
+        <w:t>"</w:t>
+      </w:r>
+      <w:r>
+        <w:rPr>
+          <w:rFonts w:ascii="Consolas" w:eastAsia="Times New Roman" w:hAnsi="Consolas" w:cs="Times New Roman"/>
+          <w:color w:val="EEFFFF"/>
+          <w:sz w:val="21"/>
+          <w:szCs w:val="21"/>
+          <w:lang w:val="en-US"/>
+        </w:rPr>
+        <w:t>\</w:t>
+      </w:r>
+      <w:proofErr w:type="spellStart"/>
+      <w:r>
+        <w:rPr>
+          <w:rFonts w:ascii="Consolas" w:eastAsia="Times New Roman" w:hAnsi="Consolas" w:cs="Times New Roman"/>
+          <w:color w:val="EEFFFF"/>
+          <w:sz w:val="21"/>
+          <w:szCs w:val="21"/>
+          <w:lang w:val="en-US"/>
+        </w:rPr>
+        <w:t>n</w:t>
+      </w:r>
+      <w:r>
+        <w:rPr>
+          <w:rFonts w:ascii="Consolas" w:eastAsia="Times New Roman" w:hAnsi="Consolas" w:cs="Times New Roman"/>
+          <w:color w:val="C3E88D"/>
+          <w:sz w:val="21"/>
+          <w:szCs w:val="21"/>
+          <w:lang w:val="en-US"/>
+        </w:rPr>
+        <w:t>Accounts</w:t>
+      </w:r>
+      <w:proofErr w:type="spellEnd"/>
+      <w:r>
+        <w:rPr>
+          <w:rFonts w:ascii="Consolas" w:eastAsia="Times New Roman" w:hAnsi="Consolas" w:cs="Times New Roman"/>
+          <w:color w:val="C3E88D"/>
+          <w:sz w:val="21"/>
+          <w:szCs w:val="21"/>
+          <w:lang w:val="en-US"/>
+        </w:rPr>
+        <w:t> created: %d</w:t>
+      </w:r>
+      <w:r>
+        <w:rPr>
+          <w:rFonts w:ascii="Consolas" w:eastAsia="Times New Roman" w:hAnsi="Consolas" w:cs="Times New Roman"/>
+          <w:color w:val="EEFFFF"/>
+          <w:sz w:val="21"/>
+          <w:szCs w:val="21"/>
+          <w:lang w:val="en-US"/>
+        </w:rPr>
+        <w:t>\n</w:t>
+      </w:r>
+      <w:r>
+        <w:rPr>
+          <w:rFonts w:ascii="Consolas" w:eastAsia="Times New Roman" w:hAnsi="Consolas" w:cs="Times New Roman"/>
+          <w:color w:val="89DDFF"/>
+          <w:sz w:val="21"/>
+          <w:szCs w:val="21"/>
+          <w:lang w:val="en-US"/>
+        </w:rPr>
+        <w:t>",</w:t>
+      </w:r>
+      <w:r>
+        <w:rPr>
+          <w:rFonts w:ascii="Consolas" w:eastAsia="Times New Roman" w:hAnsi="Consolas" w:cs="Times New Roman"/>
+          <w:color w:val="F07178"/>
+          <w:sz w:val="21"/>
+          <w:szCs w:val="21"/>
+          <w:lang w:val="en-US"/>
+        </w:rPr>
+        <w:t> </w:t>
+      </w:r>
+      <w:proofErr w:type="spellStart"/>
+      <w:r>
+        <w:rPr>
+          <w:rFonts w:ascii="Consolas" w:eastAsia="Times New Roman" w:hAnsi="Consolas" w:cs="Times New Roman"/>
+          <w:color w:val="F07178"/>
+          <w:sz w:val="21"/>
+          <w:szCs w:val="21"/>
+          <w:lang w:val="en-US"/>
+        </w:rPr>
+        <w:t>arr_size</w:t>
+      </w:r>
+      <w:proofErr w:type="spellEnd"/>
+      <w:r>
+        <w:rPr>
+          <w:rFonts w:ascii="Consolas" w:eastAsia="Times New Roman" w:hAnsi="Consolas" w:cs="Times New Roman"/>
+          <w:color w:val="89DDFF"/>
+          <w:sz w:val="21"/>
+          <w:szCs w:val="21"/>
+          <w:lang w:val="en-US"/>
+        </w:rPr>
+        <w:t>);</w:t>
+      </w:r>
+    </w:p>
+    <w:p>
+      <w:pPr>
+        <w:shd w:val="clear" w:color="auto" w:fill="212121"/>
+        <w:spacing w:after="0" w:line="285" w:lineRule="atLeast"/>
+        <w:rPr>
+          <w:rFonts w:ascii="Consolas" w:eastAsia="Times New Roman" w:hAnsi="Consolas" w:cs="Times New Roman"/>
+          <w:color w:val="EEFFFF"/>
+          <w:sz w:val="21"/>
+          <w:szCs w:val="21"/>
+          <w:lang w:val="en-US"/>
+        </w:rPr>
+      </w:pPr>
+      <w:r>
+        <w:rPr>
+          <w:rFonts w:ascii="Consolas" w:eastAsia="Times New Roman" w:hAnsi="Consolas" w:cs="Times New Roman"/>
+          <w:color w:val="89DDFF"/>
+          <w:sz w:val="21"/>
+          <w:szCs w:val="21"/>
+          <w:lang w:val="en-US"/>
+        </w:rPr>
+        <w:t>    </w:t>
+      </w:r>
+      <w:r>
+        <w:rPr>
+          <w:rFonts w:ascii="Consolas" w:eastAsia="Times New Roman" w:hAnsi="Consolas" w:cs="Times New Roman"/>
+          <w:i/>
+          <w:iCs/>
+          <w:color w:val="4A4A4A"/>
+          <w:sz w:val="21"/>
+          <w:szCs w:val="21"/>
+          <w:lang w:val="en-US"/>
+        </w:rPr>
+        <w:t>//Log into an account</w:t>
+      </w:r>
+    </w:p>
+    <w:p>
+      <w:pPr>
+        <w:shd w:val="clear" w:color="auto" w:fill="212121"/>
+        <w:spacing w:after="0" w:line="285" w:lineRule="atLeast"/>
+        <w:rPr>
+          <w:rFonts w:ascii="Consolas" w:eastAsia="Times New Roman" w:hAnsi="Consolas" w:cs="Times New Roman"/>
+          <w:color w:val="EEFFFF"/>
+          <w:sz w:val="21"/>
+          <w:szCs w:val="21"/>
+          <w:lang w:val="en-US"/>
+        </w:rPr>
+      </w:pPr>
+      <w:r>
+        <w:rPr>
+          <w:rFonts w:ascii="Consolas" w:eastAsia="Times New Roman" w:hAnsi="Consolas" w:cs="Times New Roman"/>
+          <w:color w:val="F07178"/>
+          <w:sz w:val="21"/>
+          <w:szCs w:val="21"/>
+          <w:lang w:val="en-US"/>
+        </w:rPr>
+        <w:t>    </w:t>
+      </w:r>
+      <w:proofErr w:type="gramStart"/>
+      <w:r>
+        <w:rPr>
+          <w:rFonts w:ascii="Consolas" w:eastAsia="Times New Roman" w:hAnsi="Consolas" w:cs="Times New Roman"/>
+          <w:color w:val="82AAFF"/>
+          <w:sz w:val="21"/>
+          <w:szCs w:val="21"/>
+          <w:lang w:val="en-US"/>
+        </w:rPr>
+        <w:t>login</w:t>
+      </w:r>
+      <w:r>
+        <w:rPr>
+          <w:rFonts w:ascii="Consolas" w:eastAsia="Times New Roman" w:hAnsi="Consolas" w:cs="Times New Roman"/>
+          <w:color w:val="89DDFF"/>
+          <w:sz w:val="21"/>
+          <w:szCs w:val="21"/>
+          <w:lang w:val="en-US"/>
+        </w:rPr>
+        <w:t>(</w:t>
+      </w:r>
+      <w:proofErr w:type="gramEnd"/>
+      <w:r>
+        <w:rPr>
+          <w:rFonts w:ascii="Consolas" w:eastAsia="Times New Roman" w:hAnsi="Consolas" w:cs="Times New Roman"/>
+          <w:color w:val="F07178"/>
+          <w:sz w:val="21"/>
+          <w:szCs w:val="21"/>
+          <w:lang w:val="en-US"/>
+        </w:rPr>
+        <w:t>accounts</w:t>
+      </w:r>
+      <w:r>
+        <w:rPr>
+          <w:rFonts w:ascii="Consolas" w:eastAsia="Times New Roman" w:hAnsi="Consolas" w:cs="Times New Roman"/>
+          <w:color w:val="89DDFF"/>
+          <w:sz w:val="21"/>
+          <w:szCs w:val="21"/>
+          <w:lang w:val="en-US"/>
+        </w:rPr>
+        <w:t>);</w:t>
+      </w:r>
+    </w:p>
+    <w:p>
+      <w:pPr>
+        <w:shd w:val="clear" w:color="auto" w:fill="212121"/>
+        <w:spacing w:after="0" w:line="285" w:lineRule="atLeast"/>
+        <w:rPr>
+          <w:rFonts w:ascii="Consolas" w:eastAsia="Times New Roman" w:hAnsi="Consolas" w:cs="Times New Roman"/>
+          <w:color w:val="EEFFFF"/>
+          <w:sz w:val="21"/>
+          <w:szCs w:val="21"/>
+          <w:lang w:val="en-US"/>
+        </w:rPr>
+      </w:pPr>
+      <w:r>
+        <w:rPr>
+          <w:rFonts w:ascii="Consolas" w:eastAsia="Times New Roman" w:hAnsi="Consolas" w:cs="Times New Roman"/>
+          <w:color w:val="89DDFF"/>
+          <w:sz w:val="21"/>
+          <w:szCs w:val="21"/>
+          <w:lang w:val="en-US"/>
+        </w:rPr>
+        <w:t>    </w:t>
+      </w:r>
+      <w:r>
+        <w:rPr>
+          <w:rFonts w:ascii="Consolas" w:eastAsia="Times New Roman" w:hAnsi="Consolas" w:cs="Times New Roman"/>
+          <w:i/>
+          <w:iCs/>
+          <w:color w:val="4A4A4A"/>
+          <w:sz w:val="21"/>
+          <w:szCs w:val="21"/>
+          <w:lang w:val="en-US"/>
+        </w:rPr>
+        <w:t>//In case something goes wrong to prevent memory leak.</w:t>
+      </w:r>
+    </w:p>
+    <w:p>
+      <w:pPr>
+        <w:shd w:val="clear" w:color="auto" w:fill="212121"/>
+        <w:spacing w:after="0" w:line="285" w:lineRule="atLeast"/>
+        <w:rPr>
+          <w:rFonts w:ascii="Consolas" w:eastAsia="Times New Roman" w:hAnsi="Consolas" w:cs="Times New Roman"/>
+          <w:color w:val="EEFFFF"/>
+          <w:sz w:val="21"/>
+          <w:szCs w:val="21"/>
+          <w:lang w:val="en-US"/>
+        </w:rPr>
+      </w:pPr>
+      <w:r>
+        <w:rPr>
+          <w:rFonts w:ascii="Consolas" w:eastAsia="Times New Roman" w:hAnsi="Consolas" w:cs="Times New Roman"/>
+          <w:color w:val="F07178"/>
+          <w:sz w:val="21"/>
+          <w:szCs w:val="21"/>
+          <w:lang w:val="en-US"/>
+        </w:rPr>
+        <w:t>    </w:t>
+      </w:r>
+      <w:proofErr w:type="gramStart"/>
+      <w:r>
+        <w:rPr>
+          <w:rFonts w:ascii="Consolas" w:eastAsia="Times New Roman" w:hAnsi="Consolas" w:cs="Times New Roman"/>
+          <w:color w:val="82AAFF"/>
+          <w:sz w:val="21"/>
+          <w:szCs w:val="21"/>
+          <w:lang w:val="en-US"/>
+        </w:rPr>
+        <w:t>free</w:t>
+      </w:r>
+      <w:r>
+        <w:rPr>
+          <w:rFonts w:ascii="Consolas" w:eastAsia="Times New Roman" w:hAnsi="Consolas" w:cs="Times New Roman"/>
+          <w:color w:val="89DDFF"/>
+          <w:sz w:val="21"/>
+          <w:szCs w:val="21"/>
+          <w:lang w:val="en-US"/>
+        </w:rPr>
+        <w:t>(</w:t>
+      </w:r>
+      <w:proofErr w:type="gramEnd"/>
+      <w:r>
+        <w:rPr>
+          <w:rFonts w:ascii="Consolas" w:eastAsia="Times New Roman" w:hAnsi="Consolas" w:cs="Times New Roman"/>
+          <w:color w:val="F07178"/>
+          <w:sz w:val="21"/>
+          <w:szCs w:val="21"/>
+          <w:lang w:val="en-US"/>
+        </w:rPr>
+        <w:t>accounts</w:t>
+      </w:r>
+      <w:r>
+        <w:rPr>
+          <w:rFonts w:ascii="Consolas" w:eastAsia="Times New Roman" w:hAnsi="Consolas" w:cs="Times New Roman"/>
+          <w:color w:val="89DDFF"/>
+          <w:sz w:val="21"/>
+          <w:szCs w:val="21"/>
+          <w:lang w:val="en-US"/>
+        </w:rPr>
+        <w:t>);</w:t>
+      </w:r>
+    </w:p>
+    <w:p>
+      <w:pPr>
+        <w:shd w:val="clear" w:color="auto" w:fill="212121"/>
+        <w:spacing w:after="0" w:line="285" w:lineRule="atLeast"/>
+        <w:rPr>
+          <w:rFonts w:ascii="Consolas" w:eastAsia="Times New Roman" w:hAnsi="Consolas" w:cs="Times New Roman"/>
+          <w:color w:val="EEFFFF"/>
+          <w:sz w:val="21"/>
+          <w:szCs w:val="21"/>
+          <w:lang w:val="en-US"/>
+        </w:rPr>
+      </w:pPr>
+      <w:r>
+        <w:rPr>
+          <w:rFonts w:ascii="Consolas" w:eastAsia="Times New Roman" w:hAnsi="Consolas" w:cs="Times New Roman"/>
+          <w:color w:val="F07178"/>
+          <w:sz w:val="21"/>
+          <w:szCs w:val="21"/>
+          <w:lang w:val="en-US"/>
+        </w:rPr>
+        <w:t>    </w:t>
+      </w:r>
+      <w:proofErr w:type="gramStart"/>
+      <w:r>
+        <w:rPr>
+          <w:rFonts w:ascii="Consolas" w:eastAsia="Times New Roman" w:hAnsi="Consolas" w:cs="Times New Roman"/>
+          <w:i/>
+          <w:iCs/>
+          <w:color w:val="89DDFF"/>
+          <w:sz w:val="21"/>
+          <w:szCs w:val="21"/>
+          <w:lang w:val="en-US"/>
+        </w:rPr>
+        <w:t>return</w:t>
+      </w:r>
+      <w:proofErr w:type="gramEnd"/>
+      <w:r>
+        <w:rPr>
+          <w:rFonts w:ascii="Consolas" w:eastAsia="Times New Roman" w:hAnsi="Consolas" w:cs="Times New Roman"/>
+          <w:color w:val="F07178"/>
+          <w:sz w:val="21"/>
+          <w:szCs w:val="21"/>
+          <w:lang w:val="en-US"/>
+        </w:rPr>
+        <w:t> </w:t>
+      </w:r>
+      <w:r>
+        <w:rPr>
+          <w:rFonts w:ascii="Consolas" w:eastAsia="Times New Roman" w:hAnsi="Consolas" w:cs="Times New Roman"/>
+          <w:color w:val="F78C6C"/>
+          <w:sz w:val="21"/>
+          <w:szCs w:val="21"/>
+          <w:lang w:val="en-US"/>
+        </w:rPr>
+        <w:t>0</w:t>
+      </w:r>
+      <w:r>
+        <w:rPr>
+          <w:rFonts w:ascii="Consolas" w:eastAsia="Times New Roman" w:hAnsi="Consolas" w:cs="Times New Roman"/>
+          <w:color w:val="89DDFF"/>
+          <w:sz w:val="21"/>
+          <w:szCs w:val="21"/>
+          <w:lang w:val="en-US"/>
+        </w:rPr>
+        <w:t>;</w:t>
+      </w:r>
+    </w:p>
+    <w:p>
+      <w:pPr>
+        <w:shd w:val="clear" w:color="auto" w:fill="212121"/>
+        <w:spacing w:after="0" w:line="285" w:lineRule="atLeast"/>
+        <w:rPr>
+          <w:rFonts w:ascii="Consolas" w:eastAsia="Times New Roman" w:hAnsi="Consolas" w:cs="Times New Roman"/>
+          <w:color w:val="EEFFFF"/>
+          <w:sz w:val="21"/>
+          <w:szCs w:val="21"/>
+          <w:lang w:val="en-US"/>
+        </w:rPr>
+      </w:pPr>
+      <w:r>
+        <w:rPr>
+          <w:rFonts w:ascii="Consolas" w:eastAsia="Times New Roman" w:hAnsi="Consolas" w:cs="Times New Roman"/>
+          <w:color w:val="89DDFF"/>
+          <w:sz w:val="21"/>
+          <w:szCs w:val="21"/>
+          <w:lang w:val="en-US"/>
+        </w:rPr>
+        <w:t>}</w:t>
+      </w:r>
+      <w:r>
+        <w:rPr>
+          <w:rFonts w:ascii="Consolas" w:eastAsia="Times New Roman" w:hAnsi="Consolas" w:cs="Times New Roman"/>
+          <w:color w:val="EEFFFF"/>
+          <w:sz w:val="21"/>
+          <w:szCs w:val="21"/>
+          <w:lang w:val="en-US"/>
+        </w:rPr>
+        <w:t> </w:t>
+      </w:r>
+    </w:p>
+    <w:p>
+      <w:pPr>
+        <w:shd w:val="clear" w:color="auto" w:fill="212121"/>
+        <w:spacing w:after="0" w:line="285" w:lineRule="atLeast"/>
+        <w:rPr>
+          <w:rFonts w:ascii="Consolas" w:eastAsia="Times New Roman" w:hAnsi="Consolas" w:cs="Times New Roman"/>
+          <w:color w:val="EEFFFF"/>
+          <w:sz w:val="21"/>
+          <w:szCs w:val="21"/>
+          <w:lang w:val="en-US"/>
+        </w:rPr>
+      </w:pPr>
+      <w:proofErr w:type="gramStart"/>
+      <w:r>
+        <w:rPr>
+          <w:rFonts w:ascii="Consolas" w:eastAsia="Times New Roman" w:hAnsi="Consolas" w:cs="Times New Roman"/>
+          <w:color w:val="C792EA"/>
+          <w:sz w:val="21"/>
+          <w:szCs w:val="21"/>
+          <w:lang w:val="en-US"/>
+        </w:rPr>
+        <w:lastRenderedPageBreak/>
+        <w:t>void</w:t>
+      </w:r>
+      <w:proofErr w:type="gramEnd"/>
+      <w:r>
+        <w:rPr>
+          <w:rFonts w:ascii="Consolas" w:eastAsia="Times New Roman" w:hAnsi="Consolas" w:cs="Times New Roman"/>
+          <w:color w:val="EEFFFF"/>
+          <w:sz w:val="21"/>
+          <w:szCs w:val="21"/>
+          <w:lang w:val="en-US"/>
+        </w:rPr>
+        <w:t> </w:t>
+      </w:r>
+      <w:proofErr w:type="spellStart"/>
+      <w:r>
+        <w:rPr>
+          <w:rFonts w:ascii="Consolas" w:eastAsia="Times New Roman" w:hAnsi="Consolas" w:cs="Times New Roman"/>
+          <w:color w:val="82AAFF"/>
+          <w:sz w:val="21"/>
+          <w:szCs w:val="21"/>
+          <w:lang w:val="en-US"/>
+        </w:rPr>
+        <w:t>getData</w:t>
+      </w:r>
+      <w:proofErr w:type="spellEnd"/>
+      <w:r>
+        <w:rPr>
+          <w:rFonts w:ascii="Consolas" w:eastAsia="Times New Roman" w:hAnsi="Consolas" w:cs="Times New Roman"/>
+          <w:color w:val="89DDFF"/>
+          <w:sz w:val="21"/>
+          <w:szCs w:val="21"/>
+          <w:lang w:val="en-US"/>
+        </w:rPr>
+        <w:t>(</w:t>
+      </w:r>
+      <w:proofErr w:type="spellStart"/>
+      <w:r>
+        <w:rPr>
+          <w:rFonts w:ascii="Consolas" w:eastAsia="Times New Roman" w:hAnsi="Consolas" w:cs="Times New Roman"/>
+          <w:color w:val="C792EA"/>
+          <w:sz w:val="21"/>
+          <w:szCs w:val="21"/>
+          <w:lang w:val="en-US"/>
+        </w:rPr>
+        <w:t>int</w:t>
+      </w:r>
+      <w:proofErr w:type="spellEnd"/>
+      <w:r>
+        <w:rPr>
+          <w:rFonts w:ascii="Consolas" w:eastAsia="Times New Roman" w:hAnsi="Consolas" w:cs="Times New Roman"/>
+          <w:color w:val="EEFFFF"/>
+          <w:sz w:val="21"/>
+          <w:szCs w:val="21"/>
+          <w:lang w:val="en-US"/>
+        </w:rPr>
+        <w:t> </w:t>
+      </w:r>
+      <w:r>
+        <w:rPr>
+          <w:rFonts w:ascii="Consolas" w:eastAsia="Times New Roman" w:hAnsi="Consolas" w:cs="Times New Roman"/>
+          <w:color w:val="89DDFF"/>
+          <w:sz w:val="21"/>
+          <w:szCs w:val="21"/>
+          <w:lang w:val="en-US"/>
+        </w:rPr>
+        <w:t>**</w:t>
+      </w:r>
+      <w:r>
+        <w:rPr>
+          <w:rFonts w:ascii="Consolas" w:eastAsia="Times New Roman" w:hAnsi="Consolas" w:cs="Times New Roman"/>
+          <w:color w:val="EEFFFF"/>
+          <w:sz w:val="21"/>
+          <w:szCs w:val="21"/>
+          <w:lang w:val="en-US"/>
+        </w:rPr>
+        <w:t>accounts</w:t>
+      </w:r>
+      <w:r>
+        <w:rPr>
+          <w:rFonts w:ascii="Consolas" w:eastAsia="Times New Roman" w:hAnsi="Consolas" w:cs="Times New Roman"/>
+          <w:color w:val="89DDFF"/>
+          <w:sz w:val="21"/>
+          <w:szCs w:val="21"/>
+          <w:lang w:val="en-US"/>
+        </w:rPr>
+        <w:t>,</w:t>
+      </w:r>
+      <w:r>
+        <w:rPr>
+          <w:rFonts w:ascii="Consolas" w:eastAsia="Times New Roman" w:hAnsi="Consolas" w:cs="Times New Roman"/>
+          <w:color w:val="EEFFFF"/>
+          <w:sz w:val="21"/>
+          <w:szCs w:val="21"/>
+          <w:lang w:val="en-US"/>
+        </w:rPr>
+        <w:t> </w:t>
+      </w:r>
+      <w:proofErr w:type="spellStart"/>
+      <w:r>
+        <w:rPr>
+          <w:rFonts w:ascii="Consolas" w:eastAsia="Times New Roman" w:hAnsi="Consolas" w:cs="Times New Roman"/>
+          <w:color w:val="C792EA"/>
+          <w:sz w:val="21"/>
+          <w:szCs w:val="21"/>
+          <w:lang w:val="en-US"/>
+        </w:rPr>
+        <w:t>int</w:t>
+      </w:r>
+      <w:proofErr w:type="spellEnd"/>
+      <w:r>
+        <w:rPr>
+          <w:rFonts w:ascii="Consolas" w:eastAsia="Times New Roman" w:hAnsi="Consolas" w:cs="Times New Roman"/>
+          <w:color w:val="EEFFFF"/>
+          <w:sz w:val="21"/>
+          <w:szCs w:val="21"/>
+          <w:lang w:val="en-US"/>
+        </w:rPr>
+        <w:t> rows</w:t>
+      </w:r>
+      <w:r>
+        <w:rPr>
+          <w:rFonts w:ascii="Consolas" w:eastAsia="Times New Roman" w:hAnsi="Consolas" w:cs="Times New Roman"/>
+          <w:color w:val="89DDFF"/>
+          <w:sz w:val="21"/>
+          <w:szCs w:val="21"/>
+          <w:lang w:val="en-US"/>
+        </w:rPr>
+        <w:t>){</w:t>
+      </w:r>
+    </w:p>
+    <w:p>
+      <w:pPr>
+        <w:shd w:val="clear" w:color="auto" w:fill="212121"/>
+        <w:spacing w:after="0" w:line="285" w:lineRule="atLeast"/>
+        <w:rPr>
+          <w:rFonts w:ascii="Consolas" w:eastAsia="Times New Roman" w:hAnsi="Consolas" w:cs="Times New Roman"/>
+          <w:color w:val="EEFFFF"/>
+          <w:sz w:val="21"/>
+          <w:szCs w:val="21"/>
+          <w:lang w:val="en-US"/>
+        </w:rPr>
+      </w:pPr>
+      <w:r>
+        <w:rPr>
+          <w:rFonts w:ascii="Consolas" w:eastAsia="Times New Roman" w:hAnsi="Consolas" w:cs="Times New Roman"/>
+          <w:color w:val="F07178"/>
+          <w:sz w:val="21"/>
+          <w:szCs w:val="21"/>
+          <w:lang w:val="en-US"/>
+        </w:rPr>
+        <w:t>    </w:t>
+      </w:r>
+      <w:proofErr w:type="gramStart"/>
+      <w:r>
+        <w:rPr>
+          <w:rFonts w:ascii="Consolas" w:eastAsia="Times New Roman" w:hAnsi="Consolas" w:cs="Times New Roman"/>
+          <w:color w:val="82AAFF"/>
+          <w:sz w:val="21"/>
+          <w:szCs w:val="21"/>
+          <w:lang w:val="en-US"/>
+        </w:rPr>
+        <w:t>printf</w:t>
+      </w:r>
+      <w:r>
+        <w:rPr>
+          <w:rFonts w:ascii="Consolas" w:eastAsia="Times New Roman" w:hAnsi="Consolas" w:cs="Times New Roman"/>
+          <w:color w:val="89DDFF"/>
+          <w:sz w:val="21"/>
+          <w:szCs w:val="21"/>
+          <w:lang w:val="en-US"/>
+        </w:rPr>
+        <w:t>(</w:t>
+      </w:r>
+      <w:proofErr w:type="gramEnd"/>
+      <w:r>
+        <w:rPr>
+          <w:rFonts w:ascii="Consolas" w:eastAsia="Times New Roman" w:hAnsi="Consolas" w:cs="Times New Roman"/>
+          <w:color w:val="89DDFF"/>
+          <w:sz w:val="21"/>
+          <w:szCs w:val="21"/>
+          <w:lang w:val="en-US"/>
+        </w:rPr>
+        <w:t>"</w:t>
+      </w:r>
+      <w:r>
+        <w:rPr>
+          <w:rFonts w:ascii="Consolas" w:eastAsia="Times New Roman" w:hAnsi="Consolas" w:cs="Times New Roman"/>
+          <w:color w:val="C3E88D"/>
+          <w:sz w:val="21"/>
+          <w:szCs w:val="21"/>
+          <w:lang w:val="en-US"/>
+        </w:rPr>
+        <w:t>All accounts accept ONLY integers for ID, password and funds.</w:t>
+      </w:r>
+      <w:r>
+        <w:rPr>
+          <w:rFonts w:ascii="Consolas" w:eastAsia="Times New Roman" w:hAnsi="Consolas" w:cs="Times New Roman"/>
+          <w:color w:val="EEFFFF"/>
+          <w:sz w:val="21"/>
+          <w:szCs w:val="21"/>
+          <w:lang w:val="en-US"/>
+        </w:rPr>
+        <w:t>\n</w:t>
+      </w:r>
+      <w:r>
+        <w:rPr>
+          <w:rFonts w:ascii="Consolas" w:eastAsia="Times New Roman" w:hAnsi="Consolas" w:cs="Times New Roman"/>
+          <w:color w:val="C3E88D"/>
+          <w:sz w:val="21"/>
+          <w:szCs w:val="21"/>
+          <w:lang w:val="en-US"/>
+        </w:rPr>
+        <w:t>Input should look something like this: </w:t>
+      </w:r>
+      <w:r>
+        <w:rPr>
+          <w:rFonts w:ascii="Consolas" w:eastAsia="Times New Roman" w:hAnsi="Consolas" w:cs="Times New Roman"/>
+          <w:color w:val="EEFFFF"/>
+          <w:sz w:val="21"/>
+          <w:szCs w:val="21"/>
+          <w:lang w:val="en-US"/>
+        </w:rPr>
+        <w:t>\"</w:t>
+      </w:r>
+      <w:r>
+        <w:rPr>
+          <w:rFonts w:ascii="Consolas" w:eastAsia="Times New Roman" w:hAnsi="Consolas" w:cs="Times New Roman"/>
+          <w:color w:val="C3E88D"/>
+          <w:sz w:val="21"/>
+          <w:szCs w:val="21"/>
+          <w:lang w:val="en-US"/>
+        </w:rPr>
+        <w:t>&gt;&gt;&gt;A B C</w:t>
+      </w:r>
+      <w:r>
+        <w:rPr>
+          <w:rFonts w:ascii="Consolas" w:eastAsia="Times New Roman" w:hAnsi="Consolas" w:cs="Times New Roman"/>
+          <w:color w:val="EEFFFF"/>
+          <w:sz w:val="21"/>
+          <w:szCs w:val="21"/>
+          <w:lang w:val="en-US"/>
+        </w:rPr>
+        <w:t>\"\n</w:t>
+      </w:r>
+      <w:r>
+        <w:rPr>
+          <w:rFonts w:ascii="Consolas" w:eastAsia="Times New Roman" w:hAnsi="Consolas" w:cs="Times New Roman"/>
+          <w:color w:val="89DDFF"/>
+          <w:sz w:val="21"/>
+          <w:szCs w:val="21"/>
+          <w:lang w:val="en-US"/>
+        </w:rPr>
+        <w:t>");</w:t>
+      </w:r>
+    </w:p>
+    <w:p>
+      <w:pPr>
+        <w:shd w:val="clear" w:color="auto" w:fill="212121"/>
+        <w:spacing w:after="0" w:line="285" w:lineRule="atLeast"/>
+        <w:rPr>
+          <w:rFonts w:ascii="Consolas" w:eastAsia="Times New Roman" w:hAnsi="Consolas" w:cs="Times New Roman"/>
+          <w:color w:val="EEFFFF"/>
+          <w:sz w:val="21"/>
+          <w:szCs w:val="21"/>
+          <w:lang w:val="en-US"/>
+        </w:rPr>
+      </w:pPr>
+      <w:r>
+        <w:rPr>
+          <w:rFonts w:ascii="Consolas" w:eastAsia="Times New Roman" w:hAnsi="Consolas" w:cs="Times New Roman"/>
+          <w:color w:val="F07178"/>
+          <w:sz w:val="21"/>
+          <w:szCs w:val="21"/>
+          <w:lang w:val="en-US"/>
+        </w:rPr>
+        <w:t>    </w:t>
+      </w:r>
+      <w:proofErr w:type="gramStart"/>
+      <w:r>
+        <w:rPr>
+          <w:rFonts w:ascii="Consolas" w:eastAsia="Times New Roman" w:hAnsi="Consolas" w:cs="Times New Roman"/>
+          <w:color w:val="82AAFF"/>
+          <w:sz w:val="21"/>
+          <w:szCs w:val="21"/>
+          <w:lang w:val="en-US"/>
+        </w:rPr>
+        <w:t>printf</w:t>
+      </w:r>
+      <w:r>
+        <w:rPr>
+          <w:rFonts w:ascii="Consolas" w:eastAsia="Times New Roman" w:hAnsi="Consolas" w:cs="Times New Roman"/>
+          <w:color w:val="89DDFF"/>
+          <w:sz w:val="21"/>
+          <w:szCs w:val="21"/>
+          <w:lang w:val="en-US"/>
+        </w:rPr>
+        <w:t>(</w:t>
+      </w:r>
+      <w:proofErr w:type="gramEnd"/>
+      <w:r>
+        <w:rPr>
+          <w:rFonts w:ascii="Consolas" w:eastAsia="Times New Roman" w:hAnsi="Consolas" w:cs="Times New Roman"/>
+          <w:color w:val="89DDFF"/>
+          <w:sz w:val="21"/>
+          <w:szCs w:val="21"/>
+          <w:lang w:val="en-US"/>
+        </w:rPr>
+        <w:t>"</w:t>
+      </w:r>
+      <w:r>
+        <w:rPr>
+          <w:rFonts w:ascii="Consolas" w:eastAsia="Times New Roman" w:hAnsi="Consolas" w:cs="Times New Roman"/>
+          <w:color w:val="C3E88D"/>
+          <w:sz w:val="21"/>
+          <w:szCs w:val="21"/>
+          <w:lang w:val="en-US"/>
+        </w:rPr>
+        <w:t>Where </w:t>
+      </w:r>
+      <w:r>
+        <w:rPr>
+          <w:rFonts w:ascii="Consolas" w:eastAsia="Times New Roman" w:hAnsi="Consolas" w:cs="Times New Roman"/>
+          <w:color w:val="EEFFFF"/>
+          <w:sz w:val="21"/>
+          <w:szCs w:val="21"/>
+          <w:lang w:val="en-US"/>
+        </w:rPr>
+        <w:t>\"</w:t>
+      </w:r>
+      <w:r>
+        <w:rPr>
+          <w:rFonts w:ascii="Consolas" w:eastAsia="Times New Roman" w:hAnsi="Consolas" w:cs="Times New Roman"/>
+          <w:color w:val="C3E88D"/>
+          <w:sz w:val="21"/>
+          <w:szCs w:val="21"/>
+          <w:lang w:val="en-US"/>
+        </w:rPr>
+        <w:t>A</w:t>
+      </w:r>
+      <w:r>
+        <w:rPr>
+          <w:rFonts w:ascii="Consolas" w:eastAsia="Times New Roman" w:hAnsi="Consolas" w:cs="Times New Roman"/>
+          <w:color w:val="EEFFFF"/>
+          <w:sz w:val="21"/>
+          <w:szCs w:val="21"/>
+          <w:lang w:val="en-US"/>
+        </w:rPr>
+        <w:t>\"</w:t>
+      </w:r>
+      <w:r>
+        <w:rPr>
+          <w:rFonts w:ascii="Consolas" w:eastAsia="Times New Roman" w:hAnsi="Consolas" w:cs="Times New Roman"/>
+          <w:color w:val="C3E88D"/>
+          <w:sz w:val="21"/>
+          <w:szCs w:val="21"/>
+          <w:lang w:val="en-US"/>
+        </w:rPr>
+        <w:t> is the Id of the account, </w:t>
+      </w:r>
+      <w:r>
+        <w:rPr>
+          <w:rFonts w:ascii="Consolas" w:eastAsia="Times New Roman" w:hAnsi="Consolas" w:cs="Times New Roman"/>
+          <w:color w:val="EEFFFF"/>
+          <w:sz w:val="21"/>
+          <w:szCs w:val="21"/>
+          <w:lang w:val="en-US"/>
+        </w:rPr>
+        <w:t>\"</w:t>
+      </w:r>
+      <w:r>
+        <w:rPr>
+          <w:rFonts w:ascii="Consolas" w:eastAsia="Times New Roman" w:hAnsi="Consolas" w:cs="Times New Roman"/>
+          <w:color w:val="C3E88D"/>
+          <w:sz w:val="21"/>
+          <w:szCs w:val="21"/>
+          <w:lang w:val="en-US"/>
+        </w:rPr>
+        <w:t>B</w:t>
+      </w:r>
+      <w:r>
+        <w:rPr>
+          <w:rFonts w:ascii="Consolas" w:eastAsia="Times New Roman" w:hAnsi="Consolas" w:cs="Times New Roman"/>
+          <w:color w:val="EEFFFF"/>
+          <w:sz w:val="21"/>
+          <w:szCs w:val="21"/>
+          <w:lang w:val="en-US"/>
+        </w:rPr>
+        <w:t>\"</w:t>
+      </w:r>
+      <w:r>
+        <w:rPr>
+          <w:rFonts w:ascii="Consolas" w:eastAsia="Times New Roman" w:hAnsi="Consolas" w:cs="Times New Roman"/>
+          <w:color w:val="C3E88D"/>
+          <w:sz w:val="21"/>
+          <w:szCs w:val="21"/>
+          <w:lang w:val="en-US"/>
+        </w:rPr>
+        <w:t> is the password of the account, and </w:t>
+      </w:r>
+      <w:r>
+        <w:rPr>
+          <w:rFonts w:ascii="Consolas" w:eastAsia="Times New Roman" w:hAnsi="Consolas" w:cs="Times New Roman"/>
+          <w:color w:val="EEFFFF"/>
+          <w:sz w:val="21"/>
+          <w:szCs w:val="21"/>
+          <w:lang w:val="en-US"/>
+        </w:rPr>
+        <w:t>\"</w:t>
+      </w:r>
+      <w:r>
+        <w:rPr>
+          <w:rFonts w:ascii="Consolas" w:eastAsia="Times New Roman" w:hAnsi="Consolas" w:cs="Times New Roman"/>
+          <w:color w:val="C3E88D"/>
+          <w:sz w:val="21"/>
+          <w:szCs w:val="21"/>
+          <w:lang w:val="en-US"/>
+        </w:rPr>
+        <w:t>C</w:t>
+      </w:r>
+      <w:r>
+        <w:rPr>
+          <w:rFonts w:ascii="Consolas" w:eastAsia="Times New Roman" w:hAnsi="Consolas" w:cs="Times New Roman"/>
+          <w:color w:val="EEFFFF"/>
+          <w:sz w:val="21"/>
+          <w:szCs w:val="21"/>
+          <w:lang w:val="en-US"/>
+        </w:rPr>
+        <w:t>\"</w:t>
+      </w:r>
+      <w:r>
+        <w:rPr>
+          <w:rFonts w:ascii="Consolas" w:eastAsia="Times New Roman" w:hAnsi="Consolas" w:cs="Times New Roman"/>
+          <w:color w:val="C3E88D"/>
+          <w:sz w:val="21"/>
+          <w:szCs w:val="21"/>
+          <w:lang w:val="en-US"/>
+        </w:rPr>
+        <w:t> is the funds of the account.</w:t>
+      </w:r>
+      <w:r>
+        <w:rPr>
+          <w:rFonts w:ascii="Consolas" w:eastAsia="Times New Roman" w:hAnsi="Consolas" w:cs="Times New Roman"/>
+          <w:color w:val="EEFFFF"/>
+          <w:sz w:val="21"/>
+          <w:szCs w:val="21"/>
+          <w:lang w:val="en-US"/>
+        </w:rPr>
+        <w:t>\n</w:t>
+      </w:r>
+      <w:r>
+        <w:rPr>
+          <w:rFonts w:ascii="Consolas" w:eastAsia="Times New Roman" w:hAnsi="Consolas" w:cs="Times New Roman"/>
+          <w:color w:val="89DDFF"/>
+          <w:sz w:val="21"/>
+          <w:szCs w:val="21"/>
+          <w:lang w:val="en-US"/>
+        </w:rPr>
+        <w:t>");</w:t>
+      </w:r>
+    </w:p>
+    <w:p>
+      <w:pPr>
+        <w:shd w:val="clear" w:color="auto" w:fill="212121"/>
+        <w:spacing w:after="0" w:line="285" w:lineRule="atLeast"/>
+        <w:rPr>
+          <w:rFonts w:ascii="Consolas" w:eastAsia="Times New Roman" w:hAnsi="Consolas" w:cs="Times New Roman"/>
+          <w:color w:val="EEFFFF"/>
+          <w:sz w:val="21"/>
+          <w:szCs w:val="21"/>
+          <w:lang w:val="en-US"/>
+        </w:rPr>
+      </w:pPr>
+      <w:r>
+        <w:rPr>
+          <w:rFonts w:ascii="Consolas" w:eastAsia="Times New Roman" w:hAnsi="Consolas" w:cs="Times New Roman"/>
+          <w:color w:val="89DDFF"/>
+          <w:sz w:val="21"/>
+          <w:szCs w:val="21"/>
+          <w:lang w:val="en-US"/>
+        </w:rPr>
+        <w:t>    </w:t>
+      </w:r>
+      <w:r>
+        <w:rPr>
+          <w:rFonts w:ascii="Consolas" w:eastAsia="Times New Roman" w:hAnsi="Consolas" w:cs="Times New Roman"/>
+          <w:i/>
+          <w:iCs/>
+          <w:color w:val="4A4A4A"/>
+          <w:sz w:val="21"/>
+          <w:szCs w:val="21"/>
+          <w:lang w:val="en-US"/>
+        </w:rPr>
+        <w:t>//Insert data into the pointer arrays until a value of "0 0 0 is intered" or the array pointer size reaches the value of rows</w:t>
+      </w:r>
+    </w:p>
+    <w:p>
+      <w:pPr>
+        <w:shd w:val="clear" w:color="auto" w:fill="212121"/>
+        <w:spacing w:after="0" w:line="285" w:lineRule="atLeast"/>
+        <w:rPr>
+          <w:rFonts w:ascii="Consolas" w:eastAsia="Times New Roman" w:hAnsi="Consolas" w:cs="Times New Roman"/>
+          <w:color w:val="EEFFFF"/>
+          <w:sz w:val="21"/>
+          <w:szCs w:val="21"/>
+          <w:lang w:val="en-US"/>
+        </w:rPr>
+      </w:pPr>
+      <w:r>
+        <w:rPr>
+          <w:rFonts w:ascii="Consolas" w:eastAsia="Times New Roman" w:hAnsi="Consolas" w:cs="Times New Roman"/>
+          <w:color w:val="F07178"/>
+          <w:sz w:val="21"/>
+          <w:szCs w:val="21"/>
+          <w:lang w:val="en-US"/>
+        </w:rPr>
+        <w:t>    </w:t>
+      </w:r>
+      <w:proofErr w:type="gramStart"/>
+      <w:r>
+        <w:rPr>
+          <w:rFonts w:ascii="Consolas" w:eastAsia="Times New Roman" w:hAnsi="Consolas" w:cs="Times New Roman"/>
+          <w:i/>
+          <w:iCs/>
+          <w:color w:val="89DDFF"/>
+          <w:sz w:val="21"/>
+          <w:szCs w:val="21"/>
+          <w:lang w:val="en-US"/>
+        </w:rPr>
+        <w:t>for</w:t>
+      </w:r>
+      <w:r>
+        <w:rPr>
+          <w:rFonts w:ascii="Consolas" w:eastAsia="Times New Roman" w:hAnsi="Consolas" w:cs="Times New Roman"/>
+          <w:color w:val="89DDFF"/>
+          <w:sz w:val="21"/>
+          <w:szCs w:val="21"/>
+          <w:lang w:val="en-US"/>
+        </w:rPr>
+        <w:t>(</w:t>
+      </w:r>
+      <w:proofErr w:type="spellStart"/>
+      <w:proofErr w:type="gramEnd"/>
+      <w:r>
+        <w:rPr>
+          <w:rFonts w:ascii="Consolas" w:eastAsia="Times New Roman" w:hAnsi="Consolas" w:cs="Times New Roman"/>
+          <w:color w:val="C792EA"/>
+          <w:sz w:val="21"/>
+          <w:szCs w:val="21"/>
+          <w:lang w:val="en-US"/>
+        </w:rPr>
+        <w:t>int</w:t>
+      </w:r>
+      <w:proofErr w:type="spellEnd"/>
+      <w:r>
+        <w:rPr>
+          <w:rFonts w:ascii="Consolas" w:eastAsia="Times New Roman" w:hAnsi="Consolas" w:cs="Times New Roman"/>
+          <w:color w:val="F07178"/>
+          <w:sz w:val="21"/>
+          <w:szCs w:val="21"/>
+          <w:lang w:val="en-US"/>
+        </w:rPr>
+        <w:t> </w:t>
+      </w:r>
+      <w:proofErr w:type="spellStart"/>
+      <w:r>
+        <w:rPr>
+          <w:rFonts w:ascii="Consolas" w:eastAsia="Times New Roman" w:hAnsi="Consolas" w:cs="Times New Roman"/>
+          <w:color w:val="F07178"/>
+          <w:sz w:val="21"/>
+          <w:szCs w:val="21"/>
+          <w:lang w:val="en-US"/>
+        </w:rPr>
+        <w:t>i</w:t>
+      </w:r>
+      <w:proofErr w:type="spellEnd"/>
+      <w:r>
+        <w:rPr>
+          <w:rFonts w:ascii="Consolas" w:eastAsia="Times New Roman" w:hAnsi="Consolas" w:cs="Times New Roman"/>
+          <w:color w:val="F07178"/>
+          <w:sz w:val="21"/>
+          <w:szCs w:val="21"/>
+          <w:lang w:val="en-US"/>
+        </w:rPr>
+        <w:t> </w:t>
+      </w:r>
+      <w:r>
+        <w:rPr>
+          <w:rFonts w:ascii="Consolas" w:eastAsia="Times New Roman" w:hAnsi="Consolas" w:cs="Times New Roman"/>
+          <w:color w:val="89DDFF"/>
+          <w:sz w:val="21"/>
+          <w:szCs w:val="21"/>
+          <w:lang w:val="en-US"/>
+        </w:rPr>
+        <w:t>=</w:t>
+      </w:r>
+      <w:r>
+        <w:rPr>
+          <w:rFonts w:ascii="Consolas" w:eastAsia="Times New Roman" w:hAnsi="Consolas" w:cs="Times New Roman"/>
+          <w:color w:val="F07178"/>
+          <w:sz w:val="21"/>
+          <w:szCs w:val="21"/>
+          <w:lang w:val="en-US"/>
+        </w:rPr>
+        <w:t> </w:t>
+      </w:r>
+      <w:r>
+        <w:rPr>
+          <w:rFonts w:ascii="Consolas" w:eastAsia="Times New Roman" w:hAnsi="Consolas" w:cs="Times New Roman"/>
+          <w:color w:val="F78C6C"/>
+          <w:sz w:val="21"/>
+          <w:szCs w:val="21"/>
+          <w:lang w:val="en-US"/>
+        </w:rPr>
+        <w:t>0</w:t>
+      </w:r>
+      <w:r>
+        <w:rPr>
+          <w:rFonts w:ascii="Consolas" w:eastAsia="Times New Roman" w:hAnsi="Consolas" w:cs="Times New Roman"/>
+          <w:color w:val="89DDFF"/>
+          <w:sz w:val="21"/>
+          <w:szCs w:val="21"/>
+          <w:lang w:val="en-US"/>
+        </w:rPr>
+        <w:t>;</w:t>
+      </w:r>
+      <w:r>
+        <w:rPr>
+          <w:rFonts w:ascii="Consolas" w:eastAsia="Times New Roman" w:hAnsi="Consolas" w:cs="Times New Roman"/>
+          <w:color w:val="F07178"/>
+          <w:sz w:val="21"/>
+          <w:szCs w:val="21"/>
+          <w:lang w:val="en-US"/>
+        </w:rPr>
+        <w:t> </w:t>
+      </w:r>
+      <w:proofErr w:type="spellStart"/>
+      <w:r>
+        <w:rPr>
+          <w:rFonts w:ascii="Consolas" w:eastAsia="Times New Roman" w:hAnsi="Consolas" w:cs="Times New Roman"/>
+          <w:color w:val="F07178"/>
+          <w:sz w:val="21"/>
+          <w:szCs w:val="21"/>
+          <w:lang w:val="en-US"/>
+        </w:rPr>
+        <w:t>i</w:t>
+      </w:r>
+      <w:proofErr w:type="spellEnd"/>
+      <w:r>
+        <w:rPr>
+          <w:rFonts w:ascii="Consolas" w:eastAsia="Times New Roman" w:hAnsi="Consolas" w:cs="Times New Roman"/>
+          <w:color w:val="F07178"/>
+          <w:sz w:val="21"/>
+          <w:szCs w:val="21"/>
+          <w:lang w:val="en-US"/>
+        </w:rPr>
+        <w:t> </w:t>
+      </w:r>
+      <w:r>
+        <w:rPr>
+          <w:rFonts w:ascii="Consolas" w:eastAsia="Times New Roman" w:hAnsi="Consolas" w:cs="Times New Roman"/>
+          <w:color w:val="89DDFF"/>
+          <w:sz w:val="21"/>
+          <w:szCs w:val="21"/>
+          <w:lang w:val="en-US"/>
+        </w:rPr>
+        <w:t>&lt;</w:t>
+      </w:r>
+      <w:r>
+        <w:rPr>
+          <w:rFonts w:ascii="Consolas" w:eastAsia="Times New Roman" w:hAnsi="Consolas" w:cs="Times New Roman"/>
+          <w:color w:val="F07178"/>
+          <w:sz w:val="21"/>
+          <w:szCs w:val="21"/>
+          <w:lang w:val="en-US"/>
+        </w:rPr>
+        <w:t> rows  </w:t>
+      </w:r>
+      <w:r>
+        <w:rPr>
+          <w:rFonts w:ascii="Consolas" w:eastAsia="Times New Roman" w:hAnsi="Consolas" w:cs="Times New Roman"/>
+          <w:color w:val="89DDFF"/>
+          <w:sz w:val="21"/>
+          <w:szCs w:val="21"/>
+          <w:lang w:val="en-US"/>
+        </w:rPr>
+        <w:t>;</w:t>
+      </w:r>
+      <w:proofErr w:type="spellStart"/>
+      <w:r>
+        <w:rPr>
+          <w:rFonts w:ascii="Consolas" w:eastAsia="Times New Roman" w:hAnsi="Consolas" w:cs="Times New Roman"/>
+          <w:color w:val="F07178"/>
+          <w:sz w:val="21"/>
+          <w:szCs w:val="21"/>
+          <w:lang w:val="en-US"/>
+        </w:rPr>
+        <w:t>i</w:t>
+      </w:r>
+      <w:proofErr w:type="spellEnd"/>
+      <w:r>
+        <w:rPr>
+          <w:rFonts w:ascii="Consolas" w:eastAsia="Times New Roman" w:hAnsi="Consolas" w:cs="Times New Roman"/>
+          <w:color w:val="89DDFF"/>
+          <w:sz w:val="21"/>
+          <w:szCs w:val="21"/>
+          <w:lang w:val="en-US"/>
+        </w:rPr>
+        <w:t>++){</w:t>
+      </w:r>
+    </w:p>
+    <w:p>
+      <w:pPr>
+        <w:shd w:val="clear" w:color="auto" w:fill="212121"/>
+        <w:spacing w:after="0" w:line="285" w:lineRule="atLeast"/>
+        <w:rPr>
+          <w:rFonts w:ascii="Consolas" w:eastAsia="Times New Roman" w:hAnsi="Consolas" w:cs="Times New Roman"/>
+          <w:color w:val="EEFFFF"/>
+          <w:sz w:val="21"/>
+          <w:szCs w:val="21"/>
+          <w:lang w:val="en-US"/>
+        </w:rPr>
+      </w:pPr>
+      <w:r>
+        <w:rPr>
+          <w:rFonts w:ascii="Consolas" w:eastAsia="Times New Roman" w:hAnsi="Consolas" w:cs="Times New Roman"/>
+          <w:color w:val="F07178"/>
+          <w:sz w:val="21"/>
+          <w:szCs w:val="21"/>
+          <w:lang w:val="en-US"/>
+        </w:rPr>
+        <w:t>        </w:t>
+      </w:r>
+      <w:proofErr w:type="spellStart"/>
+      <w:proofErr w:type="gramStart"/>
+      <w:r>
+        <w:rPr>
+          <w:rFonts w:ascii="Consolas" w:eastAsia="Times New Roman" w:hAnsi="Consolas" w:cs="Times New Roman"/>
           <w:color w:val="C792EA"/>
           <w:sz w:val="21"/>
           <w:szCs w:val="21"/>
@@ -6509,7 +6641,7 @@
           <w:szCs w:val="21"/>
           <w:lang w:val="en-US"/>
         </w:rPr>
-        <w:t>%</w:t>
+        <w:t> %</w:t>
       </w:r>
       <w:proofErr w:type="spellStart"/>
       <w:r>
@@ -10110,6 +10242,7 @@
           <w:szCs w:val="21"/>
           <w:lang w:val="en-US"/>
         </w:rPr>
+        <w:lastRenderedPageBreak/>
         <w:t>    </w:t>
       </w:r>
       <w:proofErr w:type="gramStart"/>
@@ -10685,7 +10818,6 @@
           <w:szCs w:val="21"/>
           <w:lang w:val="en-US"/>
         </w:rPr>
-        <w:lastRenderedPageBreak/>
         <w:t>    </w:t>
       </w:r>
       <w:proofErr w:type="spellStart"/>
@@ -12102,6 +12234,7 @@
         </w:rPr>
         <w:t>    </w:t>
       </w:r>
+      <w:proofErr w:type="gramStart"/>
       <w:r>
         <w:rPr>
           <w:rFonts w:ascii="Consolas" w:eastAsia="Times New Roman" w:hAnsi="Consolas" w:cs="Times New Roman"/>
@@ -12114,6 +12247,7 @@
         </w:rPr>
         <w:t>else</w:t>
       </w:r>
+      <w:proofErr w:type="gramEnd"/>
       <w:r>
         <w:rPr>
           <w:rFonts w:ascii="Consolas" w:eastAsia="Times New Roman" w:hAnsi="Consolas" w:cs="Times New Roman"/>
@@ -12310,8 +12444,6 @@
         </w:rPr>
         <w:t>0</w:t>
       </w:r>
-      <w:bookmarkStart w:id="0" w:name="_GoBack"/>
-      <w:bookmarkEnd w:id="0"/>
       <w:r>
         <w:rPr>
           <w:rFonts w:ascii="Consolas" w:eastAsia="Times New Roman" w:hAnsi="Consolas" w:cs="Times New Roman"/>
@@ -13941,6 +14073,310 @@
         </w:rPr>
         <w:t>if</w:t>
       </w:r>
+      <w:proofErr w:type="gramEnd"/>
+      <w:r>
+        <w:rPr>
+          <w:rFonts w:ascii="Consolas" w:eastAsia="Times New Roman" w:hAnsi="Consolas" w:cs="Times New Roman"/>
+          <w:color w:val="F07178"/>
+          <w:sz w:val="21"/>
+          <w:szCs w:val="21"/>
+          <w:lang w:val="en-US"/>
+        </w:rPr>
+        <w:t> </w:t>
+      </w:r>
+      <w:r>
+        <w:rPr>
+          <w:rFonts w:ascii="Consolas" w:eastAsia="Times New Roman" w:hAnsi="Consolas" w:cs="Times New Roman"/>
+          <w:color w:val="89DDFF"/>
+          <w:sz w:val="21"/>
+          <w:szCs w:val="21"/>
+          <w:lang w:val="en-US"/>
+        </w:rPr>
+        <w:t>(</w:t>
+      </w:r>
+      <w:proofErr w:type="spellStart"/>
+      <w:r>
+        <w:rPr>
+          <w:rFonts w:ascii="Consolas" w:eastAsia="Times New Roman" w:hAnsi="Consolas" w:cs="Times New Roman"/>
+          <w:color w:val="F07178"/>
+          <w:sz w:val="21"/>
+          <w:szCs w:val="21"/>
+          <w:lang w:val="en-US"/>
+        </w:rPr>
+        <w:t>moneyDraw</w:t>
+      </w:r>
+      <w:proofErr w:type="spellEnd"/>
+      <w:r>
+        <w:rPr>
+          <w:rFonts w:ascii="Consolas" w:eastAsia="Times New Roman" w:hAnsi="Consolas" w:cs="Times New Roman"/>
+          <w:color w:val="F07178"/>
+          <w:sz w:val="21"/>
+          <w:szCs w:val="21"/>
+          <w:lang w:val="en-US"/>
+        </w:rPr>
+        <w:t> </w:t>
+      </w:r>
+      <w:r>
+        <w:rPr>
+          <w:rFonts w:ascii="Consolas" w:eastAsia="Times New Roman" w:hAnsi="Consolas" w:cs="Times New Roman"/>
+          <w:color w:val="89DDFF"/>
+          <w:sz w:val="21"/>
+          <w:szCs w:val="21"/>
+          <w:lang w:val="en-US"/>
+        </w:rPr>
+        <w:t>&gt;</w:t>
+      </w:r>
+      <w:r>
+        <w:rPr>
+          <w:rFonts w:ascii="Consolas" w:eastAsia="Times New Roman" w:hAnsi="Consolas" w:cs="Times New Roman"/>
+          <w:color w:val="F07178"/>
+          <w:sz w:val="21"/>
+          <w:szCs w:val="21"/>
+          <w:lang w:val="en-US"/>
+        </w:rPr>
+        <w:t> </w:t>
+      </w:r>
+      <w:r>
+        <w:rPr>
+          <w:rFonts w:ascii="Consolas" w:eastAsia="Times New Roman" w:hAnsi="Consolas" w:cs="Times New Roman"/>
+          <w:color w:val="EEFFFF"/>
+          <w:sz w:val="21"/>
+          <w:szCs w:val="21"/>
+          <w:lang w:val="en-US"/>
+        </w:rPr>
+        <w:t>account</w:t>
+      </w:r>
+      <w:r>
+        <w:rPr>
+          <w:rFonts w:ascii="Consolas" w:eastAsia="Times New Roman" w:hAnsi="Consolas" w:cs="Times New Roman"/>
+          <w:color w:val="89DDFF"/>
+          <w:sz w:val="21"/>
+          <w:szCs w:val="21"/>
+          <w:lang w:val="en-US"/>
+        </w:rPr>
+        <w:t>[</w:t>
+      </w:r>
+      <w:r>
+        <w:rPr>
+          <w:rFonts w:ascii="Consolas" w:eastAsia="Times New Roman" w:hAnsi="Consolas" w:cs="Times New Roman"/>
+          <w:color w:val="F78C6C"/>
+          <w:sz w:val="21"/>
+          <w:szCs w:val="21"/>
+          <w:lang w:val="en-US"/>
+        </w:rPr>
+        <w:t>2</w:t>
+      </w:r>
+      <w:r>
+        <w:rPr>
+          <w:rFonts w:ascii="Consolas" w:eastAsia="Times New Roman" w:hAnsi="Consolas" w:cs="Times New Roman"/>
+          <w:color w:val="89DDFF"/>
+          <w:sz w:val="21"/>
+          <w:szCs w:val="21"/>
+          <w:lang w:val="en-US"/>
+        </w:rPr>
+        <w:t>]){</w:t>
+      </w:r>
+    </w:p>
+    <w:p>
+      <w:pPr>
+        <w:shd w:val="clear" w:color="auto" w:fill="212121"/>
+        <w:spacing w:after="0" w:line="285" w:lineRule="atLeast"/>
+        <w:rPr>
+          <w:rFonts w:ascii="Consolas" w:eastAsia="Times New Roman" w:hAnsi="Consolas" w:cs="Times New Roman"/>
+          <w:color w:val="EEFFFF"/>
+          <w:sz w:val="21"/>
+          <w:szCs w:val="21"/>
+          <w:lang w:val="en-US"/>
+        </w:rPr>
+      </w:pPr>
+      <w:r>
+        <w:rPr>
+          <w:rFonts w:ascii="Consolas" w:eastAsia="Times New Roman" w:hAnsi="Consolas" w:cs="Times New Roman"/>
+          <w:color w:val="F07178"/>
+          <w:sz w:val="21"/>
+          <w:szCs w:val="21"/>
+          <w:lang w:val="en-US"/>
+        </w:rPr>
+        <w:t>        </w:t>
+      </w:r>
+      <w:proofErr w:type="gramStart"/>
+      <w:r>
+        <w:rPr>
+          <w:rFonts w:ascii="Consolas" w:eastAsia="Times New Roman" w:hAnsi="Consolas" w:cs="Times New Roman"/>
+          <w:color w:val="82AAFF"/>
+          <w:sz w:val="21"/>
+          <w:szCs w:val="21"/>
+          <w:lang w:val="en-US"/>
+        </w:rPr>
+        <w:t>printf</w:t>
+      </w:r>
+      <w:r>
+        <w:rPr>
+          <w:rFonts w:ascii="Consolas" w:eastAsia="Times New Roman" w:hAnsi="Consolas" w:cs="Times New Roman"/>
+          <w:color w:val="89DDFF"/>
+          <w:sz w:val="21"/>
+          <w:szCs w:val="21"/>
+          <w:lang w:val="en-US"/>
+        </w:rPr>
+        <w:t>(</w:t>
+      </w:r>
+      <w:proofErr w:type="gramEnd"/>
+      <w:r>
+        <w:rPr>
+          <w:rFonts w:ascii="Consolas" w:eastAsia="Times New Roman" w:hAnsi="Consolas" w:cs="Times New Roman"/>
+          <w:color w:val="89DDFF"/>
+          <w:sz w:val="21"/>
+          <w:szCs w:val="21"/>
+          <w:lang w:val="en-US"/>
+        </w:rPr>
+        <w:t>"</w:t>
+      </w:r>
+      <w:r>
+        <w:rPr>
+          <w:rFonts w:ascii="Consolas" w:eastAsia="Times New Roman" w:hAnsi="Consolas" w:cs="Times New Roman"/>
+          <w:color w:val="C3E88D"/>
+          <w:sz w:val="21"/>
+          <w:szCs w:val="21"/>
+          <w:lang w:val="en-US"/>
+        </w:rPr>
+        <w:t>The amount cannot be greater than your current balance.</w:t>
+      </w:r>
+      <w:r>
+        <w:rPr>
+          <w:rFonts w:ascii="Consolas" w:eastAsia="Times New Roman" w:hAnsi="Consolas" w:cs="Times New Roman"/>
+          <w:color w:val="EEFFFF"/>
+          <w:sz w:val="21"/>
+          <w:szCs w:val="21"/>
+          <w:lang w:val="en-US"/>
+        </w:rPr>
+        <w:t>\n</w:t>
+      </w:r>
+      <w:r>
+        <w:rPr>
+          <w:rFonts w:ascii="Consolas" w:eastAsia="Times New Roman" w:hAnsi="Consolas" w:cs="Times New Roman"/>
+          <w:color w:val="89DDFF"/>
+          <w:sz w:val="21"/>
+          <w:szCs w:val="21"/>
+          <w:lang w:val="en-US"/>
+        </w:rPr>
+        <w:t>");</w:t>
+      </w:r>
+    </w:p>
+    <w:p>
+      <w:pPr>
+        <w:shd w:val="clear" w:color="auto" w:fill="212121"/>
+        <w:spacing w:after="0" w:line="285" w:lineRule="atLeast"/>
+        <w:rPr>
+          <w:rFonts w:ascii="Consolas" w:eastAsia="Times New Roman" w:hAnsi="Consolas" w:cs="Times New Roman"/>
+          <w:color w:val="EEFFFF"/>
+          <w:sz w:val="21"/>
+          <w:szCs w:val="21"/>
+          <w:lang w:val="en-US"/>
+        </w:rPr>
+      </w:pPr>
+      <w:r>
+        <w:rPr>
+          <w:rFonts w:ascii="Consolas" w:eastAsia="Times New Roman" w:hAnsi="Consolas" w:cs="Times New Roman"/>
+          <w:color w:val="F07178"/>
+          <w:sz w:val="21"/>
+          <w:szCs w:val="21"/>
+          <w:lang w:val="en-US"/>
+        </w:rPr>
+        <w:t>        </w:t>
+      </w:r>
+      <w:proofErr w:type="gramStart"/>
+      <w:r>
+        <w:rPr>
+          <w:rFonts w:ascii="Consolas" w:eastAsia="Times New Roman" w:hAnsi="Consolas" w:cs="Times New Roman"/>
+          <w:i/>
+          <w:iCs/>
+          <w:color w:val="89DDFF"/>
+          <w:sz w:val="21"/>
+          <w:szCs w:val="21"/>
+          <w:lang w:val="en-US"/>
+        </w:rPr>
+        <w:t>return</w:t>
+      </w:r>
+      <w:proofErr w:type="gramEnd"/>
+      <w:r>
+        <w:rPr>
+          <w:rFonts w:ascii="Consolas" w:eastAsia="Times New Roman" w:hAnsi="Consolas" w:cs="Times New Roman"/>
+          <w:color w:val="89DDFF"/>
+          <w:sz w:val="21"/>
+          <w:szCs w:val="21"/>
+          <w:lang w:val="en-US"/>
+        </w:rPr>
+        <w:t>;</w:t>
+      </w:r>
+    </w:p>
+    <w:p>
+      <w:pPr>
+        <w:shd w:val="clear" w:color="auto" w:fill="212121"/>
+        <w:spacing w:after="0" w:line="285" w:lineRule="atLeast"/>
+        <w:rPr>
+          <w:rFonts w:ascii="Consolas" w:eastAsia="Times New Roman" w:hAnsi="Consolas" w:cs="Times New Roman"/>
+          <w:color w:val="EEFFFF"/>
+          <w:sz w:val="21"/>
+          <w:szCs w:val="21"/>
+          <w:lang w:val="en-US"/>
+        </w:rPr>
+      </w:pPr>
+      <w:r>
+        <w:rPr>
+          <w:rFonts w:ascii="Consolas" w:eastAsia="Times New Roman" w:hAnsi="Consolas" w:cs="Times New Roman"/>
+          <w:color w:val="F07178"/>
+          <w:sz w:val="21"/>
+          <w:szCs w:val="21"/>
+          <w:lang w:val="en-US"/>
+        </w:rPr>
+        <w:t>    </w:t>
+      </w:r>
+      <w:r>
+        <w:rPr>
+          <w:rFonts w:ascii="Consolas" w:eastAsia="Times New Roman" w:hAnsi="Consolas" w:cs="Times New Roman"/>
+          <w:color w:val="89DDFF"/>
+          <w:sz w:val="21"/>
+          <w:szCs w:val="21"/>
+          <w:lang w:val="en-US"/>
+        </w:rPr>
+        <w:t>}</w:t>
+      </w:r>
+    </w:p>
+    <w:p>
+      <w:pPr>
+        <w:shd w:val="clear" w:color="auto" w:fill="212121"/>
+        <w:spacing w:after="0" w:line="285" w:lineRule="atLeast"/>
+        <w:rPr>
+          <w:rFonts w:ascii="Consolas" w:eastAsia="Times New Roman" w:hAnsi="Consolas" w:cs="Times New Roman"/>
+          <w:color w:val="EEFFFF"/>
+          <w:sz w:val="21"/>
+          <w:szCs w:val="21"/>
+          <w:lang w:val="en-US"/>
+        </w:rPr>
+      </w:pPr>
+      <w:r>
+        <w:rPr>
+          <w:rFonts w:ascii="Consolas" w:eastAsia="Times New Roman" w:hAnsi="Consolas" w:cs="Times New Roman"/>
+          <w:color w:val="F07178"/>
+          <w:sz w:val="21"/>
+          <w:szCs w:val="21"/>
+          <w:lang w:val="en-US"/>
+        </w:rPr>
+        <w:t>    </w:t>
+      </w:r>
+      <w:proofErr w:type="gramStart"/>
+      <w:r>
+        <w:rPr>
+          <w:rFonts w:ascii="Consolas" w:eastAsia="Times New Roman" w:hAnsi="Consolas" w:cs="Times New Roman"/>
+          <w:i/>
+          <w:iCs/>
+          <w:color w:val="89DDFF"/>
+          <w:sz w:val="21"/>
+          <w:szCs w:val="21"/>
+          <w:lang w:val="en-US"/>
+        </w:rPr>
+        <w:t>if</w:t>
+      </w:r>
       <w:r>
         <w:rPr>
           <w:rFonts w:ascii="Consolas" w:eastAsia="Times New Roman" w:hAnsi="Consolas" w:cs="Times New Roman"/>
@@ -14481,6 +14917,7 @@
           <w:szCs w:val="21"/>
           <w:lang w:val="en-US"/>
         </w:rPr>
+        <w:lastRenderedPageBreak/>
         <w:t>void</w:t>
       </w:r>
       <w:proofErr w:type="gramEnd"/>
@@ -15434,7 +15871,6 @@
           <w:szCs w:val="21"/>
           <w:lang w:val="en-US"/>
         </w:rPr>
-        <w:lastRenderedPageBreak/>
         <w:t>    </w:t>
       </w:r>
       <w:proofErr w:type="gramStart"/>
@@ -17259,19 +17695,6 @@
         </w:rPr>
         <w:t>}</w:t>
       </w:r>
-    </w:p>
-    <w:p>
-      <w:pPr>
-        <w:shd w:val="clear" w:color="auto" w:fill="212121"/>
-        <w:spacing w:after="0" w:line="285" w:lineRule="atLeast"/>
-        <w:rPr>
-          <w:rFonts w:ascii="Consolas" w:eastAsia="Times New Roman" w:hAnsi="Consolas" w:cs="Times New Roman"/>
-          <w:color w:val="EEFFFF"/>
-          <w:sz w:val="21"/>
-          <w:szCs w:val="21"/>
-          <w:lang w:val="en-US"/>
-        </w:rPr>
-      </w:pPr>
     </w:p>
     <w:p>
       <w:pPr>
@@ -18707,7 +19130,7 @@
 </file>
 
 <file path=customXml/itemProps1.xml><?xml version="1.0" encoding="utf-8"?>
-<ds:datastoreItem xmlns:ds="http://schemas.openxmlformats.org/officeDocument/2006/customXml" ds:itemID="{C2530828-DDFC-4CAC-AF77-05F48E36C583}">
+<ds:datastoreItem xmlns:ds="http://schemas.openxmlformats.org/officeDocument/2006/customXml" ds:itemID="{40D7BAFF-1D47-485D-9120-702B8BE3DF25}">
   <ds:schemaRefs>
     <ds:schemaRef ds:uri="http://schemas.openxmlformats.org/officeDocument/2006/bibliography"/>
   </ds:schemaRefs>
